--- a/portfolio_project_final_report_rjm.docx
+++ b/portfolio_project_final_report_rjm.docx
@@ -6,8 +6,13 @@
       <w:pPr>
         <w:spacing w:after="0"/>
       </w:pPr>
-      <w:r>
-        <w:t>Nucamp Python Fundamentals</w:t>
+      <w:proofErr w:type="spellStart"/>
+      <w:r>
+        <w:t>Nucamp</w:t>
+      </w:r>
+      <w:proofErr w:type="spellEnd"/>
+      <w:r>
+        <w:t xml:space="preserve"> Python Fundamentals</w:t>
       </w:r>
     </w:p>
     <w:p>
@@ -130,21 +135,63 @@
         <w:rPr>
           <w:rFonts w:ascii="Verdana" w:hAnsi="Verdana"/>
         </w:rPr>
-        <w:t>As a follow-on from version one, version 2.0 contains a custom, Python-based HTTP Server framework.  A networking module was updated to include the modeling of HTTPRequests and the required data structures for responses.  The Game Server allows registration of users as well as authentication for registered users.  The current implementation does not use database persistence for games or user data.</w:t>
-      </w:r>
-    </w:p>
-    <w:p>
-      <w:pPr>
-        <w:rPr>
-          <w:rFonts w:ascii="Verdana" w:hAnsi="Verdana"/>
-        </w:rPr>
-      </w:pPr>
-      <w:r>
-        <w:rPr>
-          <w:rFonts w:ascii="Verdana" w:hAnsi="Verdana"/>
-        </w:rPr>
-        <w:tab/>
-        <w:t xml:space="preserve">The architecture consists of a Service model, which allows a single Game Service to encapsulate a user authenticated to the Game Server.  This model allows for session control, which was necessary due to the stateless nature of HTTP.  Requests to the Server are routed on RequestRouter threads, which either distributes the request to an existing Service object or has the Server create a new GameService object. </w:t>
+        <w:t xml:space="preserve">As a follow-on from version one, version 2.0 contains a custom, Python-based HTTP Server framework.  A networking module was updated to include the modeling of </w:t>
+      </w:r>
+      <w:proofErr w:type="spellStart"/>
+      <w:r>
+        <w:rPr>
+          <w:rFonts w:ascii="Verdana" w:hAnsi="Verdana"/>
+        </w:rPr>
+        <w:t>HTTPRequests</w:t>
+      </w:r>
+      <w:proofErr w:type="spellEnd"/>
+      <w:r>
+        <w:rPr>
+          <w:rFonts w:ascii="Verdana" w:hAnsi="Verdana"/>
+        </w:rPr>
+        <w:t xml:space="preserve"> and the required data structures for responses.  The Game Server allows registration of users as well as authentication for registered users.  The current implementation does not use database persistence for games or user data.</w:t>
+      </w:r>
+    </w:p>
+    <w:p>
+      <w:pPr>
+        <w:rPr>
+          <w:rFonts w:ascii="Verdana" w:hAnsi="Verdana"/>
+        </w:rPr>
+      </w:pPr>
+      <w:r>
+        <w:rPr>
+          <w:rFonts w:ascii="Verdana" w:hAnsi="Verdana"/>
+        </w:rPr>
+        <w:tab/>
+        <w:t xml:space="preserve">The architecture consists of a Service model, which allows a single Game Service to encapsulate a user authenticated to the Game Server.  This model allows for session control, which was necessary due to the stateless nature of HTTP.  Requests to the Server are routed on </w:t>
+      </w:r>
+      <w:proofErr w:type="spellStart"/>
+      <w:r>
+        <w:rPr>
+          <w:rFonts w:ascii="Verdana" w:hAnsi="Verdana"/>
+        </w:rPr>
+        <w:t>RequestRouter</w:t>
+      </w:r>
+      <w:proofErr w:type="spellEnd"/>
+      <w:r>
+        <w:rPr>
+          <w:rFonts w:ascii="Verdana" w:hAnsi="Verdana"/>
+        </w:rPr>
+        <w:t xml:space="preserve"> threads, which either distributes the request to an existing Service object or has the Server create a new </w:t>
+      </w:r>
+      <w:proofErr w:type="spellStart"/>
+      <w:r>
+        <w:rPr>
+          <w:rFonts w:ascii="Verdana" w:hAnsi="Verdana"/>
+        </w:rPr>
+        <w:t>GameService</w:t>
+      </w:r>
+      <w:proofErr w:type="spellEnd"/>
+      <w:r>
+        <w:rPr>
+          <w:rFonts w:ascii="Verdana" w:hAnsi="Verdana"/>
+        </w:rPr>
+        <w:t xml:space="preserve"> object. </w:t>
       </w:r>
     </w:p>
     <w:p>
@@ -172,7 +219,77 @@
         <w:rPr>
           <w:rFonts w:ascii="Verdana" w:hAnsi="Verdana"/>
         </w:rPr>
-        <w:t>The Game Server incorporates a Game Engine, which uses reflection and introspection on Game and Game View classes to dynamically load games and conduct game play.  Game data is stored in an init file in a json-encoding format.  The architecture allows for instantiation of the Server with DataAccess objects, for persistence and data retrieval.  With this polymorphic nature of this architecture, database access could be achieved with derivation of database-specific classes for the DataAccess objects.</w:t>
+        <w:t xml:space="preserve">The Game Server incorporates a Game Engine, which uses reflection and introspection on Game and Game View classes to dynamically load games and conduct game play.  Game data is </w:t>
+      </w:r>
+      <w:proofErr w:type="gramStart"/>
+      <w:r>
+        <w:rPr>
+          <w:rFonts w:ascii="Verdana" w:hAnsi="Verdana"/>
+        </w:rPr>
+        <w:t>stored</w:t>
+      </w:r>
+      <w:proofErr w:type="gramEnd"/>
+      <w:r>
+        <w:rPr>
+          <w:rFonts w:ascii="Verdana" w:hAnsi="Verdana"/>
+        </w:rPr>
+        <w:t xml:space="preserve"> in an </w:t>
+      </w:r>
+      <w:proofErr w:type="spellStart"/>
+      <w:r>
+        <w:rPr>
+          <w:rFonts w:ascii="Verdana" w:hAnsi="Verdana"/>
+        </w:rPr>
+        <w:t>init</w:t>
+      </w:r>
+      <w:proofErr w:type="spellEnd"/>
+      <w:r>
+        <w:rPr>
+          <w:rFonts w:ascii="Verdana" w:hAnsi="Verdana"/>
+        </w:rPr>
+        <w:t xml:space="preserve"> file in a </w:t>
+      </w:r>
+      <w:proofErr w:type="spellStart"/>
+      <w:r>
+        <w:rPr>
+          <w:rFonts w:ascii="Verdana" w:hAnsi="Verdana"/>
+        </w:rPr>
+        <w:t>json</w:t>
+      </w:r>
+      <w:proofErr w:type="spellEnd"/>
+      <w:r>
+        <w:rPr>
+          <w:rFonts w:ascii="Verdana" w:hAnsi="Verdana"/>
+        </w:rPr>
+        <w:t xml:space="preserve">-encoding format.  The architecture allows for instantiation of the Server with </w:t>
+      </w:r>
+      <w:proofErr w:type="spellStart"/>
+      <w:r>
+        <w:rPr>
+          <w:rFonts w:ascii="Verdana" w:hAnsi="Verdana"/>
+        </w:rPr>
+        <w:t>DataAccess</w:t>
+      </w:r>
+      <w:proofErr w:type="spellEnd"/>
+      <w:r>
+        <w:rPr>
+          <w:rFonts w:ascii="Verdana" w:hAnsi="Verdana"/>
+        </w:rPr>
+        <w:t xml:space="preserve"> objects, for persistence and data retrieval.  With this polymorphic nature of this architecture, database access could be achieved with derivation of database-specific classes for the </w:t>
+      </w:r>
+      <w:proofErr w:type="spellStart"/>
+      <w:r>
+        <w:rPr>
+          <w:rFonts w:ascii="Verdana" w:hAnsi="Verdana"/>
+        </w:rPr>
+        <w:t>DataAccess</w:t>
+      </w:r>
+      <w:proofErr w:type="spellEnd"/>
+      <w:r>
+        <w:rPr>
+          <w:rFonts w:ascii="Verdana" w:hAnsi="Verdana"/>
+        </w:rPr>
+        <w:t xml:space="preserve"> objects.</w:t>
       </w:r>
     </w:p>
     <w:p>
@@ -286,7 +403,21 @@
         <w:rPr>
           <w:rFonts w:ascii="Verdana" w:hAnsi="Verdana"/>
         </w:rPr>
-        <w:t>Quiz is a web-based game built for the RJM GameServer architecture.  It renders a quiz to a web browser, which allows the user to navigate based on the logic of a server-based</w:t>
+        <w:t xml:space="preserve">Quiz is a web-based game built for the RJM </w:t>
+      </w:r>
+      <w:proofErr w:type="spellStart"/>
+      <w:r>
+        <w:rPr>
+          <w:rFonts w:ascii="Verdana" w:hAnsi="Verdana"/>
+        </w:rPr>
+        <w:t>GameServer</w:t>
+      </w:r>
+      <w:proofErr w:type="spellEnd"/>
+      <w:r>
+        <w:rPr>
+          <w:rFonts w:ascii="Verdana" w:hAnsi="Verdana"/>
+        </w:rPr>
+        <w:t xml:space="preserve"> architecture.  It renders a quiz to a web browser, which allows the user to navigate based on the logic of a server-based</w:t>
       </w:r>
       <w:r>
         <w:rPr>
@@ -298,7 +429,21 @@
         <w:rPr>
           <w:rFonts w:ascii="Verdana" w:hAnsi="Verdana"/>
         </w:rPr>
-        <w:t>, QuizMaker,</w:t>
+        <w:t xml:space="preserve">, </w:t>
+      </w:r>
+      <w:proofErr w:type="spellStart"/>
+      <w:r>
+        <w:rPr>
+          <w:rFonts w:ascii="Verdana" w:hAnsi="Verdana"/>
+        </w:rPr>
+        <w:t>QuizMaker</w:t>
+      </w:r>
+      <w:proofErr w:type="spellEnd"/>
+      <w:r>
+        <w:rPr>
+          <w:rFonts w:ascii="Verdana" w:hAnsi="Verdana"/>
+        </w:rPr>
+        <w:t>,</w:t>
       </w:r>
       <w:r>
         <w:rPr>
@@ -317,7 +462,35 @@
         <w:rPr>
           <w:rFonts w:ascii="Verdana" w:hAnsi="Verdana"/>
         </w:rPr>
-        <w:t>runs of the Quiz, the quiz to be played can be modified by QuizMaker.  These changes will be reflected in the next play of Quiz.  Please NOTE, at this stage of implementation, only one quiz file is used, called test_quiz.</w:t>
+        <w:t xml:space="preserve">runs of the Quiz, the quiz to be played can be modified by </w:t>
+      </w:r>
+      <w:proofErr w:type="spellStart"/>
+      <w:r>
+        <w:rPr>
+          <w:rFonts w:ascii="Verdana" w:hAnsi="Verdana"/>
+        </w:rPr>
+        <w:t>QuizMaker</w:t>
+      </w:r>
+      <w:proofErr w:type="spellEnd"/>
+      <w:r>
+        <w:rPr>
+          <w:rFonts w:ascii="Verdana" w:hAnsi="Verdana"/>
+        </w:rPr>
+        <w:t xml:space="preserve">.  These changes will be reflected in the next play of Quiz.  Please NOTE, at this stage of implementation, only one quiz file is used, called </w:t>
+      </w:r>
+      <w:proofErr w:type="spellStart"/>
+      <w:r>
+        <w:rPr>
+          <w:rFonts w:ascii="Verdana" w:hAnsi="Verdana"/>
+        </w:rPr>
+        <w:t>test_quiz</w:t>
+      </w:r>
+      <w:proofErr w:type="spellEnd"/>
+      <w:r>
+        <w:rPr>
+          <w:rFonts w:ascii="Verdana" w:hAnsi="Verdana"/>
+        </w:rPr>
+        <w:t>.</w:t>
       </w:r>
     </w:p>
     <w:p>
@@ -375,189 +548,1561 @@
           <w:rFonts w:ascii="Verdana" w:hAnsi="Verdana"/>
         </w:rPr>
         <w:tab/>
-      </w:r>
-      <w:r>
-        <w:rPr>
-          <w:rFonts w:ascii="Verdana" w:hAnsi="Verdana"/>
-        </w:rPr>
-        <w:t>To ensure that the Server, Games, and GameMaker work properly, the PYTHONPATH must include the following.  NOTE the “install” directory is a directory in which rjm_games_V2_0 is contained.</w:t>
-      </w:r>
-    </w:p>
-    <w:p>
-      <w:pPr>
-        <w:rPr>
-          <w:rFonts w:ascii="Verdana" w:hAnsi="Verdana"/>
-        </w:rPr>
-      </w:pPr>
-    </w:p>
-    <w:p>
-      <w:pPr>
-        <w:rPr>
-          <w:rFonts w:ascii="Verdana" w:hAnsi="Verdana"/>
-          <w:sz w:val="24"/>
-          <w:szCs w:val="24"/>
-          <w:u w:val="single"/>
-        </w:rPr>
-      </w:pPr>
-      <w:r>
-        <w:rPr>
-          <w:rFonts w:ascii="Verdana" w:hAnsi="Verdana"/>
-        </w:rPr>
-        <w:t>/install/</w:t>
-      </w:r>
-      <w:r>
-        <w:rPr>
-          <w:rFonts w:ascii="Verdana" w:hAnsi="Verdana"/>
-        </w:rPr>
-        <w:t>rjm_games_V2_0</w:t>
-      </w:r>
-      <w:r>
-        <w:rPr>
-          <w:rFonts w:ascii="Verdana" w:hAnsi="Verdana"/>
-        </w:rPr>
-        <w:t>/rjm_gaming</w:t>
-      </w:r>
-    </w:p>
-    <w:p>
-      <w:pPr>
-        <w:rPr>
-          <w:rFonts w:ascii="Verdana" w:hAnsi="Verdana"/>
-        </w:rPr>
-      </w:pPr>
-      <w:r>
-        <w:rPr>
-          <w:rFonts w:ascii="Verdana" w:hAnsi="Verdana"/>
-        </w:rPr>
-        <w:t>/i</w:t>
-      </w:r>
-      <w:r>
-        <w:rPr>
-          <w:rFonts w:ascii="Verdana" w:hAnsi="Verdana"/>
-        </w:rPr>
-        <w:t>nstall/rjm_games_V2_0/</w:t>
-      </w:r>
-      <w:r>
-        <w:rPr>
-          <w:rFonts w:ascii="Verdana" w:hAnsi="Verdana"/>
+        <w:t xml:space="preserve">To ensure that the Server, Games, and </w:t>
+      </w:r>
+      <w:proofErr w:type="spellStart"/>
+      <w:r>
+        <w:rPr>
+          <w:rFonts w:ascii="Verdana" w:hAnsi="Verdana"/>
+        </w:rPr>
+        <w:t>GameMaker</w:t>
+      </w:r>
+      <w:proofErr w:type="spellEnd"/>
+      <w:r>
+        <w:rPr>
+          <w:rFonts w:ascii="Verdana" w:hAnsi="Verdana"/>
+        </w:rPr>
+        <w:t xml:space="preserve"> work properly, the PYTHONPATH must include the following.  NOTE the “install” directory is a directory in which rjm_games_V2_0 is contained.</w:t>
+      </w:r>
+    </w:p>
+    <w:p>
+      <w:pPr>
+        <w:rPr>
+          <w:rFonts w:ascii="Verdana" w:hAnsi="Verdana"/>
+        </w:rPr>
+      </w:pPr>
+    </w:p>
+    <w:p>
+      <w:pPr>
+        <w:rPr>
+          <w:rFonts w:ascii="Verdana" w:hAnsi="Verdana"/>
+          <w:sz w:val="24"/>
+          <w:szCs w:val="24"/>
+          <w:u w:val="single"/>
+        </w:rPr>
+      </w:pPr>
+      <w:r>
+        <w:rPr>
+          <w:rFonts w:ascii="Verdana" w:hAnsi="Verdana"/>
+        </w:rPr>
+        <w:t>/install/rjm_games_V2_0/</w:t>
+      </w:r>
+      <w:proofErr w:type="spellStart"/>
+      <w:r>
+        <w:rPr>
+          <w:rFonts w:ascii="Verdana" w:hAnsi="Verdana"/>
+        </w:rPr>
+        <w:t>rjm_gaming</w:t>
+      </w:r>
+      <w:proofErr w:type="spellEnd"/>
+    </w:p>
+    <w:p>
+      <w:pPr>
+        <w:rPr>
+          <w:rFonts w:ascii="Verdana" w:hAnsi="Verdana"/>
+        </w:rPr>
+      </w:pPr>
+      <w:r>
+        <w:rPr>
+          <w:rFonts w:ascii="Verdana" w:hAnsi="Verdana"/>
+        </w:rPr>
+        <w:t>/install/rjm_games_V2_0/games</w:t>
+      </w:r>
+    </w:p>
+    <w:p>
+      <w:pPr>
+        <w:rPr>
+          <w:rFonts w:ascii="Verdana" w:hAnsi="Verdana"/>
+        </w:rPr>
+      </w:pPr>
+    </w:p>
+    <w:p>
+      <w:pPr>
+        <w:rPr>
+          <w:rFonts w:ascii="Verdana" w:hAnsi="Verdana"/>
+        </w:rPr>
+      </w:pPr>
+      <w:proofErr w:type="spellStart"/>
+      <w:r>
+        <w:rPr>
+          <w:rFonts w:ascii="Verdana" w:hAnsi="Verdana"/>
+        </w:rPr>
+        <w:t>QuizMaker</w:t>
+      </w:r>
+      <w:proofErr w:type="spellEnd"/>
+      <w:r>
+        <w:rPr>
+          <w:rFonts w:ascii="Verdana" w:hAnsi="Verdana"/>
+        </w:rPr>
+        <w:t xml:space="preserve"> is in and should remain in the directory /install/rjm_games_V2_0/games/quiz/tools</w:t>
+      </w:r>
+    </w:p>
+    <w:p>
+      <w:pPr>
+        <w:rPr>
+          <w:rFonts w:ascii="Verdana" w:hAnsi="Verdana"/>
+        </w:rPr>
+      </w:pPr>
+    </w:p>
+    <w:p>
+      <w:pPr>
+        <w:rPr>
+          <w:rFonts w:ascii="Verdana" w:hAnsi="Verdana"/>
+          <w:sz w:val="24"/>
+          <w:szCs w:val="24"/>
+        </w:rPr>
+      </w:pPr>
+      <w:r>
+        <w:rPr>
+          <w:rFonts w:ascii="Verdana" w:hAnsi="Verdana"/>
+          <w:sz w:val="24"/>
+          <w:szCs w:val="24"/>
+          <w:u w:val="single"/>
+        </w:rPr>
+        <w:t>Architecture</w:t>
+      </w:r>
+    </w:p>
+    <w:p>
+      <w:pPr>
+        <w:rPr>
+          <w:rFonts w:ascii="Verdana" w:hAnsi="Verdana"/>
+        </w:rPr>
+      </w:pPr>
+      <w:r>
+        <w:rPr>
+          <w:rFonts w:ascii="Verdana" w:hAnsi="Verdana"/>
+        </w:rPr>
+        <w:tab/>
+        <w:t xml:space="preserve">The main package is </w:t>
+      </w:r>
+      <w:proofErr w:type="spellStart"/>
+      <w:r>
+        <w:rPr>
+          <w:rFonts w:ascii="Verdana" w:hAnsi="Verdana"/>
+        </w:rPr>
+        <w:t>rjm_gaming</w:t>
+      </w:r>
+      <w:proofErr w:type="spellEnd"/>
+      <w:r>
+        <w:rPr>
+          <w:rFonts w:ascii="Verdana" w:hAnsi="Verdana"/>
+        </w:rPr>
+        <w:t>.</w:t>
+      </w:r>
+    </w:p>
+    <w:p>
+      <w:pPr>
+        <w:rPr>
+          <w:rFonts w:ascii="Verdana" w:hAnsi="Verdana"/>
+          <w:b/>
+        </w:rPr>
+      </w:pPr>
+      <w:r>
+        <w:rPr>
+          <w:rFonts w:ascii="Verdana" w:hAnsi="Verdana"/>
+        </w:rPr>
+        <w:tab/>
+      </w:r>
+      <w:proofErr w:type="spellStart"/>
+      <w:proofErr w:type="gramStart"/>
+      <w:r>
+        <w:rPr>
+          <w:rFonts w:ascii="Verdana" w:hAnsi="Verdana"/>
+          <w:b/>
+        </w:rPr>
+        <w:t>rjm_gaming</w:t>
+      </w:r>
+      <w:proofErr w:type="spellEnd"/>
+      <w:proofErr w:type="gramEnd"/>
+      <w:r>
+        <w:rPr>
+          <w:rFonts w:ascii="Verdana" w:hAnsi="Verdana"/>
+          <w:b/>
+        </w:rPr>
+        <w:t xml:space="preserve"> module</w:t>
+      </w:r>
+      <w:r>
+        <w:rPr>
+          <w:rFonts w:ascii="Verdana" w:hAnsi="Verdana"/>
+          <w:b/>
+        </w:rPr>
+        <w:t>s</w:t>
+      </w:r>
+      <w:r>
+        <w:rPr>
+          <w:rFonts w:ascii="Verdana" w:hAnsi="Verdana"/>
+          <w:b/>
+        </w:rPr>
+        <w:t>:</w:t>
+      </w:r>
+    </w:p>
+    <w:p>
+      <w:pPr>
+        <w:spacing w:after="0"/>
+        <w:rPr>
+          <w:rFonts w:ascii="Verdana" w:hAnsi="Verdana"/>
+        </w:rPr>
+      </w:pPr>
+      <w:r>
+        <w:rPr>
+          <w:rFonts w:ascii="Verdana" w:hAnsi="Verdana"/>
+        </w:rPr>
+        <w:tab/>
+      </w:r>
+      <w:r>
+        <w:rPr>
+          <w:rFonts w:ascii="Verdana" w:hAnsi="Verdana"/>
+        </w:rPr>
+        <w:tab/>
+        <w:t>config.py</w:t>
+      </w:r>
+    </w:p>
+    <w:p>
+      <w:pPr>
+        <w:spacing w:after="0"/>
+        <w:rPr>
+          <w:rFonts w:ascii="Verdana" w:hAnsi="Verdana"/>
+        </w:rPr>
+      </w:pPr>
+      <w:r>
+        <w:rPr>
+          <w:rFonts w:ascii="Verdana" w:hAnsi="Verdana"/>
+        </w:rPr>
+        <w:tab/>
+      </w:r>
+      <w:r>
+        <w:rPr>
+          <w:rFonts w:ascii="Verdana" w:hAnsi="Verdana"/>
+        </w:rPr>
+        <w:tab/>
+      </w:r>
+      <w:r>
+        <w:rPr>
+          <w:rFonts w:ascii="Verdana" w:hAnsi="Verdana"/>
+        </w:rPr>
+        <w:tab/>
+      </w:r>
+      <w:proofErr w:type="gramStart"/>
+      <w:r>
+        <w:rPr>
+          <w:rFonts w:ascii="Verdana" w:hAnsi="Verdana"/>
+        </w:rPr>
+        <w:t>class</w:t>
+      </w:r>
+      <w:proofErr w:type="gramEnd"/>
+      <w:r>
+        <w:rPr>
+          <w:rFonts w:ascii="Verdana" w:hAnsi="Verdana"/>
+        </w:rPr>
+        <w:t xml:space="preserve"> </w:t>
+      </w:r>
+      <w:proofErr w:type="spellStart"/>
+      <w:r>
+        <w:rPr>
+          <w:rFonts w:ascii="Verdana" w:hAnsi="Verdana"/>
+        </w:rPr>
+        <w:t>Config</w:t>
+      </w:r>
+      <w:proofErr w:type="spellEnd"/>
+    </w:p>
+    <w:p>
+      <w:pPr>
+        <w:spacing w:after="0"/>
+        <w:rPr>
+          <w:rFonts w:ascii="Verdana" w:hAnsi="Verdana"/>
+        </w:rPr>
+      </w:pPr>
+      <w:r>
+        <w:rPr>
+          <w:rFonts w:ascii="Verdana" w:hAnsi="Verdana"/>
+        </w:rPr>
+        <w:tab/>
+      </w:r>
+      <w:r>
+        <w:rPr>
+          <w:rFonts w:ascii="Verdana" w:hAnsi="Verdana"/>
+        </w:rPr>
+        <w:tab/>
+        <w:t>game_authentication.py</w:t>
+      </w:r>
+    </w:p>
+    <w:p>
+      <w:pPr>
+        <w:spacing w:after="0"/>
+        <w:rPr>
+          <w:rFonts w:ascii="Verdana" w:hAnsi="Verdana"/>
+        </w:rPr>
+      </w:pPr>
+      <w:r>
+        <w:rPr>
+          <w:rFonts w:ascii="Verdana" w:hAnsi="Verdana"/>
+        </w:rPr>
+        <w:tab/>
+      </w:r>
+      <w:r>
+        <w:rPr>
+          <w:rFonts w:ascii="Verdana" w:hAnsi="Verdana"/>
+        </w:rPr>
+        <w:tab/>
+      </w:r>
+      <w:r>
+        <w:rPr>
+          <w:rFonts w:ascii="Verdana" w:hAnsi="Verdana"/>
+        </w:rPr>
+        <w:tab/>
+      </w:r>
+      <w:proofErr w:type="gramStart"/>
+      <w:r>
+        <w:rPr>
+          <w:rFonts w:ascii="Verdana" w:hAnsi="Verdana"/>
+        </w:rPr>
+        <w:t>class</w:t>
+      </w:r>
+      <w:proofErr w:type="gramEnd"/>
+      <w:r>
+        <w:rPr>
+          <w:rFonts w:ascii="Verdana" w:hAnsi="Verdana"/>
+        </w:rPr>
+        <w:t xml:space="preserve"> </w:t>
+      </w:r>
+      <w:proofErr w:type="spellStart"/>
+      <w:r>
+        <w:rPr>
+          <w:rFonts w:ascii="Verdana" w:hAnsi="Verdana"/>
+        </w:rPr>
+        <w:t>ServerClient</w:t>
+      </w:r>
+      <w:proofErr w:type="spellEnd"/>
+    </w:p>
+    <w:p>
+      <w:pPr>
+        <w:spacing w:after="0"/>
+        <w:rPr>
+          <w:rFonts w:ascii="Verdana" w:hAnsi="Verdana"/>
+        </w:rPr>
+      </w:pPr>
+      <w:r>
+        <w:rPr>
+          <w:rFonts w:ascii="Verdana" w:hAnsi="Verdana"/>
+        </w:rPr>
+        <w:tab/>
+      </w:r>
+      <w:r>
+        <w:rPr>
+          <w:rFonts w:ascii="Verdana" w:hAnsi="Verdana"/>
+        </w:rPr>
+        <w:tab/>
+      </w:r>
+      <w:r>
+        <w:rPr>
+          <w:rFonts w:ascii="Verdana" w:hAnsi="Verdana"/>
+        </w:rPr>
+        <w:tab/>
+      </w:r>
+      <w:proofErr w:type="gramStart"/>
+      <w:r>
+        <w:rPr>
+          <w:rFonts w:ascii="Verdana" w:hAnsi="Verdana"/>
+        </w:rPr>
+        <w:t>class</w:t>
+      </w:r>
+      <w:proofErr w:type="gramEnd"/>
+      <w:r>
+        <w:rPr>
+          <w:rFonts w:ascii="Verdana" w:hAnsi="Verdana"/>
+        </w:rPr>
+        <w:t xml:space="preserve"> Authenticator</w:t>
+      </w:r>
+    </w:p>
+    <w:p>
+      <w:pPr>
+        <w:spacing w:after="0"/>
+        <w:ind w:left="1440"/>
+        <w:rPr>
+          <w:rFonts w:ascii="Verdana" w:hAnsi="Verdana"/>
+        </w:rPr>
+      </w:pPr>
+      <w:r>
+        <w:rPr>
+          <w:rFonts w:ascii="Verdana" w:hAnsi="Verdana"/>
+        </w:rPr>
+        <w:t>game_base.py</w:t>
+      </w:r>
+    </w:p>
+    <w:p>
+      <w:pPr>
+        <w:spacing w:after="0"/>
+        <w:ind w:left="1440"/>
+        <w:rPr>
+          <w:rFonts w:ascii="Verdana" w:hAnsi="Verdana"/>
+        </w:rPr>
+      </w:pPr>
+      <w:r>
+        <w:rPr>
+          <w:rFonts w:ascii="Verdana" w:hAnsi="Verdana"/>
+        </w:rPr>
+        <w:tab/>
+      </w:r>
+      <w:proofErr w:type="gramStart"/>
+      <w:r>
+        <w:rPr>
+          <w:rFonts w:ascii="Verdana" w:hAnsi="Verdana"/>
+        </w:rPr>
+        <w:t>class</w:t>
+      </w:r>
+      <w:proofErr w:type="gramEnd"/>
+      <w:r>
+        <w:rPr>
+          <w:rFonts w:ascii="Verdana" w:hAnsi="Verdana"/>
+        </w:rPr>
+        <w:t xml:space="preserve"> </w:t>
+      </w:r>
+      <w:proofErr w:type="spellStart"/>
+      <w:r>
+        <w:rPr>
+          <w:rFonts w:ascii="Verdana" w:hAnsi="Verdana"/>
+        </w:rPr>
+        <w:t>GameInvalidError</w:t>
+      </w:r>
+      <w:proofErr w:type="spellEnd"/>
+      <w:r>
+        <w:rPr>
+          <w:rFonts w:ascii="Verdana" w:hAnsi="Verdana"/>
+        </w:rPr>
+        <w:t>(Exception)</w:t>
+      </w:r>
+    </w:p>
+    <w:p>
+      <w:pPr>
+        <w:spacing w:after="0"/>
+        <w:ind w:left="1440"/>
+        <w:rPr>
+          <w:rFonts w:ascii="Verdana" w:hAnsi="Verdana"/>
+        </w:rPr>
+      </w:pPr>
+      <w:r>
+        <w:rPr>
+          <w:rFonts w:ascii="Verdana" w:hAnsi="Verdana"/>
+        </w:rPr>
+        <w:tab/>
+      </w:r>
+      <w:proofErr w:type="gramStart"/>
+      <w:r>
+        <w:rPr>
+          <w:rFonts w:ascii="Verdana" w:hAnsi="Verdana"/>
+        </w:rPr>
+        <w:t>class</w:t>
+      </w:r>
+      <w:proofErr w:type="gramEnd"/>
+      <w:r>
+        <w:rPr>
+          <w:rFonts w:ascii="Verdana" w:hAnsi="Verdana"/>
+        </w:rPr>
+        <w:t xml:space="preserve"> </w:t>
+      </w:r>
+      <w:proofErr w:type="spellStart"/>
+      <w:r>
+        <w:rPr>
+          <w:rFonts w:ascii="Verdana" w:hAnsi="Verdana"/>
+        </w:rPr>
+        <w:t>GameResult</w:t>
+      </w:r>
+      <w:proofErr w:type="spellEnd"/>
+    </w:p>
+    <w:p>
+      <w:pPr>
+        <w:spacing w:after="0"/>
+        <w:ind w:left="1440" w:firstLine="720"/>
+        <w:rPr>
+          <w:rFonts w:ascii="Verdana" w:hAnsi="Verdana"/>
+        </w:rPr>
+      </w:pPr>
+      <w:proofErr w:type="gramStart"/>
+      <w:r>
+        <w:rPr>
+          <w:rFonts w:ascii="Verdana" w:hAnsi="Verdana"/>
+        </w:rPr>
+        <w:t>class</w:t>
+      </w:r>
+      <w:proofErr w:type="gramEnd"/>
+      <w:r>
+        <w:rPr>
+          <w:rFonts w:ascii="Verdana" w:hAnsi="Verdana"/>
+        </w:rPr>
+        <w:t xml:space="preserve"> Player(</w:t>
+      </w:r>
+      <w:proofErr w:type="spellStart"/>
+      <w:r>
+        <w:rPr>
+          <w:rFonts w:ascii="Verdana" w:hAnsi="Verdana"/>
+        </w:rPr>
+        <w:t>ServerClient</w:t>
+      </w:r>
+      <w:proofErr w:type="spellEnd"/>
+      <w:r>
+        <w:rPr>
+          <w:rFonts w:ascii="Verdana" w:hAnsi="Verdana"/>
+        </w:rPr>
+        <w:t>)</w:t>
+      </w:r>
+    </w:p>
+    <w:p>
+      <w:pPr>
+        <w:spacing w:after="0"/>
+        <w:ind w:left="1440" w:firstLine="720"/>
+        <w:rPr>
+          <w:rFonts w:ascii="Verdana" w:hAnsi="Verdana"/>
+        </w:rPr>
+      </w:pPr>
+      <w:proofErr w:type="gramStart"/>
+      <w:r>
+        <w:rPr>
+          <w:rFonts w:ascii="Verdana" w:hAnsi="Verdana"/>
+        </w:rPr>
+        <w:t>class</w:t>
+      </w:r>
+      <w:proofErr w:type="gramEnd"/>
+      <w:r>
+        <w:rPr>
+          <w:rFonts w:ascii="Verdana" w:hAnsi="Verdana"/>
+        </w:rPr>
+        <w:t xml:space="preserve"> Game(</w:t>
+      </w:r>
+      <w:proofErr w:type="spellStart"/>
+      <w:r>
+        <w:rPr>
+          <w:rFonts w:ascii="Verdana" w:hAnsi="Verdana"/>
+        </w:rPr>
+        <w:t>abc.ABC</w:t>
+      </w:r>
+      <w:proofErr w:type="spellEnd"/>
+      <w:r>
+        <w:rPr>
+          <w:rFonts w:ascii="Verdana" w:hAnsi="Verdana"/>
+        </w:rPr>
+        <w:t>)</w:t>
+      </w:r>
+    </w:p>
+    <w:p>
+      <w:pPr>
+        <w:spacing w:after="0"/>
+        <w:ind w:left="1440" w:firstLine="720"/>
+        <w:rPr>
+          <w:rFonts w:ascii="Verdana" w:hAnsi="Verdana"/>
+        </w:rPr>
+      </w:pPr>
+      <w:proofErr w:type="gramStart"/>
+      <w:r>
+        <w:rPr>
+          <w:rFonts w:ascii="Verdana" w:hAnsi="Verdana"/>
+        </w:rPr>
+        <w:t>class</w:t>
+      </w:r>
+      <w:proofErr w:type="gramEnd"/>
+      <w:r>
+        <w:rPr>
+          <w:rFonts w:ascii="Verdana" w:hAnsi="Verdana"/>
+        </w:rPr>
+        <w:t xml:space="preserve"> </w:t>
+      </w:r>
+      <w:proofErr w:type="spellStart"/>
+      <w:r>
+        <w:rPr>
+          <w:rFonts w:ascii="Verdana" w:hAnsi="Verdana"/>
+        </w:rPr>
+        <w:t>ClassInitMeta</w:t>
+      </w:r>
+      <w:proofErr w:type="spellEnd"/>
+    </w:p>
+    <w:p>
+      <w:pPr>
+        <w:spacing w:after="0"/>
+        <w:ind w:left="1440"/>
+        <w:rPr>
+          <w:rFonts w:ascii="Verdana" w:hAnsi="Verdana"/>
+        </w:rPr>
+      </w:pPr>
+      <w:r>
+        <w:rPr>
+          <w:rFonts w:ascii="Verdana" w:hAnsi="Verdana"/>
+        </w:rPr>
+        <w:t>game_engine.py</w:t>
+      </w:r>
+    </w:p>
+    <w:p>
+      <w:pPr>
+        <w:spacing w:after="0"/>
+        <w:ind w:left="1440"/>
+        <w:rPr>
+          <w:rFonts w:ascii="Verdana" w:hAnsi="Verdana"/>
+        </w:rPr>
+      </w:pPr>
+      <w:r>
+        <w:rPr>
+          <w:rFonts w:ascii="Verdana" w:hAnsi="Verdana"/>
+        </w:rPr>
+        <w:tab/>
+      </w:r>
+      <w:proofErr w:type="gramStart"/>
+      <w:r>
+        <w:rPr>
+          <w:rFonts w:ascii="Verdana" w:hAnsi="Verdana"/>
+        </w:rPr>
+        <w:t>class</w:t>
+      </w:r>
+      <w:proofErr w:type="gramEnd"/>
+      <w:r>
+        <w:rPr>
+          <w:rFonts w:ascii="Verdana" w:hAnsi="Verdana"/>
+        </w:rPr>
+        <w:t xml:space="preserve"> </w:t>
+      </w:r>
+      <w:proofErr w:type="spellStart"/>
+      <w:r>
+        <w:rPr>
+          <w:rFonts w:ascii="Verdana" w:hAnsi="Verdana"/>
+        </w:rPr>
+        <w:t>GameEngine</w:t>
+      </w:r>
+      <w:proofErr w:type="spellEnd"/>
+    </w:p>
+    <w:p>
+      <w:pPr>
+        <w:spacing w:after="0"/>
+        <w:ind w:left="1440"/>
+        <w:rPr>
+          <w:rFonts w:ascii="Verdana" w:hAnsi="Verdana"/>
+        </w:rPr>
+      </w:pPr>
+      <w:r>
+        <w:rPr>
+          <w:rFonts w:ascii="Verdana" w:hAnsi="Verdana"/>
+        </w:rPr>
+        <w:t>game_network.py</w:t>
+      </w:r>
+    </w:p>
+    <w:p>
+      <w:pPr>
+        <w:spacing w:after="0"/>
+        <w:ind w:left="1440"/>
+        <w:rPr>
+          <w:rFonts w:ascii="Verdana" w:hAnsi="Verdana"/>
+        </w:rPr>
+      </w:pPr>
+      <w:r>
+        <w:rPr>
+          <w:rFonts w:ascii="Verdana" w:hAnsi="Verdana"/>
+        </w:rPr>
+        <w:tab/>
+      </w:r>
+      <w:proofErr w:type="gramStart"/>
+      <w:r>
+        <w:rPr>
+          <w:rFonts w:ascii="Verdana" w:hAnsi="Verdana"/>
+        </w:rPr>
+        <w:t>function</w:t>
+      </w:r>
+      <w:proofErr w:type="gramEnd"/>
+      <w:r>
+        <w:rPr>
+          <w:rFonts w:ascii="Verdana" w:hAnsi="Verdana"/>
+        </w:rPr>
+        <w:t xml:space="preserve"> </w:t>
+      </w:r>
+      <w:proofErr w:type="spellStart"/>
+      <w:r>
+        <w:rPr>
+          <w:rFonts w:ascii="Verdana" w:hAnsi="Verdana"/>
+        </w:rPr>
+        <w:t>paerse_query</w:t>
+      </w:r>
+      <w:proofErr w:type="spellEnd"/>
+    </w:p>
+    <w:p>
+      <w:pPr>
+        <w:spacing w:after="0"/>
+        <w:ind w:left="1440"/>
+        <w:rPr>
+          <w:rFonts w:ascii="Verdana" w:hAnsi="Verdana"/>
+        </w:rPr>
+      </w:pPr>
+      <w:r>
+        <w:rPr>
+          <w:rFonts w:ascii="Verdana" w:hAnsi="Verdana"/>
+        </w:rPr>
+        <w:tab/>
+      </w:r>
+      <w:proofErr w:type="gramStart"/>
+      <w:r>
+        <w:rPr>
+          <w:rFonts w:ascii="Verdana" w:hAnsi="Verdana"/>
+        </w:rPr>
+        <w:t>function</w:t>
+      </w:r>
+      <w:proofErr w:type="gramEnd"/>
+      <w:r>
+        <w:rPr>
+          <w:rFonts w:ascii="Verdana" w:hAnsi="Verdana"/>
+        </w:rPr>
+        <w:t xml:space="preserve"> </w:t>
+      </w:r>
+      <w:proofErr w:type="spellStart"/>
+      <w:r>
+        <w:rPr>
+          <w:rFonts w:ascii="Verdana" w:hAnsi="Verdana"/>
+        </w:rPr>
+        <w:t>remove_http_pluses</w:t>
+      </w:r>
+      <w:proofErr w:type="spellEnd"/>
+    </w:p>
+    <w:p>
+      <w:pPr>
+        <w:spacing w:after="0"/>
+        <w:ind w:left="1440"/>
+        <w:rPr>
+          <w:rFonts w:ascii="Verdana" w:hAnsi="Verdana"/>
+        </w:rPr>
+      </w:pPr>
+      <w:r>
+        <w:rPr>
+          <w:rFonts w:ascii="Verdana" w:hAnsi="Verdana"/>
+        </w:rPr>
+        <w:tab/>
+      </w:r>
+      <w:proofErr w:type="gramStart"/>
+      <w:r>
+        <w:rPr>
+          <w:rFonts w:ascii="Verdana" w:hAnsi="Verdana"/>
+        </w:rPr>
+        <w:t>class</w:t>
+      </w:r>
+      <w:proofErr w:type="gramEnd"/>
+      <w:r>
+        <w:rPr>
+          <w:rFonts w:ascii="Verdana" w:hAnsi="Verdana"/>
+        </w:rPr>
+        <w:t xml:space="preserve"> </w:t>
+      </w:r>
+      <w:proofErr w:type="spellStart"/>
+      <w:r>
+        <w:rPr>
+          <w:rFonts w:ascii="Verdana" w:hAnsi="Verdana"/>
+        </w:rPr>
+        <w:t>HTTPStatusCode</w:t>
+      </w:r>
+      <w:proofErr w:type="spellEnd"/>
+      <w:r>
+        <w:rPr>
+          <w:rFonts w:ascii="Verdana" w:hAnsi="Verdana"/>
+        </w:rPr>
+        <w:t>(</w:t>
+      </w:r>
+      <w:proofErr w:type="spellStart"/>
+      <w:r>
+        <w:rPr>
+          <w:rFonts w:ascii="Verdana" w:hAnsi="Verdana"/>
+        </w:rPr>
+        <w:t>enum.Enum</w:t>
+      </w:r>
+      <w:proofErr w:type="spellEnd"/>
+      <w:r>
+        <w:rPr>
+          <w:rFonts w:ascii="Verdana" w:hAnsi="Verdana"/>
+        </w:rPr>
+        <w:t>)</w:t>
+      </w:r>
+    </w:p>
+    <w:p>
+      <w:pPr>
+        <w:spacing w:after="0"/>
+        <w:ind w:left="1440"/>
+        <w:rPr>
+          <w:rFonts w:ascii="Verdana" w:hAnsi="Verdana"/>
+        </w:rPr>
+      </w:pPr>
+      <w:r>
+        <w:rPr>
+          <w:rFonts w:ascii="Verdana" w:hAnsi="Verdana"/>
+        </w:rPr>
+        <w:tab/>
+      </w:r>
+      <w:proofErr w:type="gramStart"/>
+      <w:r>
+        <w:rPr>
+          <w:rFonts w:ascii="Verdana" w:hAnsi="Verdana"/>
+        </w:rPr>
+        <w:t>class</w:t>
+      </w:r>
+      <w:proofErr w:type="gramEnd"/>
+      <w:r>
+        <w:rPr>
+          <w:rFonts w:ascii="Verdana" w:hAnsi="Verdana"/>
+        </w:rPr>
+        <w:t xml:space="preserve"> </w:t>
+      </w:r>
+      <w:proofErr w:type="spellStart"/>
+      <w:r>
+        <w:rPr>
+          <w:rFonts w:ascii="Verdana" w:hAnsi="Verdana"/>
+        </w:rPr>
+        <w:t>HTTPHeader</w:t>
+      </w:r>
+      <w:proofErr w:type="spellEnd"/>
+    </w:p>
+    <w:p>
+      <w:pPr>
+        <w:spacing w:after="0"/>
+        <w:ind w:left="1440"/>
+        <w:rPr>
+          <w:rFonts w:ascii="Verdana" w:hAnsi="Verdana"/>
+        </w:rPr>
+      </w:pPr>
+      <w:r>
+        <w:rPr>
+          <w:rFonts w:ascii="Verdana" w:hAnsi="Verdana"/>
+        </w:rPr>
+        <w:tab/>
+      </w:r>
+      <w:proofErr w:type="gramStart"/>
+      <w:r>
+        <w:rPr>
+          <w:rFonts w:ascii="Verdana" w:hAnsi="Verdana"/>
+        </w:rPr>
+        <w:t>class</w:t>
+      </w:r>
+      <w:proofErr w:type="gramEnd"/>
+      <w:r>
+        <w:rPr>
+          <w:rFonts w:ascii="Verdana" w:hAnsi="Verdana"/>
+        </w:rPr>
+        <w:t xml:space="preserve"> </w:t>
+      </w:r>
+      <w:proofErr w:type="spellStart"/>
+      <w:r>
+        <w:rPr>
+          <w:rFonts w:ascii="Verdana" w:hAnsi="Verdana"/>
+        </w:rPr>
+        <w:t>HTTPCommsModule</w:t>
+      </w:r>
+      <w:proofErr w:type="spellEnd"/>
+    </w:p>
+    <w:p>
+      <w:pPr>
+        <w:spacing w:after="0"/>
+        <w:ind w:left="1440"/>
+        <w:rPr>
+          <w:rFonts w:ascii="Verdana" w:hAnsi="Verdana"/>
+        </w:rPr>
+      </w:pPr>
+      <w:r>
+        <w:rPr>
+          <w:rFonts w:ascii="Verdana" w:hAnsi="Verdana"/>
+        </w:rPr>
+        <w:tab/>
+      </w:r>
+      <w:proofErr w:type="gramStart"/>
+      <w:r>
+        <w:rPr>
+          <w:rFonts w:ascii="Verdana" w:hAnsi="Verdana"/>
+        </w:rPr>
+        <w:t>class</w:t>
+      </w:r>
+      <w:proofErr w:type="gramEnd"/>
+      <w:r>
+        <w:rPr>
+          <w:rFonts w:ascii="Verdana" w:hAnsi="Verdana"/>
+        </w:rPr>
+        <w:t xml:space="preserve"> </w:t>
+      </w:r>
+      <w:proofErr w:type="spellStart"/>
+      <w:r>
+        <w:rPr>
+          <w:rFonts w:ascii="Verdana" w:hAnsi="Verdana"/>
+        </w:rPr>
+        <w:t>HTTPSession</w:t>
+      </w:r>
+      <w:proofErr w:type="spellEnd"/>
+    </w:p>
+    <w:p>
+      <w:pPr>
+        <w:spacing w:after="0"/>
+        <w:ind w:left="1440" w:firstLine="720"/>
+        <w:rPr>
+          <w:rFonts w:ascii="Verdana" w:hAnsi="Verdana"/>
+        </w:rPr>
+      </w:pPr>
+      <w:proofErr w:type="gramStart"/>
+      <w:r>
+        <w:rPr>
+          <w:rFonts w:ascii="Verdana" w:hAnsi="Verdana"/>
+        </w:rPr>
+        <w:lastRenderedPageBreak/>
+        <w:t>class</w:t>
+      </w:r>
+      <w:proofErr w:type="gramEnd"/>
+      <w:r>
+        <w:rPr>
+          <w:rFonts w:ascii="Verdana" w:hAnsi="Verdana"/>
+        </w:rPr>
+        <w:t xml:space="preserve"> </w:t>
+      </w:r>
+      <w:proofErr w:type="spellStart"/>
+      <w:r>
+        <w:rPr>
+          <w:rFonts w:ascii="Verdana" w:hAnsi="Verdana"/>
+        </w:rPr>
+        <w:t>HTTPRequest</w:t>
+      </w:r>
+      <w:proofErr w:type="spellEnd"/>
+    </w:p>
+    <w:p>
+      <w:pPr>
+        <w:spacing w:after="0"/>
+        <w:ind w:left="1440"/>
+        <w:rPr>
+          <w:rFonts w:ascii="Verdana" w:hAnsi="Verdana"/>
+        </w:rPr>
+      </w:pPr>
+      <w:r>
+        <w:rPr>
+          <w:rFonts w:ascii="Verdana" w:hAnsi="Verdana"/>
+        </w:rPr>
+        <w:t>game_registry.py</w:t>
+      </w:r>
+    </w:p>
+    <w:p>
+      <w:pPr>
+        <w:spacing w:after="0"/>
+        <w:ind w:left="1440"/>
+        <w:rPr>
+          <w:rFonts w:ascii="Verdana" w:hAnsi="Verdana"/>
+        </w:rPr>
+      </w:pPr>
+      <w:r>
+        <w:rPr>
+          <w:rFonts w:ascii="Verdana" w:hAnsi="Verdana"/>
+        </w:rPr>
+        <w:tab/>
+      </w:r>
+      <w:proofErr w:type="gramStart"/>
+      <w:r>
+        <w:rPr>
+          <w:rFonts w:ascii="Verdana" w:hAnsi="Verdana"/>
+        </w:rPr>
+        <w:t>class</w:t>
+      </w:r>
+      <w:proofErr w:type="gramEnd"/>
+      <w:r>
+        <w:rPr>
+          <w:rFonts w:ascii="Verdana" w:hAnsi="Verdana"/>
+        </w:rPr>
+        <w:t xml:space="preserve"> Registry</w:t>
+      </w:r>
+    </w:p>
+    <w:p>
+      <w:pPr>
+        <w:spacing w:after="0"/>
+        <w:ind w:left="1440"/>
+        <w:rPr>
+          <w:rFonts w:ascii="Verdana" w:hAnsi="Verdana"/>
+        </w:rPr>
+      </w:pPr>
+      <w:r>
+        <w:rPr>
+          <w:rFonts w:ascii="Verdana" w:hAnsi="Verdana"/>
+        </w:rPr>
+        <w:t>game_server.py</w:t>
+      </w:r>
+    </w:p>
+    <w:p>
+      <w:pPr>
+        <w:spacing w:after="0"/>
+        <w:ind w:left="1440"/>
+        <w:rPr>
+          <w:rFonts w:ascii="Verdana" w:hAnsi="Verdana"/>
+        </w:rPr>
+      </w:pPr>
+      <w:r>
+        <w:rPr>
+          <w:rFonts w:ascii="Verdana" w:hAnsi="Verdana"/>
+        </w:rPr>
+        <w:tab/>
+      </w:r>
+      <w:proofErr w:type="gramStart"/>
+      <w:r>
+        <w:rPr>
+          <w:rFonts w:ascii="Verdana" w:hAnsi="Verdana"/>
+        </w:rPr>
+        <w:t>class</w:t>
+      </w:r>
+      <w:proofErr w:type="gramEnd"/>
+      <w:r>
+        <w:rPr>
+          <w:rFonts w:ascii="Verdana" w:hAnsi="Verdana"/>
+        </w:rPr>
+        <w:t xml:space="preserve"> </w:t>
+      </w:r>
+      <w:proofErr w:type="spellStart"/>
+      <w:r>
+        <w:rPr>
+          <w:rFonts w:ascii="Verdana" w:hAnsi="Verdana"/>
+        </w:rPr>
+        <w:t>ServiceClosedError</w:t>
+      </w:r>
+      <w:proofErr w:type="spellEnd"/>
+      <w:r>
+        <w:rPr>
+          <w:rFonts w:ascii="Verdana" w:hAnsi="Verdana"/>
+        </w:rPr>
+        <w:t>(</w:t>
+      </w:r>
+      <w:proofErr w:type="spellStart"/>
+      <w:r>
+        <w:rPr>
+          <w:rFonts w:ascii="Verdana" w:hAnsi="Verdana"/>
+        </w:rPr>
+        <w:t>RuntimeError</w:t>
+      </w:r>
+      <w:proofErr w:type="spellEnd"/>
+      <w:r>
+        <w:rPr>
+          <w:rFonts w:ascii="Verdana" w:hAnsi="Verdana"/>
+        </w:rPr>
+        <w:t>)</w:t>
+      </w:r>
+    </w:p>
+    <w:p>
+      <w:pPr>
+        <w:spacing w:after="0"/>
+        <w:ind w:left="1440"/>
+        <w:rPr>
+          <w:rFonts w:ascii="Verdana" w:hAnsi="Verdana"/>
+        </w:rPr>
+      </w:pPr>
+      <w:r>
+        <w:rPr>
+          <w:rFonts w:ascii="Verdana" w:hAnsi="Verdana"/>
+        </w:rPr>
+        <w:tab/>
+      </w:r>
+      <w:proofErr w:type="gramStart"/>
+      <w:r>
+        <w:rPr>
+          <w:rFonts w:ascii="Verdana" w:hAnsi="Verdana"/>
+        </w:rPr>
+        <w:t>class</w:t>
+      </w:r>
+      <w:proofErr w:type="gramEnd"/>
+      <w:r>
+        <w:rPr>
+          <w:rFonts w:ascii="Verdana" w:hAnsi="Verdana"/>
+        </w:rPr>
+        <w:t xml:space="preserve"> </w:t>
+      </w:r>
+      <w:proofErr w:type="spellStart"/>
+      <w:r>
+        <w:rPr>
+          <w:rFonts w:ascii="Verdana" w:hAnsi="Verdana"/>
+        </w:rPr>
+        <w:t>ServerClientService</w:t>
+      </w:r>
+      <w:proofErr w:type="spellEnd"/>
+      <w:r>
+        <w:rPr>
+          <w:rFonts w:ascii="Verdana" w:hAnsi="Verdana"/>
+        </w:rPr>
+        <w:t>(</w:t>
+      </w:r>
+      <w:proofErr w:type="spellStart"/>
+      <w:r>
+        <w:rPr>
+          <w:rFonts w:ascii="Verdana" w:hAnsi="Verdana"/>
+        </w:rPr>
+        <w:t>threading.Thread</w:t>
+      </w:r>
+      <w:proofErr w:type="spellEnd"/>
+      <w:r>
+        <w:rPr>
+          <w:rFonts w:ascii="Verdana" w:hAnsi="Verdana"/>
+        </w:rPr>
+        <w:t>)</w:t>
+      </w:r>
+    </w:p>
+    <w:p>
+      <w:pPr>
+        <w:spacing w:after="0"/>
+        <w:ind w:left="1440"/>
+        <w:rPr>
+          <w:rFonts w:ascii="Verdana" w:hAnsi="Verdana"/>
+        </w:rPr>
+      </w:pPr>
+      <w:r>
+        <w:rPr>
+          <w:rFonts w:ascii="Verdana" w:hAnsi="Verdana"/>
+        </w:rPr>
+        <w:tab/>
+      </w:r>
+      <w:proofErr w:type="gramStart"/>
+      <w:r>
+        <w:rPr>
+          <w:rFonts w:ascii="Verdana" w:hAnsi="Verdana"/>
+        </w:rPr>
+        <w:t>class</w:t>
+      </w:r>
+      <w:proofErr w:type="gramEnd"/>
+      <w:r>
+        <w:rPr>
+          <w:rFonts w:ascii="Verdana" w:hAnsi="Verdana"/>
+        </w:rPr>
+        <w:t xml:space="preserve"> </w:t>
+      </w:r>
+      <w:proofErr w:type="spellStart"/>
+      <w:r>
+        <w:rPr>
+          <w:rFonts w:ascii="Verdana" w:hAnsi="Verdana"/>
+        </w:rPr>
+        <w:t>GameClientService</w:t>
+      </w:r>
+      <w:proofErr w:type="spellEnd"/>
+      <w:r>
+        <w:rPr>
+          <w:rFonts w:ascii="Verdana" w:hAnsi="Verdana"/>
+        </w:rPr>
+        <w:t>(</w:t>
+      </w:r>
+      <w:proofErr w:type="spellStart"/>
+      <w:r>
+        <w:rPr>
+          <w:rFonts w:ascii="Verdana" w:hAnsi="Verdana"/>
+        </w:rPr>
+        <w:t>ServerClientService</w:t>
+      </w:r>
+      <w:proofErr w:type="spellEnd"/>
+      <w:r>
+        <w:rPr>
+          <w:rFonts w:ascii="Verdana" w:hAnsi="Verdana"/>
+        </w:rPr>
+        <w:t>)</w:t>
+      </w:r>
+    </w:p>
+    <w:p>
+      <w:pPr>
+        <w:spacing w:after="0"/>
+        <w:ind w:left="1440"/>
+        <w:rPr>
+          <w:rFonts w:ascii="Verdana" w:hAnsi="Verdana"/>
+        </w:rPr>
+      </w:pPr>
+      <w:r>
+        <w:rPr>
+          <w:rFonts w:ascii="Verdana" w:hAnsi="Verdana"/>
+        </w:rPr>
+        <w:tab/>
+      </w:r>
+      <w:proofErr w:type="gramStart"/>
+      <w:r>
+        <w:rPr>
+          <w:rFonts w:ascii="Verdana" w:hAnsi="Verdana"/>
+        </w:rPr>
+        <w:t>class</w:t>
+      </w:r>
+      <w:proofErr w:type="gramEnd"/>
+      <w:r>
+        <w:rPr>
+          <w:rFonts w:ascii="Verdana" w:hAnsi="Verdana"/>
+        </w:rPr>
+        <w:t xml:space="preserve"> </w:t>
+      </w:r>
+      <w:proofErr w:type="spellStart"/>
+      <w:r>
+        <w:rPr>
+          <w:rFonts w:ascii="Verdana" w:hAnsi="Verdana"/>
+        </w:rPr>
+        <w:t>GameServer</w:t>
+      </w:r>
+      <w:proofErr w:type="spellEnd"/>
+    </w:p>
+    <w:p>
+      <w:pPr>
+        <w:spacing w:after="0"/>
+        <w:ind w:left="1440"/>
+        <w:rPr>
+          <w:rFonts w:ascii="Verdana" w:hAnsi="Verdana"/>
+        </w:rPr>
+      </w:pPr>
+      <w:r>
+        <w:rPr>
+          <w:rFonts w:ascii="Verdana" w:hAnsi="Verdana"/>
+        </w:rPr>
+        <w:tab/>
+      </w:r>
+      <w:proofErr w:type="gramStart"/>
+      <w:r>
+        <w:rPr>
+          <w:rFonts w:ascii="Verdana" w:hAnsi="Verdana"/>
+        </w:rPr>
+        <w:t>class</w:t>
+      </w:r>
+      <w:proofErr w:type="gramEnd"/>
+      <w:r>
+        <w:rPr>
+          <w:rFonts w:ascii="Verdana" w:hAnsi="Verdana"/>
+        </w:rPr>
+        <w:t xml:space="preserve"> </w:t>
+      </w:r>
+      <w:proofErr w:type="spellStart"/>
+      <w:r>
+        <w:rPr>
+          <w:rFonts w:ascii="Verdana" w:hAnsi="Verdana"/>
+        </w:rPr>
+        <w:t>RequestRouter</w:t>
+      </w:r>
+      <w:proofErr w:type="spellEnd"/>
+      <w:r>
+        <w:rPr>
+          <w:rFonts w:ascii="Verdana" w:hAnsi="Verdana"/>
+        </w:rPr>
+        <w:t>(</w:t>
+      </w:r>
+      <w:proofErr w:type="spellStart"/>
+      <w:r>
+        <w:rPr>
+          <w:rFonts w:ascii="Verdana" w:hAnsi="Verdana"/>
+        </w:rPr>
+        <w:t>threading.Thread</w:t>
+      </w:r>
+      <w:proofErr w:type="spellEnd"/>
+      <w:r>
+        <w:rPr>
+          <w:rFonts w:ascii="Verdana" w:hAnsi="Verdana"/>
+        </w:rPr>
+        <w:t>)</w:t>
+      </w:r>
+    </w:p>
+    <w:p>
+      <w:pPr>
+        <w:spacing w:after="0"/>
+        <w:ind w:left="1440"/>
+        <w:rPr>
+          <w:rFonts w:ascii="Verdana" w:hAnsi="Verdana"/>
+        </w:rPr>
+      </w:pPr>
+      <w:r>
+        <w:rPr>
+          <w:rFonts w:ascii="Verdana" w:hAnsi="Verdana"/>
+        </w:rPr>
+        <w:t>game_utilities.py</w:t>
+      </w:r>
+    </w:p>
+    <w:p>
+      <w:pPr>
+        <w:spacing w:after="0"/>
+        <w:ind w:left="1440"/>
+        <w:rPr>
+          <w:rFonts w:ascii="Verdana" w:hAnsi="Verdana"/>
+        </w:rPr>
+      </w:pPr>
+      <w:r>
+        <w:rPr>
+          <w:rFonts w:ascii="Verdana" w:hAnsi="Verdana"/>
+        </w:rPr>
+        <w:tab/>
+      </w:r>
+      <w:proofErr w:type="gramStart"/>
+      <w:r>
+        <w:rPr>
+          <w:rFonts w:ascii="Verdana" w:hAnsi="Verdana"/>
+        </w:rPr>
+        <w:t>class</w:t>
+      </w:r>
+      <w:proofErr w:type="gramEnd"/>
+      <w:r>
+        <w:rPr>
+          <w:rFonts w:ascii="Verdana" w:hAnsi="Verdana"/>
+        </w:rPr>
+        <w:t xml:space="preserve"> </w:t>
+      </w:r>
+      <w:proofErr w:type="spellStart"/>
+      <w:r>
+        <w:rPr>
+          <w:rFonts w:ascii="Verdana" w:hAnsi="Verdana"/>
+        </w:rPr>
+        <w:t>GameCommsError</w:t>
+      </w:r>
+      <w:proofErr w:type="spellEnd"/>
+      <w:r>
+        <w:rPr>
+          <w:rFonts w:ascii="Verdana" w:hAnsi="Verdana"/>
+        </w:rPr>
+        <w:t>(Exception)</w:t>
+      </w:r>
+    </w:p>
+    <w:p>
+      <w:pPr>
+        <w:spacing w:after="0"/>
+        <w:ind w:left="1440"/>
+        <w:rPr>
+          <w:rFonts w:ascii="Verdana" w:hAnsi="Verdana"/>
+        </w:rPr>
+      </w:pPr>
+      <w:r>
+        <w:rPr>
+          <w:rFonts w:ascii="Verdana" w:hAnsi="Verdana"/>
+        </w:rPr>
+        <w:tab/>
+      </w:r>
+      <w:proofErr w:type="gramStart"/>
+      <w:r>
+        <w:rPr>
+          <w:rFonts w:ascii="Verdana" w:hAnsi="Verdana"/>
+        </w:rPr>
+        <w:t>class</w:t>
+      </w:r>
+      <w:proofErr w:type="gramEnd"/>
+      <w:r>
+        <w:rPr>
+          <w:rFonts w:ascii="Verdana" w:hAnsi="Verdana"/>
+        </w:rPr>
+        <w:t xml:space="preserve"> </w:t>
+      </w:r>
+      <w:proofErr w:type="spellStart"/>
+      <w:r>
+        <w:rPr>
+          <w:rFonts w:ascii="Verdana" w:hAnsi="Verdana"/>
+        </w:rPr>
+        <w:t>DataAccess</w:t>
+      </w:r>
+      <w:proofErr w:type="spellEnd"/>
+      <w:r>
+        <w:rPr>
+          <w:rFonts w:ascii="Verdana" w:hAnsi="Verdana"/>
+        </w:rPr>
+        <w:t>(</w:t>
+      </w:r>
+      <w:proofErr w:type="spellStart"/>
+      <w:r>
+        <w:rPr>
+          <w:rFonts w:ascii="Verdana" w:hAnsi="Verdana"/>
+        </w:rPr>
+        <w:t>abc.ABC</w:t>
+      </w:r>
+      <w:proofErr w:type="spellEnd"/>
+      <w:r>
+        <w:rPr>
+          <w:rFonts w:ascii="Verdana" w:hAnsi="Verdana"/>
+        </w:rPr>
+        <w:t>)</w:t>
+      </w:r>
+    </w:p>
+    <w:p>
+      <w:pPr>
+        <w:spacing w:after="0"/>
+        <w:ind w:left="1440"/>
+        <w:rPr>
+          <w:rFonts w:ascii="Verdana" w:hAnsi="Verdana"/>
+        </w:rPr>
+      </w:pPr>
+      <w:r>
+        <w:rPr>
+          <w:rFonts w:ascii="Verdana" w:hAnsi="Verdana"/>
+        </w:rPr>
+        <w:tab/>
+      </w:r>
+      <w:proofErr w:type="gramStart"/>
+      <w:r>
+        <w:rPr>
+          <w:rFonts w:ascii="Verdana" w:hAnsi="Verdana"/>
+        </w:rPr>
+        <w:t>class</w:t>
+      </w:r>
+      <w:proofErr w:type="gramEnd"/>
+      <w:r>
+        <w:rPr>
+          <w:rFonts w:ascii="Verdana" w:hAnsi="Verdana"/>
+        </w:rPr>
+        <w:t xml:space="preserve"> </w:t>
+      </w:r>
+      <w:proofErr w:type="spellStart"/>
+      <w:r>
+        <w:rPr>
+          <w:rFonts w:ascii="Verdana" w:hAnsi="Verdana"/>
+        </w:rPr>
+        <w:t>FileDataAccess</w:t>
+      </w:r>
+      <w:proofErr w:type="spellEnd"/>
+      <w:r>
+        <w:rPr>
+          <w:rFonts w:ascii="Verdana" w:hAnsi="Verdana"/>
+        </w:rPr>
+        <w:t>(</w:t>
+      </w:r>
+      <w:proofErr w:type="spellStart"/>
+      <w:r>
+        <w:rPr>
+          <w:rFonts w:ascii="Verdana" w:hAnsi="Verdana"/>
+        </w:rPr>
+        <w:t>DataAccess</w:t>
+      </w:r>
+      <w:proofErr w:type="spellEnd"/>
+      <w:r>
+        <w:rPr>
+          <w:rFonts w:ascii="Verdana" w:hAnsi="Verdana"/>
+        </w:rPr>
+        <w:t>)</w:t>
+      </w:r>
+    </w:p>
+    <w:p>
+      <w:pPr>
+        <w:spacing w:after="0"/>
+        <w:ind w:left="1440"/>
+        <w:rPr>
+          <w:rFonts w:ascii="Verdana" w:hAnsi="Verdana"/>
+        </w:rPr>
+      </w:pPr>
+      <w:r>
+        <w:rPr>
+          <w:rFonts w:ascii="Verdana" w:hAnsi="Verdana"/>
+        </w:rPr>
+        <w:tab/>
+      </w:r>
+      <w:proofErr w:type="gramStart"/>
+      <w:r>
+        <w:rPr>
+          <w:rFonts w:ascii="Verdana" w:hAnsi="Verdana"/>
+        </w:rPr>
+        <w:t>class</w:t>
+      </w:r>
+      <w:proofErr w:type="gramEnd"/>
+      <w:r>
+        <w:rPr>
+          <w:rFonts w:ascii="Verdana" w:hAnsi="Verdana"/>
+        </w:rPr>
+        <w:t xml:space="preserve"> </w:t>
+      </w:r>
+      <w:proofErr w:type="spellStart"/>
+      <w:r>
+        <w:rPr>
+          <w:rFonts w:ascii="Verdana" w:hAnsi="Verdana"/>
+        </w:rPr>
+        <w:t>ClassLoader</w:t>
+      </w:r>
+      <w:proofErr w:type="spellEnd"/>
+    </w:p>
+    <w:p>
+      <w:pPr>
+        <w:spacing w:after="0"/>
+        <w:ind w:left="1440"/>
+        <w:rPr>
+          <w:rFonts w:ascii="Verdana" w:hAnsi="Verdana"/>
+        </w:rPr>
+      </w:pPr>
+      <w:r>
+        <w:rPr>
+          <w:rFonts w:ascii="Verdana" w:hAnsi="Verdana"/>
+        </w:rPr>
+        <w:t>game_view.py</w:t>
+      </w:r>
+    </w:p>
+    <w:p>
+      <w:pPr>
+        <w:spacing w:after="0"/>
+        <w:ind w:left="1440"/>
+        <w:rPr>
+          <w:rFonts w:ascii="Verdana" w:hAnsi="Verdana"/>
+        </w:rPr>
+      </w:pPr>
+      <w:r>
+        <w:rPr>
+          <w:rFonts w:ascii="Verdana" w:hAnsi="Verdana"/>
+        </w:rPr>
+        <w:tab/>
+      </w:r>
+      <w:proofErr w:type="gramStart"/>
+      <w:r>
+        <w:rPr>
+          <w:rFonts w:ascii="Verdana" w:hAnsi="Verdana"/>
+        </w:rPr>
+        <w:t>class</w:t>
+      </w:r>
+      <w:proofErr w:type="gramEnd"/>
+      <w:r>
+        <w:rPr>
+          <w:rFonts w:ascii="Verdana" w:hAnsi="Verdana"/>
+        </w:rPr>
+        <w:t xml:space="preserve"> </w:t>
+      </w:r>
+      <w:proofErr w:type="spellStart"/>
+      <w:r>
+        <w:rPr>
+          <w:rFonts w:ascii="Verdana" w:hAnsi="Verdana"/>
+        </w:rPr>
+        <w:t>GameView</w:t>
+      </w:r>
+      <w:proofErr w:type="spellEnd"/>
+      <w:r>
+        <w:rPr>
+          <w:rFonts w:ascii="Verdana" w:hAnsi="Verdana"/>
+        </w:rPr>
+        <w:t>(</w:t>
+      </w:r>
+      <w:proofErr w:type="spellStart"/>
+      <w:r>
+        <w:rPr>
+          <w:rFonts w:ascii="Verdana" w:hAnsi="Verdana"/>
+        </w:rPr>
+        <w:t>abc.ABC</w:t>
+      </w:r>
+      <w:proofErr w:type="spellEnd"/>
+      <w:r>
+        <w:rPr>
+          <w:rFonts w:ascii="Verdana" w:hAnsi="Verdana"/>
+        </w:rPr>
+        <w:t>)</w:t>
+      </w:r>
+    </w:p>
+    <w:p>
+      <w:pPr>
+        <w:spacing w:after="0"/>
+        <w:ind w:left="1440"/>
+        <w:rPr>
+          <w:rFonts w:ascii="Verdana" w:hAnsi="Verdana"/>
+        </w:rPr>
+      </w:pPr>
+    </w:p>
+    <w:p>
+      <w:pPr>
+        <w:rPr>
+          <w:rFonts w:ascii="Verdana" w:hAnsi="Verdana"/>
+          <w:b/>
+        </w:rPr>
+      </w:pPr>
+      <w:r>
+        <w:rPr>
+          <w:rFonts w:ascii="Verdana" w:hAnsi="Verdana"/>
+        </w:rPr>
+        <w:tab/>
+      </w:r>
+      <w:proofErr w:type="gramStart"/>
+      <w:r>
+        <w:rPr>
+          <w:rFonts w:ascii="Verdana" w:hAnsi="Verdana"/>
+          <w:b/>
         </w:rPr>
         <w:t>games</w:t>
       </w:r>
-    </w:p>
-    <w:p>
-      <w:pPr>
-        <w:rPr>
-          <w:rFonts w:ascii="Verdana" w:hAnsi="Verdana"/>
-        </w:rPr>
-      </w:pPr>
-    </w:p>
-    <w:p>
-      <w:pPr>
-        <w:rPr>
-          <w:rFonts w:ascii="Verdana" w:hAnsi="Verdana"/>
-        </w:rPr>
-      </w:pPr>
-      <w:r>
-        <w:rPr>
-          <w:rFonts w:ascii="Verdana" w:hAnsi="Verdana"/>
-        </w:rPr>
-        <w:t>QuizMaker is in and should remain in the directory /i</w:t>
-      </w:r>
-      <w:r>
-        <w:rPr>
-          <w:rFonts w:ascii="Verdana" w:hAnsi="Verdana"/>
-        </w:rPr>
-        <w:t>nstall/rjm_games_V2_0/games</w:t>
-      </w:r>
-      <w:r>
-        <w:rPr>
-          <w:rFonts w:ascii="Verdana" w:hAnsi="Verdana"/>
-        </w:rPr>
-        <w:t>/quiz/tools</w:t>
-      </w:r>
-    </w:p>
-    <w:p>
-      <w:pPr>
-        <w:rPr>
-          <w:rFonts w:ascii="Verdana" w:hAnsi="Verdana"/>
-        </w:rPr>
-      </w:pPr>
-    </w:p>
-    <w:p>
-      <w:pPr>
-        <w:rPr>
-          <w:rFonts w:ascii="Verdana" w:hAnsi="Verdana"/>
-          <w:sz w:val="24"/>
-          <w:szCs w:val="24"/>
-        </w:rPr>
-      </w:pPr>
-      <w:r>
-        <w:rPr>
-          <w:rFonts w:ascii="Verdana" w:hAnsi="Verdana"/>
-          <w:sz w:val="24"/>
-          <w:szCs w:val="24"/>
-          <w:u w:val="single"/>
-        </w:rPr>
-        <w:t>Architecture</w:t>
-      </w:r>
-    </w:p>
-    <w:p>
-      <w:pPr>
-        <w:rPr>
-          <w:rFonts w:ascii="Verdana" w:hAnsi="Verdana"/>
-        </w:rPr>
-      </w:pPr>
-      <w:r>
-        <w:rPr>
-          <w:rFonts w:ascii="Verdana" w:hAnsi="Verdana"/>
-        </w:rPr>
-        <w:tab/>
-      </w:r>
-      <w:r>
-        <w:rPr>
-          <w:rFonts w:ascii="Verdana" w:hAnsi="Verdana"/>
-        </w:rPr>
-        <w:t>The main package is rjm_gaming.</w:t>
-      </w:r>
-    </w:p>
-    <w:p>
-      <w:pPr>
+      <w:proofErr w:type="gramEnd"/>
+      <w:r>
         <w:rPr>
           <w:rFonts w:ascii="Verdana" w:hAnsi="Verdana"/>
           <w:b/>
         </w:rPr>
-      </w:pPr>
-      <w:r>
-        <w:rPr>
-          <w:rFonts w:ascii="Verdana" w:hAnsi="Verdana"/>
-        </w:rPr>
-        <w:tab/>
+        <w:t xml:space="preserve"> modules</w:t>
       </w:r>
       <w:r>
         <w:rPr>
           <w:rFonts w:ascii="Verdana" w:hAnsi="Verdana"/>
           <w:b/>
         </w:rPr>
-        <w:t>rjm_gaming</w:t>
-      </w:r>
-      <w:r>
-        <w:rPr>
-          <w:rFonts w:ascii="Verdana" w:hAnsi="Verdana"/>
-          <w:b/>
-        </w:rPr>
-        <w:t xml:space="preserve"> module</w:t>
-      </w:r>
-      <w:r>
-        <w:rPr>
-          <w:rFonts w:ascii="Verdana" w:hAnsi="Verdana"/>
-          <w:b/>
-        </w:rPr>
-        <w:t>s</w:t>
-      </w:r>
-      <w:r>
-        <w:rPr>
-          <w:rFonts w:ascii="Verdana" w:hAnsi="Verdana"/>
-          <w:b/>
-        </w:rPr>
         <w:t>:</w:t>
       </w:r>
     </w:p>
@@ -579,161 +2124,53 @@
           <w:rFonts w:ascii="Verdana" w:hAnsi="Verdana"/>
         </w:rPr>
         <w:tab/>
-        <w:t>config.py</w:t>
-      </w:r>
-    </w:p>
-    <w:p>
-      <w:pPr>
-        <w:spacing w:after="0"/>
-        <w:rPr>
-          <w:rFonts w:ascii="Verdana" w:hAnsi="Verdana"/>
-        </w:rPr>
-      </w:pPr>
-      <w:r>
-        <w:rPr>
-          <w:rFonts w:ascii="Verdana" w:hAnsi="Verdana"/>
-        </w:rPr>
-        <w:tab/>
-      </w:r>
-      <w:r>
-        <w:rPr>
-          <w:rFonts w:ascii="Verdana" w:hAnsi="Verdana"/>
-        </w:rPr>
-        <w:tab/>
-      </w:r>
-      <w:r>
-        <w:rPr>
-          <w:rFonts w:ascii="Verdana" w:hAnsi="Verdana"/>
-        </w:rPr>
-        <w:tab/>
-        <w:t>class Config</w:t>
-      </w:r>
-    </w:p>
-    <w:p>
-      <w:pPr>
-        <w:spacing w:after="0"/>
-        <w:rPr>
-          <w:rFonts w:ascii="Verdana" w:hAnsi="Verdana"/>
-        </w:rPr>
-      </w:pPr>
-      <w:r>
-        <w:rPr>
-          <w:rFonts w:ascii="Verdana" w:hAnsi="Verdana"/>
-        </w:rPr>
-        <w:tab/>
-      </w:r>
-      <w:r>
-        <w:rPr>
-          <w:rFonts w:ascii="Verdana" w:hAnsi="Verdana"/>
-        </w:rPr>
-        <w:tab/>
-        <w:t>game_authentication.py</w:t>
-      </w:r>
-    </w:p>
-    <w:p>
-      <w:pPr>
-        <w:spacing w:after="0"/>
-        <w:rPr>
-          <w:rFonts w:ascii="Verdana" w:hAnsi="Verdana"/>
-        </w:rPr>
-      </w:pPr>
-      <w:r>
-        <w:rPr>
-          <w:rFonts w:ascii="Verdana" w:hAnsi="Verdana"/>
-        </w:rPr>
-        <w:tab/>
-      </w:r>
-      <w:r>
-        <w:rPr>
-          <w:rFonts w:ascii="Verdana" w:hAnsi="Verdana"/>
-        </w:rPr>
-        <w:tab/>
-      </w:r>
-      <w:r>
-        <w:rPr>
-          <w:rFonts w:ascii="Verdana" w:hAnsi="Verdana"/>
-        </w:rPr>
-        <w:tab/>
-        <w:t>class ServerClient</w:t>
-      </w:r>
-    </w:p>
-    <w:p>
-      <w:pPr>
-        <w:spacing w:after="0"/>
-        <w:rPr>
-          <w:rFonts w:ascii="Verdana" w:hAnsi="Verdana"/>
-        </w:rPr>
-      </w:pPr>
-      <w:r>
-        <w:rPr>
-          <w:rFonts w:ascii="Verdana" w:hAnsi="Verdana"/>
-        </w:rPr>
-        <w:tab/>
-      </w:r>
-      <w:r>
-        <w:rPr>
-          <w:rFonts w:ascii="Verdana" w:hAnsi="Verdana"/>
-        </w:rPr>
-        <w:tab/>
-      </w:r>
-      <w:r>
-        <w:rPr>
-          <w:rFonts w:ascii="Verdana" w:hAnsi="Verdana"/>
-        </w:rPr>
-        <w:tab/>
-        <w:t>class Authenticator</w:t>
-      </w:r>
-    </w:p>
-    <w:p>
-      <w:pPr>
-        <w:spacing w:after="0"/>
-        <w:ind w:left="1440"/>
-        <w:rPr>
-          <w:rFonts w:ascii="Verdana" w:hAnsi="Verdana"/>
-        </w:rPr>
-      </w:pPr>
-      <w:r>
-        <w:rPr>
-          <w:rFonts w:ascii="Verdana" w:hAnsi="Verdana"/>
-        </w:rPr>
-        <w:t>game_base.py</w:t>
-      </w:r>
-    </w:p>
-    <w:p>
-      <w:pPr>
-        <w:spacing w:after="0"/>
-        <w:ind w:left="1440"/>
-        <w:rPr>
-          <w:rFonts w:ascii="Verdana" w:hAnsi="Verdana"/>
-        </w:rPr>
-      </w:pPr>
-      <w:r>
-        <w:rPr>
-          <w:rFonts w:ascii="Verdana" w:hAnsi="Verdana"/>
-        </w:rPr>
-        <w:tab/>
-      </w:r>
-      <w:r>
-        <w:rPr>
-          <w:rFonts w:ascii="Verdana" w:hAnsi="Verdana"/>
-        </w:rPr>
-        <w:t>class GameInvalidError(Exception)</w:t>
-      </w:r>
-    </w:p>
-    <w:p>
-      <w:pPr>
-        <w:spacing w:after="0"/>
-        <w:ind w:left="1440"/>
-        <w:rPr>
-          <w:rFonts w:ascii="Verdana" w:hAnsi="Verdana"/>
-        </w:rPr>
-      </w:pPr>
-      <w:r>
-        <w:rPr>
-          <w:rFonts w:ascii="Verdana" w:hAnsi="Verdana"/>
-        </w:rPr>
-        <w:tab/>
-        <w:t>class GameResult</w:t>
+        <w:t>quiz.py</w:t>
+      </w:r>
+    </w:p>
+    <w:p>
+      <w:pPr>
+        <w:spacing w:after="0"/>
+        <w:rPr>
+          <w:rFonts w:ascii="Verdana" w:hAnsi="Verdana"/>
+        </w:rPr>
+      </w:pPr>
+      <w:r>
+        <w:rPr>
+          <w:rFonts w:ascii="Verdana" w:hAnsi="Verdana"/>
+        </w:rPr>
+        <w:tab/>
+      </w:r>
+      <w:r>
+        <w:rPr>
+          <w:rFonts w:ascii="Verdana" w:hAnsi="Verdana"/>
+        </w:rPr>
+        <w:tab/>
+      </w:r>
+      <w:r>
+        <w:rPr>
+          <w:rFonts w:ascii="Verdana" w:hAnsi="Verdana"/>
+        </w:rPr>
+        <w:tab/>
+      </w:r>
+      <w:proofErr w:type="gramStart"/>
+      <w:r>
+        <w:rPr>
+          <w:rFonts w:ascii="Verdana" w:hAnsi="Verdana"/>
+        </w:rPr>
+        <w:t>class</w:t>
+      </w:r>
+      <w:proofErr w:type="gramEnd"/>
+      <w:r>
+        <w:rPr>
+          <w:rFonts w:ascii="Verdana" w:hAnsi="Verdana"/>
+        </w:rPr>
+        <w:t xml:space="preserve"> </w:t>
+      </w:r>
+      <w:r>
+        <w:rPr>
+          <w:rFonts w:ascii="Verdana" w:hAnsi="Verdana"/>
+        </w:rPr>
+        <w:t>Question</w:t>
       </w:r>
     </w:p>
     <w:p>
@@ -744,11 +2181,19 @@
           <w:rFonts w:ascii="Verdana" w:hAnsi="Verdana"/>
         </w:rPr>
       </w:pPr>
-      <w:r>
-        <w:rPr>
-          <w:rFonts w:ascii="Verdana" w:hAnsi="Verdana"/>
-        </w:rPr>
-        <w:t>class Player(ServerClient)</w:t>
+      <w:proofErr w:type="gramStart"/>
+      <w:r>
+        <w:rPr>
+          <w:rFonts w:ascii="Verdana" w:hAnsi="Verdana"/>
+        </w:rPr>
+        <w:t>class</w:t>
+      </w:r>
+      <w:proofErr w:type="gramEnd"/>
+      <w:r>
+        <w:rPr>
+          <w:rFonts w:ascii="Verdana" w:hAnsi="Verdana"/>
+        </w:rPr>
+        <w:t xml:space="preserve"> Answer</w:t>
       </w:r>
     </w:p>
     <w:p>
@@ -759,12 +2204,28 @@
           <w:rFonts w:ascii="Verdana" w:hAnsi="Verdana"/>
         </w:rPr>
       </w:pPr>
-      <w:r>
-        <w:rPr>
-          <w:rFonts w:ascii="Verdana" w:hAnsi="Verdana"/>
-        </w:rPr>
-        <w:t>class Game(abc.ABC)</w:t>
-      </w:r>
+      <w:proofErr w:type="gramStart"/>
+      <w:r>
+        <w:rPr>
+          <w:rFonts w:ascii="Verdana" w:hAnsi="Verdana"/>
+        </w:rPr>
+        <w:t>class</w:t>
+      </w:r>
+      <w:proofErr w:type="gramEnd"/>
+      <w:r>
+        <w:rPr>
+          <w:rFonts w:ascii="Verdana" w:hAnsi="Verdana"/>
+        </w:rPr>
+        <w:t xml:space="preserve"> </w:t>
+      </w:r>
+      <w:proofErr w:type="spellStart"/>
+      <w:r>
+        <w:rPr>
+          <w:rFonts w:ascii="Verdana" w:hAnsi="Verdana"/>
+        </w:rPr>
+        <w:t>QuizSubmission</w:t>
+      </w:r>
+      <w:proofErr w:type="spellEnd"/>
     </w:p>
     <w:p>
       <w:pPr>
@@ -774,164 +2235,463 @@
           <w:rFonts w:ascii="Verdana" w:hAnsi="Verdana"/>
         </w:rPr>
       </w:pPr>
-      <w:r>
-        <w:rPr>
-          <w:rFonts w:ascii="Verdana" w:hAnsi="Verdana"/>
-        </w:rPr>
-        <w:t>class ClassInitMeta</w:t>
-      </w:r>
-    </w:p>
-    <w:p>
-      <w:pPr>
-        <w:spacing w:after="0"/>
-        <w:ind w:left="1440"/>
-        <w:rPr>
-          <w:rFonts w:ascii="Verdana" w:hAnsi="Verdana"/>
-        </w:rPr>
-      </w:pPr>
-      <w:r>
-        <w:rPr>
-          <w:rFonts w:ascii="Verdana" w:hAnsi="Verdana"/>
-        </w:rPr>
-        <w:t>game_engine.py</w:t>
-      </w:r>
-    </w:p>
-    <w:p>
-      <w:pPr>
-        <w:spacing w:after="0"/>
-        <w:ind w:left="1440"/>
-        <w:rPr>
-          <w:rFonts w:ascii="Verdana" w:hAnsi="Verdana"/>
-        </w:rPr>
-      </w:pPr>
-      <w:r>
-        <w:rPr>
-          <w:rFonts w:ascii="Verdana" w:hAnsi="Verdana"/>
-        </w:rPr>
-        <w:tab/>
-      </w:r>
-      <w:r>
-        <w:rPr>
-          <w:rFonts w:ascii="Verdana" w:hAnsi="Verdana"/>
-        </w:rPr>
-        <w:t>class GameEngine</w:t>
-      </w:r>
-    </w:p>
-    <w:p>
-      <w:pPr>
-        <w:spacing w:after="0"/>
-        <w:ind w:left="1440"/>
-        <w:rPr>
-          <w:rFonts w:ascii="Verdana" w:hAnsi="Verdana"/>
-        </w:rPr>
-      </w:pPr>
-      <w:r>
-        <w:rPr>
-          <w:rFonts w:ascii="Verdana" w:hAnsi="Verdana"/>
-        </w:rPr>
-        <w:t>game_network.py</w:t>
-      </w:r>
-    </w:p>
-    <w:p>
-      <w:pPr>
-        <w:spacing w:after="0"/>
-        <w:ind w:left="1440"/>
-        <w:rPr>
-          <w:rFonts w:ascii="Verdana" w:hAnsi="Verdana"/>
-        </w:rPr>
-      </w:pPr>
-      <w:r>
-        <w:rPr>
-          <w:rFonts w:ascii="Verdana" w:hAnsi="Verdana"/>
-        </w:rPr>
-        <w:tab/>
-        <w:t>function paerse_query</w:t>
-      </w:r>
-    </w:p>
-    <w:p>
-      <w:pPr>
-        <w:spacing w:after="0"/>
-        <w:ind w:left="1440"/>
-        <w:rPr>
-          <w:rFonts w:ascii="Verdana" w:hAnsi="Verdana"/>
-        </w:rPr>
-      </w:pPr>
-      <w:r>
-        <w:rPr>
-          <w:rFonts w:ascii="Verdana" w:hAnsi="Verdana"/>
-        </w:rPr>
-        <w:tab/>
-        <w:t>function remove_http_pluses</w:t>
-      </w:r>
-    </w:p>
-    <w:p>
-      <w:pPr>
-        <w:spacing w:after="0"/>
-        <w:ind w:left="1440"/>
-        <w:rPr>
-          <w:rFonts w:ascii="Verdana" w:hAnsi="Verdana"/>
-        </w:rPr>
-      </w:pPr>
-      <w:r>
-        <w:rPr>
-          <w:rFonts w:ascii="Verdana" w:hAnsi="Verdana"/>
-        </w:rPr>
-        <w:tab/>
-        <w:t>class HTTPStatusCode(enum.Enum)</w:t>
-      </w:r>
-    </w:p>
-    <w:p>
-      <w:pPr>
-        <w:spacing w:after="0"/>
-        <w:ind w:left="1440"/>
-        <w:rPr>
-          <w:rFonts w:ascii="Verdana" w:hAnsi="Verdana"/>
-        </w:rPr>
-      </w:pPr>
-      <w:r>
-        <w:rPr>
-          <w:rFonts w:ascii="Verdana" w:hAnsi="Verdana"/>
-        </w:rPr>
-        <w:tab/>
-        <w:t>class HTTPHeader</w:t>
-      </w:r>
-    </w:p>
-    <w:p>
-      <w:pPr>
-        <w:spacing w:after="0"/>
-        <w:ind w:left="1440"/>
-        <w:rPr>
-          <w:rFonts w:ascii="Verdana" w:hAnsi="Verdana"/>
-        </w:rPr>
-      </w:pPr>
-      <w:r>
-        <w:rPr>
-          <w:rFonts w:ascii="Verdana" w:hAnsi="Verdana"/>
-        </w:rPr>
-        <w:tab/>
-        <w:t>class HTTPCommsModule</w:t>
-      </w:r>
-    </w:p>
-    <w:p>
-      <w:pPr>
-        <w:spacing w:after="0"/>
-        <w:ind w:left="1440"/>
-        <w:rPr>
-          <w:rFonts w:ascii="Verdana" w:hAnsi="Verdana"/>
-        </w:rPr>
-      </w:pPr>
-      <w:r>
-        <w:rPr>
-          <w:rFonts w:ascii="Verdana" w:hAnsi="Verdana"/>
-        </w:rPr>
-        <w:tab/>
-        <w:t>class HTTPSession</w:t>
-      </w:r>
-    </w:p>
-    <w:p>
-      <w:pPr>
-        <w:spacing w:after="0"/>
-        <w:ind w:left="1440" w:firstLine="720"/>
+      <w:proofErr w:type="gramStart"/>
+      <w:r>
+        <w:rPr>
+          <w:rFonts w:ascii="Verdana" w:hAnsi="Verdana"/>
+        </w:rPr>
+        <w:t>class</w:t>
+      </w:r>
+      <w:proofErr w:type="gramEnd"/>
+      <w:r>
+        <w:rPr>
+          <w:rFonts w:ascii="Verdana" w:hAnsi="Verdana"/>
+        </w:rPr>
+        <w:t xml:space="preserve"> Quiz(Game)</w:t>
+      </w:r>
+    </w:p>
+    <w:p>
+      <w:pPr>
+        <w:spacing w:after="0"/>
+        <w:rPr>
+          <w:rFonts w:ascii="Verdana" w:hAnsi="Verdana"/>
+        </w:rPr>
+      </w:pPr>
+      <w:r>
+        <w:rPr>
+          <w:rFonts w:ascii="Verdana" w:hAnsi="Verdana"/>
+        </w:rPr>
+        <w:tab/>
+      </w:r>
+      <w:r>
+        <w:rPr>
+          <w:rFonts w:ascii="Verdana" w:hAnsi="Verdana"/>
+        </w:rPr>
+        <w:tab/>
+      </w:r>
+      <w:r>
+        <w:rPr>
+          <w:rFonts w:ascii="Verdana" w:hAnsi="Verdana"/>
+        </w:rPr>
+        <w:t>quiz_view</w:t>
+      </w:r>
+      <w:r>
+        <w:rPr>
+          <w:rFonts w:ascii="Verdana" w:hAnsi="Verdana"/>
+        </w:rPr>
+        <w:t>.py</w:t>
+      </w:r>
+    </w:p>
+    <w:p>
+      <w:pPr>
+        <w:spacing w:after="0"/>
+        <w:rPr>
+          <w:rFonts w:ascii="Verdana" w:hAnsi="Verdana"/>
+        </w:rPr>
+      </w:pPr>
+      <w:r>
+        <w:rPr>
+          <w:rFonts w:ascii="Verdana" w:hAnsi="Verdana"/>
+        </w:rPr>
+        <w:tab/>
+      </w:r>
+      <w:r>
+        <w:rPr>
+          <w:rFonts w:ascii="Verdana" w:hAnsi="Verdana"/>
+        </w:rPr>
+        <w:tab/>
+      </w:r>
+      <w:r>
+        <w:rPr>
+          <w:rFonts w:ascii="Verdana" w:hAnsi="Verdana"/>
+        </w:rPr>
+        <w:tab/>
+      </w:r>
+      <w:proofErr w:type="gramStart"/>
+      <w:r>
+        <w:rPr>
+          <w:rFonts w:ascii="Verdana" w:hAnsi="Verdana"/>
+        </w:rPr>
+        <w:t>class</w:t>
+      </w:r>
+      <w:proofErr w:type="gramEnd"/>
+      <w:r>
+        <w:rPr>
+          <w:rFonts w:ascii="Verdana" w:hAnsi="Verdana"/>
+        </w:rPr>
+        <w:t xml:space="preserve"> </w:t>
+      </w:r>
+      <w:proofErr w:type="spellStart"/>
+      <w:r>
+        <w:rPr>
+          <w:rFonts w:ascii="Verdana" w:hAnsi="Verdana"/>
+        </w:rPr>
+        <w:t>QuizView</w:t>
+      </w:r>
+      <w:proofErr w:type="spellEnd"/>
+      <w:r>
+        <w:rPr>
+          <w:rFonts w:ascii="Verdana" w:hAnsi="Verdana"/>
+        </w:rPr>
+        <w:t>(</w:t>
+      </w:r>
+      <w:proofErr w:type="spellStart"/>
+      <w:r>
+        <w:rPr>
+          <w:rFonts w:ascii="Verdana" w:hAnsi="Verdana"/>
+        </w:rPr>
+        <w:t>GameView</w:t>
+      </w:r>
+      <w:proofErr w:type="spellEnd"/>
+      <w:r>
+        <w:rPr>
+          <w:rFonts w:ascii="Verdana" w:hAnsi="Verdana"/>
+        </w:rPr>
+        <w:t>)</w:t>
+      </w:r>
+    </w:p>
+    <w:p>
+      <w:pPr>
+        <w:spacing w:after="0"/>
+        <w:rPr>
+          <w:rFonts w:ascii="Verdana" w:hAnsi="Verdana"/>
+        </w:rPr>
+      </w:pPr>
+    </w:p>
+    <w:p>
+      <w:pPr>
+        <w:rPr>
+          <w:rFonts w:ascii="Verdana" w:hAnsi="Verdana"/>
+          <w:sz w:val="24"/>
+          <w:szCs w:val="24"/>
+        </w:rPr>
+      </w:pPr>
+      <w:r>
+        <w:rPr>
+          <w:rFonts w:ascii="Verdana" w:hAnsi="Verdana"/>
+          <w:sz w:val="24"/>
+          <w:szCs w:val="24"/>
+          <w:u w:val="single"/>
+        </w:rPr>
+        <w:t>Flow of Control</w:t>
+      </w:r>
+    </w:p>
+    <w:p>
+      <w:pPr>
+        <w:rPr>
+          <w:rFonts w:ascii="Verdana" w:hAnsi="Verdana"/>
+        </w:rPr>
+      </w:pPr>
+      <w:r>
+        <w:rPr>
+          <w:rFonts w:ascii="Verdana" w:hAnsi="Verdana"/>
+        </w:rPr>
+        <w:tab/>
+        <w:t xml:space="preserve">A </w:t>
+      </w:r>
+      <w:proofErr w:type="spellStart"/>
+      <w:r>
+        <w:rPr>
+          <w:rFonts w:ascii="Verdana" w:hAnsi="Verdana"/>
+        </w:rPr>
+        <w:t>GameServer</w:t>
+      </w:r>
+      <w:proofErr w:type="spellEnd"/>
+      <w:r>
+        <w:rPr>
+          <w:rFonts w:ascii="Verdana" w:hAnsi="Verdana"/>
+        </w:rPr>
+        <w:t xml:space="preserve"> object is instantiated, creating a </w:t>
+      </w:r>
+      <w:proofErr w:type="spellStart"/>
+      <w:r>
+        <w:rPr>
+          <w:rFonts w:ascii="Verdana" w:hAnsi="Verdana"/>
+        </w:rPr>
+        <w:t>GameEngine</w:t>
+      </w:r>
+      <w:proofErr w:type="spellEnd"/>
+      <w:r>
+        <w:rPr>
+          <w:rFonts w:ascii="Verdana" w:hAnsi="Verdana"/>
+        </w:rPr>
+        <w:t xml:space="preserve"> object of which it is composed.  The </w:t>
+      </w:r>
+      <w:proofErr w:type="spellStart"/>
+      <w:r>
+        <w:rPr>
+          <w:rFonts w:ascii="Verdana" w:hAnsi="Verdana"/>
+        </w:rPr>
+        <w:t>GameServer</w:t>
+      </w:r>
+      <w:proofErr w:type="spellEnd"/>
+      <w:r>
+        <w:rPr>
+          <w:rFonts w:ascii="Verdana" w:hAnsi="Verdana"/>
+        </w:rPr>
+        <w:t xml:space="preserve"> listens on a port entered by the manager of the server at start up.  Once a connection is received, a </w:t>
+      </w:r>
+      <w:proofErr w:type="spellStart"/>
+      <w:r>
+        <w:rPr>
+          <w:rFonts w:ascii="Verdana" w:hAnsi="Verdana"/>
+        </w:rPr>
+        <w:t>RequestRouter</w:t>
+      </w:r>
+      <w:proofErr w:type="spellEnd"/>
+      <w:r>
+        <w:rPr>
+          <w:rFonts w:ascii="Verdana" w:hAnsi="Verdana"/>
+        </w:rPr>
+        <w:t xml:space="preserve"> object is instantiated, which acting as its own thread (though still bound by the Global Interpreter Lock, as it is mostly non-I/O processing), routes the current request.  The </w:t>
+      </w:r>
+      <w:proofErr w:type="spellStart"/>
+      <w:r>
+        <w:rPr>
+          <w:rFonts w:ascii="Verdana" w:hAnsi="Verdana"/>
+        </w:rPr>
+        <w:t>RequestRouted</w:t>
+      </w:r>
+      <w:proofErr w:type="spellEnd"/>
+      <w:r>
+        <w:rPr>
+          <w:rFonts w:ascii="Verdana" w:hAnsi="Verdana"/>
+        </w:rPr>
+        <w:t xml:space="preserve"> instantiates an </w:t>
+      </w:r>
+      <w:proofErr w:type="spellStart"/>
+      <w:r>
+        <w:rPr>
+          <w:rFonts w:ascii="Verdana" w:hAnsi="Verdana"/>
+        </w:rPr>
+        <w:t>HTTPRequest</w:t>
+      </w:r>
+      <w:proofErr w:type="spellEnd"/>
+      <w:r>
+        <w:rPr>
+          <w:rFonts w:ascii="Verdana" w:hAnsi="Verdana"/>
+        </w:rPr>
+        <w:t xml:space="preserve"> object.  This object serves to instantiate an </w:t>
+      </w:r>
+      <w:proofErr w:type="spellStart"/>
+      <w:r>
+        <w:rPr>
+          <w:rFonts w:ascii="Verdana" w:hAnsi="Verdana"/>
+        </w:rPr>
+        <w:t>HTTPCommsModule</w:t>
+      </w:r>
+      <w:proofErr w:type="spellEnd"/>
+      <w:r>
+        <w:rPr>
+          <w:rFonts w:ascii="Verdana" w:hAnsi="Verdana"/>
+        </w:rPr>
+        <w:t xml:space="preserve"> object from the connection it is passed in its initializer by the </w:t>
+      </w:r>
+      <w:proofErr w:type="spellStart"/>
+      <w:r>
+        <w:rPr>
+          <w:rFonts w:ascii="Verdana" w:hAnsi="Verdana"/>
+        </w:rPr>
+        <w:t>RequestRouter</w:t>
+      </w:r>
+      <w:proofErr w:type="spellEnd"/>
+      <w:r>
+        <w:rPr>
+          <w:rFonts w:ascii="Verdana" w:hAnsi="Verdana"/>
+        </w:rPr>
+        <w:t xml:space="preserve">.  The </w:t>
+      </w:r>
+      <w:proofErr w:type="spellStart"/>
+      <w:r>
+        <w:rPr>
+          <w:rFonts w:ascii="Verdana" w:hAnsi="Verdana"/>
+        </w:rPr>
+        <w:t>HTTPRequest</w:t>
+      </w:r>
+      <w:proofErr w:type="spellEnd"/>
+      <w:r>
+        <w:rPr>
+          <w:rFonts w:ascii="Verdana" w:hAnsi="Verdana"/>
+        </w:rPr>
+        <w:t xml:space="preserve"> uses the </w:t>
+      </w:r>
+      <w:proofErr w:type="spellStart"/>
+      <w:r>
+        <w:rPr>
+          <w:rFonts w:ascii="Verdana" w:hAnsi="Verdana"/>
+        </w:rPr>
+        <w:t>HTTPCommsModule</w:t>
+      </w:r>
+      <w:proofErr w:type="spellEnd"/>
+      <w:r>
+        <w:rPr>
+          <w:rFonts w:ascii="Verdana" w:hAnsi="Verdana"/>
+        </w:rPr>
+        <w:t xml:space="preserve"> to read the request sent to the server.</w:t>
+      </w:r>
+    </w:p>
+    <w:p>
+      <w:pPr>
+        <w:rPr>
+          <w:rFonts w:ascii="Verdana" w:hAnsi="Verdana"/>
+        </w:rPr>
+      </w:pPr>
+      <w:r>
+        <w:rPr>
+          <w:rFonts w:ascii="Verdana" w:hAnsi="Verdana"/>
+        </w:rPr>
+        <w:tab/>
+        <w:t xml:space="preserve">The Request Router object distributes the request to the proper </w:t>
+      </w:r>
+      <w:proofErr w:type="spellStart"/>
+      <w:r>
+        <w:rPr>
+          <w:rFonts w:ascii="Verdana" w:hAnsi="Verdana"/>
+        </w:rPr>
+        <w:t>ServiceClientService</w:t>
+      </w:r>
+      <w:proofErr w:type="spellEnd"/>
+      <w:r>
+        <w:rPr>
+          <w:rFonts w:ascii="Verdana" w:hAnsi="Verdana"/>
+        </w:rPr>
+        <w:t xml:space="preserve"> object, through the </w:t>
+      </w:r>
+      <w:proofErr w:type="spellStart"/>
+      <w:r>
+        <w:rPr>
+          <w:rFonts w:ascii="Verdana" w:hAnsi="Verdana"/>
+        </w:rPr>
+        <w:t>GameServer</w:t>
+      </w:r>
+      <w:proofErr w:type="spellEnd"/>
+      <w:r>
+        <w:rPr>
+          <w:rFonts w:ascii="Verdana" w:hAnsi="Verdana"/>
+        </w:rPr>
+        <w:t xml:space="preserve"> object.  If it is an initial request (one without an </w:t>
+      </w:r>
+      <w:proofErr w:type="spellStart"/>
+      <w:r>
+        <w:rPr>
+          <w:rFonts w:ascii="Verdana" w:hAnsi="Verdana"/>
+        </w:rPr>
+        <w:t>assoiated</w:t>
+      </w:r>
+      <w:proofErr w:type="spellEnd"/>
+      <w:r>
+        <w:rPr>
+          <w:rFonts w:ascii="Verdana" w:hAnsi="Verdana"/>
+        </w:rPr>
+        <w:t xml:space="preserve"> session), a new </w:t>
+      </w:r>
+      <w:proofErr w:type="spellStart"/>
+      <w:r>
+        <w:rPr>
+          <w:rFonts w:ascii="Verdana" w:hAnsi="Verdana"/>
+        </w:rPr>
+        <w:t>GameClientService</w:t>
+      </w:r>
+      <w:proofErr w:type="spellEnd"/>
+      <w:r>
+        <w:rPr>
+          <w:rFonts w:ascii="Verdana" w:hAnsi="Verdana"/>
+        </w:rPr>
+        <w:t xml:space="preserve"> is created.  Also with this initial request, because browser tend to send a favicon.ico fetch request, the </w:t>
+      </w:r>
+      <w:proofErr w:type="spellStart"/>
+      <w:r>
+        <w:rPr>
+          <w:rFonts w:ascii="Verdana" w:hAnsi="Verdana"/>
+        </w:rPr>
+        <w:t>HTTPCommsModule</w:t>
+      </w:r>
+      <w:proofErr w:type="spellEnd"/>
+      <w:r>
+        <w:rPr>
+          <w:rFonts w:ascii="Verdana" w:hAnsi="Verdana"/>
+        </w:rPr>
+        <w:t xml:space="preserve"> kills this at the proper time.  The favicon request is killed after the login page is sent to the client in the </w:t>
+      </w:r>
+      <w:proofErr w:type="spellStart"/>
+      <w:r>
+        <w:rPr>
+          <w:rFonts w:ascii="Verdana" w:hAnsi="Verdana"/>
+        </w:rPr>
+        <w:t>ServerClientService</w:t>
+      </w:r>
+      <w:proofErr w:type="spellEnd"/>
+      <w:r>
+        <w:rPr>
+          <w:rFonts w:ascii="Verdana" w:hAnsi="Verdana"/>
+        </w:rPr>
+        <w:t xml:space="preserve"> base class __</w:t>
+      </w:r>
+      <w:proofErr w:type="spellStart"/>
+      <w:r>
+        <w:rPr>
+          <w:rFonts w:ascii="Verdana" w:hAnsi="Verdana"/>
+        </w:rPr>
+        <w:t>init</w:t>
+      </w:r>
+      <w:proofErr w:type="spellEnd"/>
+      <w:r>
+        <w:rPr>
+          <w:rFonts w:ascii="Verdana" w:hAnsi="Verdana"/>
+        </w:rPr>
+        <w:t xml:space="preserve">__ method.  </w:t>
+      </w:r>
+      <w:r>
+        <w:rPr>
+          <w:rFonts w:ascii="Verdana" w:hAnsi="Verdana"/>
+        </w:rPr>
+        <w:t>A session for this browser, is also set at this time.</w:t>
+      </w:r>
+    </w:p>
+    <w:p>
+      <w:pPr>
+        <w:rPr>
+          <w:rFonts w:ascii="Verdana" w:hAnsi="Verdana"/>
+        </w:rPr>
+      </w:pPr>
+      <w:r>
+        <w:rPr>
+          <w:rFonts w:ascii="Verdana" w:hAnsi="Verdana"/>
+        </w:rPr>
+        <w:tab/>
+        <w:t xml:space="preserve">After successful authentication, the </w:t>
+      </w:r>
+      <w:proofErr w:type="spellStart"/>
+      <w:r>
+        <w:rPr>
+          <w:rFonts w:ascii="Verdana" w:hAnsi="Verdana"/>
+        </w:rPr>
+        <w:t>GameClientService</w:t>
+      </w:r>
+      <w:proofErr w:type="spellEnd"/>
+      <w:r>
+        <w:rPr>
+          <w:rFonts w:ascii="Verdana" w:hAnsi="Verdana"/>
+        </w:rPr>
+        <w:t xml:space="preserve"> sends appropriate HTML </w:t>
+      </w:r>
+      <w:proofErr w:type="spellStart"/>
+      <w:r>
+        <w:rPr>
+          <w:rFonts w:ascii="Verdana" w:hAnsi="Verdana"/>
+        </w:rPr>
+        <w:t>reponses</w:t>
+      </w:r>
+      <w:proofErr w:type="spellEnd"/>
+      <w:r>
+        <w:rPr>
+          <w:rFonts w:ascii="Verdana" w:hAnsi="Verdana"/>
+        </w:rPr>
+        <w:t>, populated with dynamic data as needed, based on the continued requests of the client.  Only the client with the associated session receives the response.</w:t>
+      </w:r>
+    </w:p>
+    <w:p>
+      <w:pPr>
         <w:rPr>
           <w:rFonts w:ascii="Verdana" w:hAnsi="Verdana"/>
         </w:rPr>
@@ -941,677 +2701,479 @@
           <w:rFonts w:ascii="Verdana" w:hAnsi="Verdana"/>
         </w:rPr>
         <w:lastRenderedPageBreak/>
-        <w:t>class HTTPRequest</w:t>
-      </w:r>
-    </w:p>
-    <w:p>
-      <w:pPr>
-        <w:spacing w:after="0"/>
-        <w:ind w:left="1440"/>
-        <w:rPr>
-          <w:rFonts w:ascii="Verdana" w:hAnsi="Verdana"/>
-        </w:rPr>
-      </w:pPr>
-      <w:r>
-        <w:rPr>
-          <w:rFonts w:ascii="Verdana" w:hAnsi="Verdana"/>
-        </w:rPr>
-        <w:t>game_registry.py</w:t>
-      </w:r>
-    </w:p>
-    <w:p>
-      <w:pPr>
-        <w:spacing w:after="0"/>
-        <w:ind w:left="1440"/>
-        <w:rPr>
-          <w:rFonts w:ascii="Verdana" w:hAnsi="Verdana"/>
-        </w:rPr>
-      </w:pPr>
-      <w:r>
-        <w:rPr>
-          <w:rFonts w:ascii="Verdana" w:hAnsi="Verdana"/>
-        </w:rPr>
-        <w:tab/>
-        <w:t>class Registry</w:t>
-      </w:r>
-    </w:p>
-    <w:p>
-      <w:pPr>
-        <w:spacing w:after="0"/>
-        <w:ind w:left="1440"/>
-        <w:rPr>
-          <w:rFonts w:ascii="Verdana" w:hAnsi="Verdana"/>
-        </w:rPr>
-      </w:pPr>
-      <w:r>
-        <w:rPr>
-          <w:rFonts w:ascii="Verdana" w:hAnsi="Verdana"/>
-        </w:rPr>
-        <w:t>game_server.py</w:t>
-      </w:r>
-    </w:p>
-    <w:p>
-      <w:pPr>
-        <w:spacing w:after="0"/>
-        <w:ind w:left="1440"/>
-        <w:rPr>
-          <w:rFonts w:ascii="Verdana" w:hAnsi="Verdana"/>
-        </w:rPr>
-      </w:pPr>
-      <w:r>
-        <w:rPr>
-          <w:rFonts w:ascii="Verdana" w:hAnsi="Verdana"/>
-        </w:rPr>
-        <w:tab/>
-      </w:r>
-      <w:r>
-        <w:rPr>
-          <w:rFonts w:ascii="Verdana" w:hAnsi="Verdana"/>
-        </w:rPr>
-        <w:t>class ServiceClosedError(RuntimeError)</w:t>
-      </w:r>
-    </w:p>
-    <w:p>
-      <w:pPr>
-        <w:spacing w:after="0"/>
-        <w:ind w:left="1440"/>
-        <w:rPr>
-          <w:rFonts w:ascii="Verdana" w:hAnsi="Verdana"/>
-        </w:rPr>
-      </w:pPr>
-      <w:r>
-        <w:rPr>
-          <w:rFonts w:ascii="Verdana" w:hAnsi="Verdana"/>
-        </w:rPr>
-        <w:tab/>
-        <w:t>class ServerClientService(threading.Thread)</w:t>
-      </w:r>
-    </w:p>
-    <w:p>
-      <w:pPr>
-        <w:spacing w:after="0"/>
-        <w:ind w:left="1440"/>
-        <w:rPr>
-          <w:rFonts w:ascii="Verdana" w:hAnsi="Verdana"/>
-        </w:rPr>
-      </w:pPr>
-      <w:r>
-        <w:rPr>
-          <w:rFonts w:ascii="Verdana" w:hAnsi="Verdana"/>
-        </w:rPr>
-        <w:tab/>
-        <w:t>class GameClientService(ServerClientService)</w:t>
-      </w:r>
-    </w:p>
-    <w:p>
-      <w:pPr>
-        <w:spacing w:after="0"/>
-        <w:ind w:left="1440"/>
-        <w:rPr>
-          <w:rFonts w:ascii="Verdana" w:hAnsi="Verdana"/>
-        </w:rPr>
-      </w:pPr>
-      <w:r>
-        <w:rPr>
-          <w:rFonts w:ascii="Verdana" w:hAnsi="Verdana"/>
-        </w:rPr>
-        <w:tab/>
-        <w:t>class GameServer</w:t>
-      </w:r>
-    </w:p>
-    <w:p>
-      <w:pPr>
-        <w:spacing w:after="0"/>
-        <w:ind w:left="1440"/>
-        <w:rPr>
-          <w:rFonts w:ascii="Verdana" w:hAnsi="Verdana"/>
-        </w:rPr>
-      </w:pPr>
-      <w:r>
-        <w:rPr>
-          <w:rFonts w:ascii="Verdana" w:hAnsi="Verdana"/>
-        </w:rPr>
-        <w:tab/>
-        <w:t>class RequestRouter(threading.Thread)</w:t>
-      </w:r>
-    </w:p>
-    <w:p>
-      <w:pPr>
-        <w:spacing w:after="0"/>
-        <w:ind w:left="1440"/>
-        <w:rPr>
-          <w:rFonts w:ascii="Verdana" w:hAnsi="Verdana"/>
-        </w:rPr>
-      </w:pPr>
-      <w:r>
-        <w:rPr>
-          <w:rFonts w:ascii="Verdana" w:hAnsi="Verdana"/>
-        </w:rPr>
-        <w:t>game_utilities.py</w:t>
-      </w:r>
-    </w:p>
-    <w:p>
-      <w:pPr>
-        <w:spacing w:after="0"/>
-        <w:ind w:left="1440"/>
-        <w:rPr>
-          <w:rFonts w:ascii="Verdana" w:hAnsi="Verdana"/>
-        </w:rPr>
-      </w:pPr>
-      <w:r>
-        <w:rPr>
-          <w:rFonts w:ascii="Verdana" w:hAnsi="Verdana"/>
-        </w:rPr>
-        <w:tab/>
-        <w:t>class GameCommsError(Exception)</w:t>
-      </w:r>
-    </w:p>
-    <w:p>
-      <w:pPr>
-        <w:spacing w:after="0"/>
-        <w:ind w:left="1440"/>
-        <w:rPr>
-          <w:rFonts w:ascii="Verdana" w:hAnsi="Verdana"/>
-        </w:rPr>
-      </w:pPr>
-      <w:r>
-        <w:rPr>
-          <w:rFonts w:ascii="Verdana" w:hAnsi="Verdana"/>
-        </w:rPr>
-        <w:tab/>
-        <w:t>class DataAccess(abc.ABC)</w:t>
-      </w:r>
-    </w:p>
-    <w:p>
-      <w:pPr>
-        <w:spacing w:after="0"/>
-        <w:ind w:left="1440"/>
-        <w:rPr>
-          <w:rFonts w:ascii="Verdana" w:hAnsi="Verdana"/>
-        </w:rPr>
-      </w:pPr>
-      <w:r>
-        <w:rPr>
-          <w:rFonts w:ascii="Verdana" w:hAnsi="Verdana"/>
-        </w:rPr>
-        <w:tab/>
-        <w:t>class FileDataAccess(DataAccess)</w:t>
-      </w:r>
-    </w:p>
-    <w:p>
-      <w:pPr>
-        <w:spacing w:after="0"/>
-        <w:ind w:left="1440"/>
-        <w:rPr>
-          <w:rFonts w:ascii="Verdana" w:hAnsi="Verdana"/>
-        </w:rPr>
-      </w:pPr>
-      <w:r>
-        <w:rPr>
-          <w:rFonts w:ascii="Verdana" w:hAnsi="Verdana"/>
-        </w:rPr>
-        <w:tab/>
-        <w:t>class ClassLoader</w:t>
-      </w:r>
-    </w:p>
-    <w:p>
-      <w:pPr>
-        <w:spacing w:after="0"/>
-        <w:ind w:left="1440"/>
-        <w:rPr>
-          <w:rFonts w:ascii="Verdana" w:hAnsi="Verdana"/>
-        </w:rPr>
-      </w:pPr>
-      <w:r>
-        <w:rPr>
-          <w:rFonts w:ascii="Verdana" w:hAnsi="Verdana"/>
-        </w:rPr>
-        <w:t>game_view.py</w:t>
-      </w:r>
-    </w:p>
-    <w:p>
-      <w:pPr>
-        <w:spacing w:after="0"/>
-        <w:ind w:left="1440"/>
-        <w:rPr>
-          <w:rFonts w:ascii="Verdana" w:hAnsi="Verdana"/>
-        </w:rPr>
-      </w:pPr>
-      <w:r>
-        <w:rPr>
-          <w:rFonts w:ascii="Verdana" w:hAnsi="Verdana"/>
-        </w:rPr>
-        <w:tab/>
-        <w:t>class GameView(abc.ABC)</w:t>
-      </w:r>
-    </w:p>
-    <w:p>
-      <w:pPr>
-        <w:spacing w:after="0"/>
-        <w:ind w:left="1440"/>
-        <w:rPr>
-          <w:rFonts w:ascii="Verdana" w:hAnsi="Verdana"/>
-        </w:rPr>
-      </w:pPr>
-    </w:p>
-    <w:p>
-      <w:pPr>
-        <w:rPr>
-          <w:rFonts w:ascii="Verdana" w:hAnsi="Verdana"/>
-          <w:b/>
-        </w:rPr>
-      </w:pPr>
-      <w:r>
-        <w:rPr>
-          <w:rFonts w:ascii="Verdana" w:hAnsi="Verdana"/>
-        </w:rPr>
-        <w:tab/>
-      </w:r>
-      <w:r>
-        <w:rPr>
-          <w:rFonts w:ascii="Verdana" w:hAnsi="Verdana"/>
-          <w:b/>
-        </w:rPr>
-        <w:t>games</w:t>
-      </w:r>
-      <w:r>
-        <w:rPr>
-          <w:rFonts w:ascii="Verdana" w:hAnsi="Verdana"/>
-          <w:b/>
-        </w:rPr>
-        <w:t xml:space="preserve"> module</w:t>
-      </w:r>
-      <w:r>
-        <w:rPr>
-          <w:rFonts w:ascii="Verdana" w:hAnsi="Verdana"/>
-          <w:b/>
-        </w:rPr>
-        <w:t>s</w:t>
-      </w:r>
-      <w:r>
-        <w:rPr>
-          <w:rFonts w:ascii="Verdana" w:hAnsi="Verdana"/>
-          <w:b/>
-        </w:rPr>
-        <w:t>:</w:t>
-      </w:r>
-    </w:p>
-    <w:p>
-      <w:pPr>
-        <w:spacing w:after="0"/>
-        <w:rPr>
-          <w:rFonts w:ascii="Verdana" w:hAnsi="Verdana"/>
-        </w:rPr>
-      </w:pPr>
-      <w:r>
-        <w:rPr>
-          <w:rFonts w:ascii="Verdana" w:hAnsi="Verdana"/>
-        </w:rPr>
-        <w:tab/>
-      </w:r>
-      <w:r>
-        <w:rPr>
-          <w:rFonts w:ascii="Verdana" w:hAnsi="Verdana"/>
-        </w:rPr>
-        <w:tab/>
-      </w:r>
-      <w:r>
-        <w:rPr>
-          <w:rFonts w:ascii="Verdana" w:hAnsi="Verdana"/>
-        </w:rPr>
-        <w:t>quiz</w:t>
-      </w:r>
-      <w:r>
-        <w:rPr>
-          <w:rFonts w:ascii="Verdana" w:hAnsi="Verdana"/>
-        </w:rPr>
-        <w:t>.py</w:t>
-      </w:r>
-    </w:p>
-    <w:p>
-      <w:pPr>
-        <w:spacing w:after="0"/>
-        <w:rPr>
-          <w:rFonts w:ascii="Verdana" w:hAnsi="Verdana"/>
-        </w:rPr>
-      </w:pPr>
-      <w:r>
-        <w:rPr>
-          <w:rFonts w:ascii="Verdana" w:hAnsi="Verdana"/>
-        </w:rPr>
-        <w:tab/>
-      </w:r>
-      <w:r>
-        <w:rPr>
-          <w:rFonts w:ascii="Verdana" w:hAnsi="Verdana"/>
-        </w:rPr>
-        <w:tab/>
-      </w:r>
-      <w:r>
-        <w:rPr>
-          <w:rFonts w:ascii="Verdana" w:hAnsi="Verdana"/>
-        </w:rPr>
-        <w:tab/>
-        <w:t xml:space="preserve">class </w:t>
-      </w:r>
-      <w:r>
-        <w:rPr>
-          <w:rFonts w:ascii="Verdana" w:hAnsi="Verdana"/>
-        </w:rPr>
-        <w:t>Question</w:t>
-      </w:r>
-    </w:p>
-    <w:p>
-      <w:pPr>
-        <w:spacing w:after="0"/>
-        <w:ind w:left="1440" w:firstLine="720"/>
-        <w:rPr>
-          <w:rFonts w:ascii="Verdana" w:hAnsi="Verdana"/>
-        </w:rPr>
-      </w:pPr>
-      <w:r>
-        <w:rPr>
-          <w:rFonts w:ascii="Verdana" w:hAnsi="Verdana"/>
-        </w:rPr>
-        <w:t>class Answer</w:t>
-      </w:r>
-    </w:p>
-    <w:p>
-      <w:pPr>
-        <w:spacing w:after="0"/>
-        <w:ind w:left="1440" w:firstLine="720"/>
-        <w:rPr>
-          <w:rFonts w:ascii="Verdana" w:hAnsi="Verdana"/>
-        </w:rPr>
-      </w:pPr>
-      <w:r>
-        <w:rPr>
-          <w:rFonts w:ascii="Verdana" w:hAnsi="Verdana"/>
-        </w:rPr>
-        <w:t>class QuizSubmission</w:t>
-      </w:r>
-    </w:p>
-    <w:p>
-      <w:pPr>
-        <w:spacing w:after="0"/>
-        <w:ind w:left="1440" w:firstLine="720"/>
-        <w:rPr>
-          <w:rFonts w:ascii="Verdana" w:hAnsi="Verdana"/>
-        </w:rPr>
-      </w:pPr>
-      <w:r>
-        <w:rPr>
-          <w:rFonts w:ascii="Verdana" w:hAnsi="Verdana"/>
-        </w:rPr>
-        <w:t>class Quiz(Game)</w:t>
-      </w:r>
-    </w:p>
-    <w:p>
-      <w:pPr>
-        <w:spacing w:after="0"/>
-        <w:rPr>
-          <w:rFonts w:ascii="Verdana" w:hAnsi="Verdana"/>
-        </w:rPr>
-      </w:pPr>
-      <w:r>
-        <w:rPr>
-          <w:rFonts w:ascii="Verdana" w:hAnsi="Verdana"/>
-        </w:rPr>
-        <w:tab/>
-      </w:r>
-      <w:r>
-        <w:rPr>
-          <w:rFonts w:ascii="Verdana" w:hAnsi="Verdana"/>
-        </w:rPr>
-        <w:tab/>
-      </w:r>
-      <w:r>
-        <w:rPr>
-          <w:rFonts w:ascii="Verdana" w:hAnsi="Verdana"/>
-        </w:rPr>
-        <w:t>quiz_view</w:t>
-      </w:r>
-      <w:r>
-        <w:rPr>
-          <w:rFonts w:ascii="Verdana" w:hAnsi="Verdana"/>
-        </w:rPr>
-        <w:t>.py</w:t>
-      </w:r>
-    </w:p>
-    <w:p>
-      <w:pPr>
-        <w:spacing w:after="0"/>
-        <w:rPr>
-          <w:rFonts w:ascii="Verdana" w:hAnsi="Verdana"/>
-        </w:rPr>
-      </w:pPr>
-      <w:r>
-        <w:rPr>
-          <w:rFonts w:ascii="Verdana" w:hAnsi="Verdana"/>
-        </w:rPr>
-        <w:tab/>
-      </w:r>
-      <w:r>
-        <w:rPr>
-          <w:rFonts w:ascii="Verdana" w:hAnsi="Verdana"/>
-        </w:rPr>
-        <w:tab/>
-      </w:r>
-      <w:r>
-        <w:rPr>
-          <w:rFonts w:ascii="Verdana" w:hAnsi="Verdana"/>
-        </w:rPr>
-        <w:tab/>
-        <w:t>class QuizView(GameView)</w:t>
-      </w:r>
-    </w:p>
-    <w:p>
-      <w:pPr>
-        <w:spacing w:after="0"/>
-        <w:rPr>
-          <w:rFonts w:ascii="Verdana" w:hAnsi="Verdana"/>
-        </w:rPr>
-      </w:pPr>
-    </w:p>
-    <w:p>
-      <w:pPr>
-        <w:rPr>
-          <w:rFonts w:ascii="Verdana" w:hAnsi="Verdana"/>
-          <w:sz w:val="24"/>
-          <w:szCs w:val="24"/>
-        </w:rPr>
-      </w:pPr>
-      <w:r>
-        <w:rPr>
-          <w:rFonts w:ascii="Verdana" w:hAnsi="Verdana"/>
-          <w:sz w:val="24"/>
-          <w:szCs w:val="24"/>
-          <w:u w:val="single"/>
-        </w:rPr>
-        <w:t>Flow of Control</w:t>
-      </w:r>
-    </w:p>
-    <w:p>
-      <w:pPr>
-        <w:rPr>
-          <w:rFonts w:ascii="Verdana" w:hAnsi="Verdana"/>
-        </w:rPr>
-      </w:pPr>
-      <w:r>
-        <w:rPr>
-          <w:rFonts w:ascii="Verdana" w:hAnsi="Verdana"/>
-        </w:rPr>
-        <w:tab/>
-      </w:r>
-      <w:r>
-        <w:rPr>
-          <w:rFonts w:ascii="Verdana" w:hAnsi="Verdana"/>
-        </w:rPr>
-        <w:t>A GameServer object is instantiated, creating a GameEngine object of which it is composed.  The GameServer listens on a port entered by the manager of the server at start up.  Once a connection is received, a RequestRouter object is instantiated, which acting as its own thread (though still bound by the Global Interpreter Lock, as it is mostly non-I/O processing), routes the current request.  The RequestRouted instantiates an HTTPRequest object.  This object serves to instantiate an HTTPCommsModule object from the connection it is passed in its initializer by the RequestRouter.  The HTTPRequest uses the HTTPCommsModule to read the request sent to the server.</w:t>
-      </w:r>
-    </w:p>
-    <w:p>
-      <w:pPr>
-        <w:rPr>
-          <w:rFonts w:ascii="Verdana" w:hAnsi="Verdana"/>
-        </w:rPr>
-      </w:pPr>
-      <w:r>
-        <w:rPr>
-          <w:rFonts w:ascii="Verdana" w:hAnsi="Verdana"/>
-        </w:rPr>
-        <w:tab/>
-        <w:t xml:space="preserve">The Request Router object distributes the request to the proper ServiceClientService object, through the GameServer object.  If it is an initial request (one without an assoiated session), a new GameClientService is created.  Also with this initial request, because browser tend to send a favicon.ico fetch request, the HTTPCommsModule kills this at the proper time.  The favicon request is killed after the login page is sent to the client in the ServerClientService base class __init__ method.  </w:t>
-      </w:r>
-      <w:r>
-        <w:rPr>
-          <w:rFonts w:ascii="Verdana" w:hAnsi="Verdana"/>
-        </w:rPr>
-        <w:t>A session for this browser, is also set at this time.</w:t>
-      </w:r>
-    </w:p>
-    <w:p>
-      <w:pPr>
-        <w:rPr>
-          <w:rFonts w:ascii="Verdana" w:hAnsi="Verdana"/>
-        </w:rPr>
-      </w:pPr>
-      <w:r>
-        <w:rPr>
-          <w:rFonts w:ascii="Verdana" w:hAnsi="Verdana"/>
-        </w:rPr>
-        <w:tab/>
-        <w:t>After successful authentication, the GameClientService sends appropriate HTML reponses, populated with dynamic data as needed, based on the continued requests of the client.  Only the client with the associated session receives the response.</w:t>
-      </w:r>
-    </w:p>
-    <w:p>
-      <w:pPr>
-        <w:rPr>
-          <w:rFonts w:ascii="Verdana" w:hAnsi="Verdana"/>
-        </w:rPr>
-      </w:pPr>
-      <w:r>
-        <w:rPr>
-          <w:rFonts w:ascii="Verdana" w:hAnsi="Verdana"/>
+        <w:tab/>
+        <w:t xml:space="preserve">The Game Engine instantiates both the Quiz and </w:t>
+      </w:r>
+      <w:proofErr w:type="spellStart"/>
+      <w:r>
+        <w:rPr>
+          <w:rFonts w:ascii="Verdana" w:hAnsi="Verdana"/>
+        </w:rPr>
+        <w:t>QuizView</w:t>
+      </w:r>
+      <w:proofErr w:type="spellEnd"/>
+      <w:r>
+        <w:rPr>
+          <w:rFonts w:ascii="Verdana" w:hAnsi="Verdana"/>
+        </w:rPr>
+        <w:t xml:space="preserve"> objects without explicit reference to either.  It relies on reflection and the </w:t>
+      </w:r>
+      <w:proofErr w:type="spellStart"/>
+      <w:r>
+        <w:rPr>
+          <w:rFonts w:ascii="Verdana" w:hAnsi="Verdana"/>
+        </w:rPr>
+        <w:t>init</w:t>
+      </w:r>
+      <w:proofErr w:type="spellEnd"/>
+      <w:r>
+        <w:rPr>
+          <w:rFonts w:ascii="Verdana" w:hAnsi="Verdana"/>
+        </w:rPr>
+        <w:t xml:space="preserve"> files to create these objects.  </w:t>
+      </w:r>
+      <w:proofErr w:type="spellStart"/>
+      <w:r>
+        <w:rPr>
+          <w:rFonts w:ascii="Verdana" w:hAnsi="Verdana"/>
+        </w:rPr>
+        <w:t>Duckt</w:t>
+      </w:r>
+      <w:proofErr w:type="spellEnd"/>
+      <w:r>
+        <w:rPr>
+          <w:rFonts w:ascii="Verdana" w:hAnsi="Verdana"/>
+        </w:rPr>
+        <w:t xml:space="preserve"> typing is utilized to play the game object, once the start request is sent to the server by the user.</w:t>
+      </w:r>
+    </w:p>
+    <w:p>
+      <w:pPr>
+        <w:ind w:firstLine="720"/>
+        <w:rPr>
+          <w:rFonts w:ascii="Verdana" w:hAnsi="Verdana"/>
+        </w:rPr>
+      </w:pPr>
+      <w:r>
+        <w:rPr>
+          <w:rFonts w:ascii="Verdana" w:hAnsi="Verdana"/>
+        </w:rPr>
+        <w:t xml:space="preserve">All of the GET requests from the client processed by the </w:t>
+      </w:r>
+      <w:proofErr w:type="spellStart"/>
+      <w:r>
+        <w:rPr>
+          <w:rFonts w:ascii="Verdana" w:hAnsi="Verdana"/>
+        </w:rPr>
+        <w:t>GameClientService</w:t>
+      </w:r>
+      <w:proofErr w:type="spellEnd"/>
+      <w:r>
+        <w:rPr>
+          <w:rFonts w:ascii="Verdana" w:hAnsi="Verdana"/>
+        </w:rPr>
+        <w:t xml:space="preserve"> object.  Requests are placed into the request queue by a </w:t>
+      </w:r>
+      <w:proofErr w:type="spellStart"/>
+      <w:r>
+        <w:rPr>
+          <w:rFonts w:ascii="Verdana" w:hAnsi="Verdana"/>
+        </w:rPr>
+        <w:t>RequestRouter</w:t>
+      </w:r>
+      <w:proofErr w:type="spellEnd"/>
+      <w:r>
+        <w:rPr>
+          <w:rFonts w:ascii="Verdana" w:hAnsi="Verdana"/>
+        </w:rPr>
+        <w:t xml:space="preserve"> object.  The </w:t>
+      </w:r>
+      <w:proofErr w:type="spellStart"/>
+      <w:r>
+        <w:rPr>
+          <w:rFonts w:ascii="Verdana" w:hAnsi="Verdana"/>
+        </w:rPr>
+        <w:t>GameClientService</w:t>
+      </w:r>
+      <w:proofErr w:type="spellEnd"/>
+      <w:r>
+        <w:rPr>
+          <w:rFonts w:ascii="Verdana" w:hAnsi="Verdana"/>
+        </w:rPr>
+        <w:t xml:space="preserve"> loops continuously until a request arrives or if one remains at the head of the queue.  It is then directed to the proper handler.  </w:t>
+      </w:r>
+    </w:p>
+    <w:p>
+      <w:pPr>
+        <w:ind w:firstLine="720"/>
+        <w:rPr>
+          <w:rFonts w:ascii="Verdana" w:hAnsi="Verdana"/>
+        </w:rPr>
+      </w:pPr>
+      <w:r>
+        <w:rPr>
+          <w:rFonts w:ascii="Verdana" w:hAnsi="Verdana"/>
+        </w:rPr>
+        <w:t xml:space="preserve">Quiz game play occurs through one of these handlers.  The handler is written to be non-specific, such that, if any game is created to send the proper request format from the browser, it will be handled.  The polymorphism of the Game and </w:t>
+      </w:r>
+      <w:proofErr w:type="spellStart"/>
+      <w:r>
+        <w:rPr>
+          <w:rFonts w:ascii="Verdana" w:hAnsi="Verdana"/>
+        </w:rPr>
+        <w:t>GameView</w:t>
+      </w:r>
+      <w:proofErr w:type="spellEnd"/>
+      <w:r>
+        <w:rPr>
+          <w:rFonts w:ascii="Verdana" w:hAnsi="Verdana"/>
+        </w:rPr>
+        <w:t xml:space="preserve"> subclasses applied here.</w:t>
+      </w:r>
+    </w:p>
+    <w:p>
+      <w:pPr>
+        <w:ind w:firstLine="720"/>
+        <w:rPr>
+          <w:rFonts w:ascii="Verdana" w:hAnsi="Verdana"/>
+        </w:rPr>
+      </w:pPr>
+      <w:r>
+        <w:rPr>
+          <w:rFonts w:ascii="Verdana" w:hAnsi="Verdana"/>
+        </w:rPr>
+        <w:t xml:space="preserve">One other interesting feature built into the Game architecture is the </w:t>
+      </w:r>
+      <w:proofErr w:type="spellStart"/>
+      <w:r>
+        <w:rPr>
+          <w:rFonts w:ascii="Verdana" w:hAnsi="Verdana"/>
+        </w:rPr>
+        <w:t>ClassInitMeta</w:t>
+      </w:r>
+      <w:proofErr w:type="spellEnd"/>
+      <w:r>
+        <w:rPr>
+          <w:rFonts w:ascii="Verdana" w:hAnsi="Verdana"/>
+        </w:rPr>
+        <w:t xml:space="preserve"> class.  This allows for dynamic interpretation of the __</w:t>
+      </w:r>
+      <w:proofErr w:type="spellStart"/>
+      <w:r>
+        <w:rPr>
+          <w:rFonts w:ascii="Verdana" w:hAnsi="Verdana"/>
+        </w:rPr>
+        <w:t>init</w:t>
+      </w:r>
+      <w:proofErr w:type="spellEnd"/>
+      <w:r>
+        <w:rPr>
+          <w:rFonts w:ascii="Verdana" w:hAnsi="Verdana"/>
+        </w:rPr>
+        <w:t xml:space="preserve">__ methods of </w:t>
+      </w:r>
+      <w:proofErr w:type="gramStart"/>
+      <w:r>
+        <w:rPr>
+          <w:rFonts w:ascii="Verdana" w:hAnsi="Verdana"/>
+        </w:rPr>
+        <w:t>classes</w:t>
+      </w:r>
+      <w:proofErr w:type="gramEnd"/>
+      <w:r>
+        <w:rPr>
+          <w:rFonts w:ascii="Verdana" w:hAnsi="Verdana"/>
+        </w:rPr>
+        <w:t xml:space="preserve"> instantiated reflectively.  This class, as well as the Game, </w:t>
+      </w:r>
+      <w:proofErr w:type="spellStart"/>
+      <w:r>
+        <w:rPr>
+          <w:rFonts w:ascii="Verdana" w:hAnsi="Verdana"/>
+        </w:rPr>
+        <w:t>GameView</w:t>
+      </w:r>
+      <w:proofErr w:type="spellEnd"/>
+      <w:r>
+        <w:rPr>
+          <w:rFonts w:ascii="Verdana" w:hAnsi="Verdana"/>
+        </w:rPr>
+        <w:t xml:space="preserve">, and Question class, utilize </w:t>
+      </w:r>
+      <w:proofErr w:type="spellStart"/>
+      <w:r>
+        <w:rPr>
+          <w:rFonts w:ascii="Verdana" w:hAnsi="Verdana"/>
+        </w:rPr>
+        <w:t>json</w:t>
+      </w:r>
+      <w:proofErr w:type="spellEnd"/>
+      <w:r>
+        <w:rPr>
+          <w:rFonts w:ascii="Verdana" w:hAnsi="Verdana"/>
+        </w:rPr>
+        <w:t xml:space="preserve"> encoding and decoding for serialization.  A unique approach of creating an “encoding” property on these classes allows for easy translation to </w:t>
+      </w:r>
+      <w:proofErr w:type="spellStart"/>
+      <w:r>
+        <w:rPr>
+          <w:rFonts w:ascii="Verdana" w:hAnsi="Verdana"/>
+        </w:rPr>
+        <w:t>json</w:t>
+      </w:r>
+      <w:proofErr w:type="spellEnd"/>
+      <w:r>
+        <w:rPr>
+          <w:rFonts w:ascii="Verdana" w:hAnsi="Verdana"/>
+        </w:rPr>
+        <w:t xml:space="preserve">-required data.  Inversely, a static method “decode” on these objects can be passes to </w:t>
+      </w:r>
+      <w:proofErr w:type="spellStart"/>
+      <w:r>
+        <w:rPr>
+          <w:rFonts w:ascii="Verdana" w:hAnsi="Verdana"/>
+        </w:rPr>
+        <w:t>json.loads</w:t>
+      </w:r>
+      <w:proofErr w:type="spellEnd"/>
+      <w:r>
+        <w:rPr>
+          <w:rFonts w:ascii="Verdana" w:hAnsi="Verdana"/>
+        </w:rPr>
+        <w:t xml:space="preserve"> as the </w:t>
+      </w:r>
+      <w:proofErr w:type="spellStart"/>
+      <w:r>
+        <w:rPr>
+          <w:rFonts w:ascii="Verdana" w:hAnsi="Verdana"/>
+        </w:rPr>
+        <w:t>object_hook</w:t>
+      </w:r>
+      <w:proofErr w:type="spellEnd"/>
+      <w:r>
+        <w:rPr>
+          <w:rFonts w:ascii="Verdana" w:hAnsi="Verdana"/>
+        </w:rPr>
+        <w:t xml:space="preserve"> key-word argument, which instantiat</w:t>
+      </w:r>
+      <w:r>
+        <w:rPr>
+          <w:rFonts w:ascii="Verdana" w:hAnsi="Verdana"/>
+        </w:rPr>
+        <w:t>es an object of the proper type</w:t>
+      </w:r>
+    </w:p>
+    <w:p>
+      <w:pPr>
+        <w:ind w:firstLine="720"/>
+        <w:rPr>
+          <w:rFonts w:ascii="Verdana" w:hAnsi="Verdana"/>
+        </w:rPr>
+      </w:pPr>
+    </w:p>
+    <w:p>
+      <w:pPr>
+        <w:rPr>
+          <w:rFonts w:ascii="Verdana" w:hAnsi="Verdana"/>
+          <w:sz w:val="24"/>
+          <w:szCs w:val="24"/>
+          <w:u w:val="single"/>
+        </w:rPr>
+      </w:pPr>
+      <w:r>
+        <w:rPr>
+          <w:rFonts w:ascii="Verdana" w:hAnsi="Verdana"/>
+          <w:sz w:val="24"/>
+          <w:szCs w:val="24"/>
+          <w:u w:val="single"/>
+        </w:rPr>
+        <w:t>Known Issue:</w:t>
+      </w:r>
+    </w:p>
+    <w:p>
+      <w:pPr>
+        <w:rPr>
+          <w:rFonts w:ascii="Verdana" w:hAnsi="Verdana"/>
+        </w:rPr>
+      </w:pPr>
+      <w:r>
+        <w:rPr>
+          <w:rFonts w:ascii="Verdana" w:hAnsi="Verdana"/>
+        </w:rPr>
+        <w:tab/>
+      </w:r>
+      <w:proofErr w:type="spellStart"/>
+      <w:r>
+        <w:rPr>
+          <w:rFonts w:ascii="Verdana" w:hAnsi="Verdana"/>
+        </w:rPr>
+        <w:t>CTRL+c</w:t>
+      </w:r>
+      <w:proofErr w:type="spellEnd"/>
+      <w:r>
+        <w:rPr>
+          <w:rFonts w:ascii="Verdana" w:hAnsi="Verdana"/>
+        </w:rPr>
+        <w:t xml:space="preserve"> does not shut down the server on Windows7.  This is a known matter with python.  On later versions of Windows and </w:t>
+      </w:r>
+      <w:proofErr w:type="spellStart"/>
+      <w:r>
+        <w:rPr>
+          <w:rFonts w:ascii="Verdana" w:hAnsi="Verdana"/>
+        </w:rPr>
+        <w:t>MacOS</w:t>
+      </w:r>
+      <w:proofErr w:type="spellEnd"/>
+      <w:r>
+        <w:rPr>
+          <w:rFonts w:ascii="Verdana" w:hAnsi="Verdana"/>
+        </w:rPr>
+        <w:t>, this is not the case.</w:t>
+      </w:r>
+    </w:p>
+    <w:p>
+      <w:pPr>
+        <w:rPr>
+          <w:rFonts w:ascii="Verdana" w:hAnsi="Verdana"/>
+        </w:rPr>
+      </w:pPr>
+    </w:p>
+    <w:p>
+      <w:pPr>
+        <w:rPr>
+          <w:rFonts w:ascii="Verdana" w:hAnsi="Verdana"/>
+          <w:sz w:val="24"/>
+          <w:szCs w:val="24"/>
+          <w:u w:val="single"/>
+        </w:rPr>
+      </w:pPr>
+      <w:r>
+        <w:rPr>
+          <w:rFonts w:ascii="Verdana" w:hAnsi="Verdana"/>
+          <w:sz w:val="24"/>
+          <w:szCs w:val="24"/>
+          <w:u w:val="single"/>
+        </w:rPr>
+        <w:t>Take-</w:t>
+      </w:r>
+      <w:proofErr w:type="spellStart"/>
+      <w:r>
+        <w:rPr>
+          <w:rFonts w:ascii="Verdana" w:hAnsi="Verdana"/>
+          <w:sz w:val="24"/>
+          <w:szCs w:val="24"/>
+          <w:u w:val="single"/>
+        </w:rPr>
+        <w:t>Aways</w:t>
+      </w:r>
+      <w:proofErr w:type="spellEnd"/>
+    </w:p>
+    <w:p>
+      <w:pPr>
+        <w:ind w:firstLine="720"/>
+        <w:rPr>
+          <w:rFonts w:ascii="Verdana" w:hAnsi="Verdana"/>
+          <w:sz w:val="24"/>
+          <w:szCs w:val="24"/>
+          <w:u w:val="single"/>
+        </w:rPr>
+      </w:pPr>
+      <w:r>
+        <w:rPr>
+          <w:rFonts w:ascii="Verdana" w:hAnsi="Verdana"/>
+        </w:rPr>
+        <w:t>This project afforded a great opportunity to learn about server development in Python.  While this would not be the current approach to web development, having a greater understanding of the underlying concerns of web communications is helpful for use of available web frameworks.  In particular, this project force the need to develop understanding of the HTTP protocol.  Furthermore, the use of the socket and threading modules was excellent experience.</w:t>
+      </w:r>
+    </w:p>
+    <w:p>
+      <w:pPr>
+        <w:rPr>
+          <w:rFonts w:ascii="Verdana" w:hAnsi="Verdana"/>
+        </w:rPr>
+      </w:pPr>
+    </w:p>
+    <w:p>
+      <w:pPr>
+        <w:rPr>
+          <w:rFonts w:ascii="Verdana" w:hAnsi="Verdana"/>
+        </w:rPr>
+      </w:pPr>
+    </w:p>
+    <w:p>
+      <w:pPr>
+        <w:rPr>
+          <w:rFonts w:ascii="Verdana" w:hAnsi="Verdana"/>
+        </w:rPr>
+      </w:pPr>
+    </w:p>
+    <w:p>
+      <w:pPr>
+        <w:rPr>
+          <w:rFonts w:ascii="Verdana" w:hAnsi="Verdana"/>
+        </w:rPr>
+      </w:pPr>
+    </w:p>
+    <w:p>
+      <w:pPr>
+        <w:rPr>
+          <w:rFonts w:ascii="Verdana" w:hAnsi="Verdana"/>
+        </w:rPr>
+      </w:pPr>
+    </w:p>
+    <w:p>
+      <w:pPr>
+        <w:rPr>
+          <w:rFonts w:ascii="Verdana" w:hAnsi="Verdana"/>
+        </w:rPr>
+      </w:pPr>
+    </w:p>
+    <w:p>
+      <w:pPr>
+        <w:rPr>
+          <w:rFonts w:ascii="Verdana" w:hAnsi="Verdana"/>
+        </w:rPr>
+      </w:pPr>
+    </w:p>
+    <w:p>
+      <w:pPr>
+        <w:rPr>
+          <w:rFonts w:ascii="Verdana" w:hAnsi="Verdana"/>
+        </w:rPr>
+      </w:pPr>
+      <w:bookmarkStart w:id="0" w:name="_GoBack"/>
+      <w:bookmarkEnd w:id="0"/>
+      <w:r>
+        <w:rPr>
+          <w:rFonts w:ascii="Verdana" w:hAnsi="Verdana"/>
+        </w:rPr>
+        <w:t xml:space="preserve"> </w:t>
+      </w:r>
+    </w:p>
+    <w:p>
+      <w:pPr>
+        <w:spacing w:after="0"/>
+        <w:rPr>
+          <w:rFonts w:ascii="Verdana" w:hAnsi="Verdana"/>
+        </w:rPr>
+      </w:pPr>
+    </w:p>
+    <w:p>
+      <w:pPr>
+        <w:rPr>
+          <w:rFonts w:ascii="Verdana" w:hAnsi="Verdana"/>
+          <w:sz w:val="24"/>
+          <w:szCs w:val="24"/>
+          <w:u w:val="single"/>
+        </w:rPr>
+      </w:pPr>
+      <w:r>
+        <w:rPr>
+          <w:rFonts w:ascii="Verdana" w:hAnsi="Verdana"/>
+          <w:sz w:val="24"/>
+          <w:szCs w:val="24"/>
+          <w:u w:val="single"/>
         </w:rPr>
         <w:lastRenderedPageBreak/>
-        <w:tab/>
-        <w:t>The Game Engine instantiates both the Quiz and QuizView objects without explicit reference to either.  It relies on reflection and the init files to create these objects.  Duckt typing is utilized to play the game object, once the start request is sent to the server by the user.</w:t>
-      </w:r>
-    </w:p>
-    <w:p>
-      <w:pPr>
-        <w:ind w:firstLine="720"/>
-        <w:rPr>
-          <w:rFonts w:ascii="Verdana" w:hAnsi="Verdana"/>
-        </w:rPr>
-      </w:pPr>
-      <w:r>
-        <w:rPr>
-          <w:rFonts w:ascii="Verdana" w:hAnsi="Verdana"/>
-        </w:rPr>
-        <w:t xml:space="preserve">All of the GET requests from the client processed by the GameClientService object.  Requests are placed into the request queue by a RequestRouter object.  The GameClientService loops continuously until a request arrives or if one remains at the head of the queue.  It is then directed to the proper handler.  </w:t>
-      </w:r>
-    </w:p>
-    <w:p>
-      <w:pPr>
-        <w:ind w:firstLine="720"/>
-        <w:rPr>
-          <w:rFonts w:ascii="Verdana" w:hAnsi="Verdana"/>
-        </w:rPr>
-      </w:pPr>
-      <w:r>
-        <w:rPr>
-          <w:rFonts w:ascii="Verdana" w:hAnsi="Verdana"/>
-        </w:rPr>
-        <w:t>Quiz game play occurs through one of these handlers.  The handler is written to be non-specific, such that, if any game is created to send the proper request format from the browser, it will be handled.  The polymorphism of the Game and GameView subclasses applied here.</w:t>
-      </w:r>
-    </w:p>
-    <w:p>
-      <w:pPr>
-        <w:ind w:firstLine="720"/>
-        <w:rPr>
-          <w:rFonts w:ascii="Verdana" w:hAnsi="Verdana"/>
-        </w:rPr>
-      </w:pPr>
-      <w:r>
-        <w:rPr>
-          <w:rFonts w:ascii="Verdana" w:hAnsi="Verdana"/>
-        </w:rPr>
-        <w:t>One other interesting feature built into the Game architecture is the ClassInitMeta class.  This allows for dynamic interpretation of the __init__ methods of classes instantiated reflectively.  This class, as well as the Game, GameView, and Question class, utilize json encoding and decoding for serialization.  A unique approach of creating an “encoding” property on these classes allows for easy translation to json-required data.  Inversely, a static method “decode” on these objects can be passes to json.loads as the object_hook key-word argument, which instantiat</w:t>
-      </w:r>
-      <w:r>
-        <w:rPr>
-          <w:rFonts w:ascii="Verdana" w:hAnsi="Verdana"/>
-        </w:rPr>
-        <w:t>es an object of the proper type</w:t>
-      </w:r>
-    </w:p>
-    <w:p>
-      <w:pPr>
-        <w:ind w:firstLine="720"/>
-        <w:rPr>
-          <w:rFonts w:ascii="Verdana" w:hAnsi="Verdana"/>
-        </w:rPr>
-      </w:pPr>
-    </w:p>
-    <w:p>
-      <w:pPr>
-        <w:rPr>
-          <w:rFonts w:ascii="Verdana" w:hAnsi="Verdana"/>
-          <w:sz w:val="24"/>
-          <w:szCs w:val="24"/>
-          <w:u w:val="single"/>
-        </w:rPr>
-      </w:pPr>
-      <w:r>
-        <w:rPr>
-          <w:rFonts w:ascii="Verdana" w:hAnsi="Verdana"/>
-          <w:sz w:val="24"/>
-          <w:szCs w:val="24"/>
-          <w:u w:val="single"/>
-        </w:rPr>
-        <w:t>Known Issue:</w:t>
-      </w:r>
-    </w:p>
-    <w:p>
-      <w:pPr>
-        <w:rPr>
-          <w:rFonts w:ascii="Verdana" w:hAnsi="Verdana"/>
-        </w:rPr>
-      </w:pPr>
-      <w:r>
-        <w:rPr>
-          <w:rFonts w:ascii="Verdana" w:hAnsi="Verdana"/>
-        </w:rPr>
-        <w:tab/>
-        <w:t>CTRL+c does not shut down the server on Windows7.  This is a known matter with python.  On later versions of Windows and MacOS, this is not the case.</w:t>
-      </w:r>
-    </w:p>
-    <w:p>
-      <w:pPr>
-        <w:spacing w:after="0"/>
-        <w:rPr>
-          <w:rFonts w:ascii="Verdana" w:hAnsi="Verdana"/>
-        </w:rPr>
-      </w:pPr>
-    </w:p>
-    <w:p>
-      <w:pPr>
-        <w:rPr>
-          <w:rFonts w:ascii="Verdana" w:hAnsi="Verdana"/>
-          <w:sz w:val="24"/>
-          <w:szCs w:val="24"/>
-          <w:u w:val="single"/>
-        </w:rPr>
-      </w:pPr>
-      <w:r>
-        <w:rPr>
-          <w:rFonts w:ascii="Verdana" w:hAnsi="Verdana"/>
-          <w:sz w:val="24"/>
-          <w:szCs w:val="24"/>
-          <w:u w:val="single"/>
-        </w:rPr>
         <w:t>Demonstration Images</w:t>
       </w:r>
     </w:p>
@@ -1689,21 +3251,18 @@
           <w:u w:val="single"/>
         </w:rPr>
       </w:pPr>
-      <w:bookmarkStart w:id="0" w:name="_GoBack"/>
-      <w:bookmarkEnd w:id="0"/>
-    </w:p>
-    <w:p>
-      <w:pPr>
-        <w:spacing w:after="0"/>
-        <w:rPr>
-          <w:rFonts w:ascii="Verdana" w:hAnsi="Verdana"/>
-        </w:rPr>
-      </w:pPr>
-      <w:r>
-        <w:rPr>
-          <w:rFonts w:ascii="Verdana" w:hAnsi="Verdana"/>
-        </w:rPr>
-        <w:lastRenderedPageBreak/>
+    </w:p>
+    <w:p>
+      <w:pPr>
+        <w:spacing w:after="0"/>
+        <w:rPr>
+          <w:rFonts w:ascii="Verdana" w:hAnsi="Verdana"/>
+        </w:rPr>
+      </w:pPr>
+      <w:r>
+        <w:rPr>
+          <w:rFonts w:ascii="Verdana" w:hAnsi="Verdana"/>
+        </w:rPr>
         <w:t>Setting server port:</w:t>
       </w:r>
     </w:p>
@@ -1803,6 +3362,7 @@
         <w:rPr>
           <w:noProof/>
         </w:rPr>
+        <w:lastRenderedPageBreak/>
         <w:drawing>
           <wp:inline distT="0" distB="0" distL="0" distR="0" wp14:anchorId="7AA9F8F3" wp14:editId="25351C30">
             <wp:extent cx="6438900" cy="3790950"/>
@@ -2159,19 +3719,21 @@
           <w:rFonts w:ascii="Verdana" w:hAnsi="Verdana"/>
         </w:rPr>
         <w:lastRenderedPageBreak/>
-        <w:t xml:space="preserve">Game </w:t>
-      </w:r>
-      <w:r>
-        <w:rPr>
-          <w:rFonts w:ascii="Verdana" w:hAnsi="Verdana"/>
-        </w:rPr>
-        <w:t>menu</w:t>
-      </w:r>
-      <w:r>
-        <w:rPr>
-          <w:rFonts w:ascii="Verdana" w:hAnsi="Verdana"/>
-        </w:rPr>
-        <w:t xml:space="preserve"> (Games dynamically loaded, based in init file)</w:t>
+        <w:t xml:space="preserve">Game menu (Games dynamically loaded, based in </w:t>
+      </w:r>
+      <w:proofErr w:type="spellStart"/>
+      <w:r>
+        <w:rPr>
+          <w:rFonts w:ascii="Verdana" w:hAnsi="Verdana"/>
+        </w:rPr>
+        <w:t>init</w:t>
+      </w:r>
+      <w:proofErr w:type="spellEnd"/>
+      <w:r>
+        <w:rPr>
+          <w:rFonts w:ascii="Verdana" w:hAnsi="Verdana"/>
+        </w:rPr>
+        <w:t xml:space="preserve"> file)</w:t>
       </w:r>
       <w:r>
         <w:rPr>
@@ -2718,6 +4280,7 @@
           <w:rFonts w:ascii="Verdana" w:hAnsi="Verdana"/>
         </w:rPr>
       </w:pPr>
+      <w:proofErr w:type="spellStart"/>
       <w:r>
         <w:rPr>
           <w:rFonts w:ascii="Verdana" w:hAnsi="Verdana"/>
@@ -2725,6 +4288,7 @@
         <w:lastRenderedPageBreak/>
         <w:t>QuizMaker</w:t>
       </w:r>
+      <w:proofErr w:type="spellEnd"/>
       <w:r>
         <w:rPr>
           <w:rFonts w:ascii="Verdana" w:hAnsi="Verdana"/>

--- a/portfolio_project_final_report_rjm.docx
+++ b/portfolio_project_final_report_rjm.docx
@@ -1,13 +1,18 @@
 
 <file path=word/document.xml><?xml version="1.0" encoding="utf-8"?>
-<w:document xmlns:wpc="http://schemas.microsoft.com/office/word/2010/wordprocessingCanvas" xmlns:cx="http://schemas.microsoft.com/office/drawing/2014/chartex" xmlns:cx1="http://schemas.microsoft.com/office/drawing/2015/9/8/chartex" xmlns:mc="http://schemas.openxmlformats.org/markup-compatibility/2006" xmlns:o="urn:schemas-microsoft-com:office:office" xmlns:r="http://schemas.openxmlformats.org/officeDocument/2006/relationships" xmlns:m="http://schemas.openxmlformats.org/officeDocument/2006/math" xmlns:v="urn:schemas-microsoft-com:vml" xmlns:wp14="http://schemas.microsoft.com/office/word/2010/wordprocessingDrawing" xmlns:wp="http://schemas.openxmlformats.org/drawingml/2006/wordprocessingDrawing" xmlns:w10="urn:schemas-microsoft-com:office:word" xmlns:w="http://schemas.openxmlformats.org/wordprocessingml/2006/main" xmlns:w14="http://schemas.microsoft.com/office/word/2010/wordml" xmlns:w15="http://schemas.microsoft.com/office/word/2012/wordml" xmlns:w16se="http://schemas.microsoft.com/office/word/2015/wordml/symex" xmlns:wpg="http://schemas.microsoft.com/office/word/2010/wordprocessingGroup" xmlns:wpi="http://schemas.microsoft.com/office/word/2010/wordprocessingInk" xmlns:wne="http://schemas.microsoft.com/office/word/2006/wordml" xmlns:wps="http://schemas.microsoft.com/office/word/2010/wordprocessingShape" mc:Ignorable="w14 w15 w16se wp14">
+<w:document xmlns:wpc="http://schemas.microsoft.com/office/word/2010/wordprocessingCanvas" xmlns:cx="http://schemas.microsoft.com/office/drawing/2014/chartex" xmlns:cx1="http://schemas.microsoft.com/office/drawing/2015/9/8/chartex" xmlns:cx2="http://schemas.microsoft.com/office/drawing/2015/10/21/chartex" xmlns:cx3="http://schemas.microsoft.com/office/drawing/2016/5/9/chartex" xmlns:cx4="http://schemas.microsoft.com/office/drawing/2016/5/10/chartex" xmlns:cx5="http://schemas.microsoft.com/office/drawing/2016/5/11/chartex" xmlns:cx6="http://schemas.microsoft.com/office/drawing/2016/5/12/chartex" xmlns:cx7="http://schemas.microsoft.com/office/drawing/2016/5/13/chartex" xmlns:cx8="http://schemas.microsoft.com/office/drawing/2016/5/14/chartex" xmlns:mc="http://schemas.openxmlformats.org/markup-compatibility/2006" xmlns:aink="http://schemas.microsoft.com/office/drawing/2016/ink" xmlns:am3d="http://schemas.microsoft.com/office/drawing/2017/model3d" xmlns:o="urn:schemas-microsoft-com:office:office" xmlns:oel="http://schemas.microsoft.com/office/2019/extlst" xmlns:r="http://schemas.openxmlformats.org/officeDocument/2006/relationships" xmlns:m="http://schemas.openxmlformats.org/officeDocument/2006/math" xmlns:v="urn:schemas-microsoft-com:vml" xmlns:wp14="http://schemas.microsoft.com/office/word/2010/wordprocessingDrawing" xmlns:wp="http://schemas.openxmlformats.org/drawingml/2006/wordprocessingDrawing" xmlns:w10="urn:schemas-microsoft-com:office:word" xmlns:w="http://schemas.openxmlformats.org/wordprocessingml/2006/main" xmlns:w14="http://schemas.microsoft.com/office/word/2010/wordml" xmlns:w15="http://schemas.microsoft.com/office/word/2012/wordml" xmlns:w16cex="http://schemas.microsoft.com/office/word/2018/wordml/cex" xmlns:w16cid="http://schemas.microsoft.com/office/word/2016/wordml/cid" xmlns:w16="http://schemas.microsoft.com/office/word/2018/wordml" xmlns:w16sdtdh="http://schemas.microsoft.com/office/word/2020/wordml/sdtdatahash" xmlns:w16se="http://schemas.microsoft.com/office/word/2015/wordml/symex" xmlns:wpg="http://schemas.microsoft.com/office/word/2010/wordprocessingGroup" xmlns:wpi="http://schemas.microsoft.com/office/word/2010/wordprocessingInk" xmlns:wne="http://schemas.microsoft.com/office/word/2006/wordml" xmlns:wps="http://schemas.microsoft.com/office/word/2010/wordprocessingShape" mc:Ignorable="w14 w15 w16se w16cid w16 w16cex w16sdtdh wp14">
   <w:body>
     <w:p>
       <w:pPr>
         <w:spacing w:after="0"/>
       </w:pPr>
-      <w:r>
-        <w:t>Nucamp Python Fundamentals</w:t>
+      <w:proofErr w:type="spellStart"/>
+      <w:r>
+        <w:t>Nucamp</w:t>
+      </w:r>
+      <w:proofErr w:type="spellEnd"/>
+      <w:r>
+        <w:t xml:space="preserve"> Python Fundamentals</w:t>
       </w:r>
     </w:p>
     <w:p>
@@ -130,21 +135,63 @@
         <w:rPr>
           <w:rFonts w:ascii="Verdana" w:hAnsi="Verdana"/>
         </w:rPr>
-        <w:t>As a follow-on from version one, version 2.0 contains a custom, Python-based HTTP Server framework.  A networking module was updated to include the modeling of HTTPRequests and the required data structures for responses.  The Game Server allows registration of users as well as authentication for registered users.  The current implementation does not use database persistence for games or user data.</w:t>
-      </w:r>
-    </w:p>
-    <w:p>
-      <w:pPr>
-        <w:rPr>
-          <w:rFonts w:ascii="Verdana" w:hAnsi="Verdana"/>
-        </w:rPr>
-      </w:pPr>
-      <w:r>
-        <w:rPr>
-          <w:rFonts w:ascii="Verdana" w:hAnsi="Verdana"/>
-        </w:rPr>
-        <w:tab/>
-        <w:t xml:space="preserve">The architecture consists of a Service model, which allows a single Game Service to encapsulate a user authenticated to the Game Server.  This model allows for session control, which was necessary due to the stateless nature of HTTP.  Requests to the Server are routed on RequestRouter threads, which either distributes the request to an existing Service object or has the Server create a new GameService object. </w:t>
+        <w:t xml:space="preserve">As a follow-on from version one, version 2.0 contains a custom, Python-based HTTP Server framework.  A networking module was updated to include the modeling of </w:t>
+      </w:r>
+      <w:proofErr w:type="spellStart"/>
+      <w:r>
+        <w:rPr>
+          <w:rFonts w:ascii="Verdana" w:hAnsi="Verdana"/>
+        </w:rPr>
+        <w:t>HTTPRequests</w:t>
+      </w:r>
+      <w:proofErr w:type="spellEnd"/>
+      <w:r>
+        <w:rPr>
+          <w:rFonts w:ascii="Verdana" w:hAnsi="Verdana"/>
+        </w:rPr>
+        <w:t xml:space="preserve"> and the required data structures for responses.  The Game Server allows registration of users as well as authentication for registered users.  The current implementation does not use database persistence for games or user data.</w:t>
+      </w:r>
+    </w:p>
+    <w:p>
+      <w:pPr>
+        <w:rPr>
+          <w:rFonts w:ascii="Verdana" w:hAnsi="Verdana"/>
+        </w:rPr>
+      </w:pPr>
+      <w:r>
+        <w:rPr>
+          <w:rFonts w:ascii="Verdana" w:hAnsi="Verdana"/>
+        </w:rPr>
+        <w:tab/>
+        <w:t xml:space="preserve">The architecture consists of a Service model, which allows a single Game Service to encapsulate a user authenticated to the Game Server.  This model allows for session control, which was necessary due to the stateless nature of HTTP.  Requests to the Server are routed on </w:t>
+      </w:r>
+      <w:proofErr w:type="spellStart"/>
+      <w:r>
+        <w:rPr>
+          <w:rFonts w:ascii="Verdana" w:hAnsi="Verdana"/>
+        </w:rPr>
+        <w:t>RequestRouter</w:t>
+      </w:r>
+      <w:proofErr w:type="spellEnd"/>
+      <w:r>
+        <w:rPr>
+          <w:rFonts w:ascii="Verdana" w:hAnsi="Verdana"/>
+        </w:rPr>
+        <w:t xml:space="preserve"> threads, which either distributes the request to an existing Service object or has the Server create a new </w:t>
+      </w:r>
+      <w:proofErr w:type="spellStart"/>
+      <w:r>
+        <w:rPr>
+          <w:rFonts w:ascii="Verdana" w:hAnsi="Verdana"/>
+        </w:rPr>
+        <w:t>GameService</w:t>
+      </w:r>
+      <w:proofErr w:type="spellEnd"/>
+      <w:r>
+        <w:rPr>
+          <w:rFonts w:ascii="Verdana" w:hAnsi="Verdana"/>
+        </w:rPr>
+        <w:t xml:space="preserve"> object. </w:t>
       </w:r>
     </w:p>
     <w:p>
@@ -172,7 +219,63 @@
         <w:rPr>
           <w:rFonts w:ascii="Verdana" w:hAnsi="Verdana"/>
         </w:rPr>
-        <w:t>The Game Server incorporates a Game Engine, which uses reflection and introspection on Game and Game View classes to dynamically load games and conduct game play.  Game data is stored in an init file in a json-encoding format.  The architecture allows for instantiation of the Server with DataAccess objects, for persistence and data retrieval.  With this polymorphic nature of this architecture, database access could be achieved with derivation of database-specific classes for the DataAccess objects.</w:t>
+        <w:t xml:space="preserve">The Game Server incorporates a Game Engine, which uses reflection and introspection on Game and Game View classes to dynamically load games and conduct game play.  Game data is stored in an </w:t>
+      </w:r>
+      <w:proofErr w:type="spellStart"/>
+      <w:r>
+        <w:rPr>
+          <w:rFonts w:ascii="Verdana" w:hAnsi="Verdana"/>
+        </w:rPr>
+        <w:t>init</w:t>
+      </w:r>
+      <w:proofErr w:type="spellEnd"/>
+      <w:r>
+        <w:rPr>
+          <w:rFonts w:ascii="Verdana" w:hAnsi="Verdana"/>
+        </w:rPr>
+        <w:t xml:space="preserve"> file in a </w:t>
+      </w:r>
+      <w:proofErr w:type="spellStart"/>
+      <w:r>
+        <w:rPr>
+          <w:rFonts w:ascii="Verdana" w:hAnsi="Verdana"/>
+        </w:rPr>
+        <w:t>json</w:t>
+      </w:r>
+      <w:proofErr w:type="spellEnd"/>
+      <w:r>
+        <w:rPr>
+          <w:rFonts w:ascii="Verdana" w:hAnsi="Verdana"/>
+        </w:rPr>
+        <w:t xml:space="preserve">-encoding format.  The architecture allows for instantiation of the Server with </w:t>
+      </w:r>
+      <w:proofErr w:type="spellStart"/>
+      <w:r>
+        <w:rPr>
+          <w:rFonts w:ascii="Verdana" w:hAnsi="Verdana"/>
+        </w:rPr>
+        <w:t>DataAccess</w:t>
+      </w:r>
+      <w:proofErr w:type="spellEnd"/>
+      <w:r>
+        <w:rPr>
+          <w:rFonts w:ascii="Verdana" w:hAnsi="Verdana"/>
+        </w:rPr>
+        <w:t xml:space="preserve"> objects, for persistence and data retrieval.  With this polymorphic nature of this architecture, database access could be achieved with derivation of database-specific classes for the </w:t>
+      </w:r>
+      <w:proofErr w:type="spellStart"/>
+      <w:r>
+        <w:rPr>
+          <w:rFonts w:ascii="Verdana" w:hAnsi="Verdana"/>
+        </w:rPr>
+        <w:t>DataAccess</w:t>
+      </w:r>
+      <w:proofErr w:type="spellEnd"/>
+      <w:r>
+        <w:rPr>
+          <w:rFonts w:ascii="Verdana" w:hAnsi="Verdana"/>
+        </w:rPr>
+        <w:t xml:space="preserve"> objects.</w:t>
       </w:r>
     </w:p>
     <w:p>
@@ -286,7 +389,27 @@
         <w:rPr>
           <w:rFonts w:ascii="Verdana" w:hAnsi="Verdana"/>
         </w:rPr>
-        <w:t>Quiz is a web-based game built for the RJM GameServer architecture.  It renders a quiz to a web browser, which allows the user to navigate based on the logic of a server-based</w:t>
+        <w:t xml:space="preserve">Quiz is a web-based game built for the RJM </w:t>
+      </w:r>
+      <w:proofErr w:type="spellStart"/>
+      <w:r>
+        <w:rPr>
+          <w:rFonts w:ascii="Verdana" w:hAnsi="Verdana"/>
+        </w:rPr>
+        <w:t>GameServer</w:t>
+      </w:r>
+      <w:proofErr w:type="spellEnd"/>
+      <w:r>
+        <w:rPr>
+          <w:rFonts w:ascii="Verdana" w:hAnsi="Verdana"/>
+        </w:rPr>
+        <w:t xml:space="preserve"> architecture.  It renders a quiz to a web browser, which allows the user to navigate based on the logic of a server-based</w:t>
+      </w:r>
+      <w:r>
+        <w:rPr>
+          <w:rFonts w:ascii="Verdana" w:hAnsi="Verdana"/>
+        </w:rPr>
+        <w:t xml:space="preserve"> controller</w:t>
       </w:r>
       <w:r>
         <w:rPr>
@@ -298,26 +421,68 @@
         <w:rPr>
           <w:rFonts w:ascii="Verdana" w:hAnsi="Verdana"/>
         </w:rPr>
-        <w:t>, QuizMaker,</w:t>
-      </w:r>
-      <w:r>
-        <w:rPr>
-          <w:rFonts w:ascii="Verdana" w:hAnsi="Verdana"/>
-        </w:rPr>
-        <w:t xml:space="preserve"> allows for the creation and modification of </w:t>
+        <w:t xml:space="preserve">, </w:t>
+      </w:r>
+      <w:proofErr w:type="spellStart"/>
+      <w:r>
+        <w:rPr>
+          <w:rFonts w:ascii="Verdana" w:hAnsi="Verdana"/>
+        </w:rPr>
+        <w:t>QuizMaker</w:t>
+      </w:r>
+      <w:proofErr w:type="spellEnd"/>
+      <w:r>
+        <w:rPr>
+          <w:rFonts w:ascii="Verdana" w:hAnsi="Verdana"/>
+        </w:rPr>
+        <w:t>,</w:t>
+      </w:r>
+      <w:r>
+        <w:rPr>
+          <w:rFonts w:ascii="Verdana" w:hAnsi="Verdana"/>
+        </w:rPr>
+        <w:t xml:space="preserve"> allows for the creation and </w:t>
       </w:r>
       <w:r>
         <w:rPr>
           <w:rFonts w:ascii="Verdana" w:hAnsi="Verdana"/>
         </w:rPr>
         <w:lastRenderedPageBreak/>
-        <w:t xml:space="preserve">Quizzes.  Between </w:t>
-      </w:r>
-      <w:r>
-        <w:rPr>
-          <w:rFonts w:ascii="Verdana" w:hAnsi="Verdana"/>
-        </w:rPr>
-        <w:t>runs of the Quiz, the quiz to be played can be modified by QuizMaker.  These changes will be reflected in the next play of Quiz.  Please NOTE, at this stage of implementation, only one quiz file is used, called test_quiz.</w:t>
+        <w:t xml:space="preserve">modification of Quizzes.  Between </w:t>
+      </w:r>
+      <w:r>
+        <w:rPr>
+          <w:rFonts w:ascii="Verdana" w:hAnsi="Verdana"/>
+        </w:rPr>
+        <w:t xml:space="preserve">runs of the Quiz, the quiz to be played can be modified by </w:t>
+      </w:r>
+      <w:proofErr w:type="spellStart"/>
+      <w:r>
+        <w:rPr>
+          <w:rFonts w:ascii="Verdana" w:hAnsi="Verdana"/>
+        </w:rPr>
+        <w:t>QuizMaker</w:t>
+      </w:r>
+      <w:proofErr w:type="spellEnd"/>
+      <w:r>
+        <w:rPr>
+          <w:rFonts w:ascii="Verdana" w:hAnsi="Verdana"/>
+        </w:rPr>
+        <w:t xml:space="preserve">.  These changes will be reflected in the next play of Quiz.  Please NOTE, at this stage of implementation, only one quiz file is used, called </w:t>
+      </w:r>
+      <w:proofErr w:type="spellStart"/>
+      <w:r>
+        <w:rPr>
+          <w:rFonts w:ascii="Verdana" w:hAnsi="Verdana"/>
+        </w:rPr>
+        <w:t>test_quiz</w:t>
+      </w:r>
+      <w:proofErr w:type="spellEnd"/>
+      <w:r>
+        <w:rPr>
+          <w:rFonts w:ascii="Verdana" w:hAnsi="Verdana"/>
+        </w:rPr>
+        <w:t>.</w:t>
       </w:r>
     </w:p>
     <w:p>
@@ -375,31 +540,46 @@
           <w:rFonts w:ascii="Verdana" w:hAnsi="Verdana"/>
         </w:rPr>
         <w:tab/>
-        <w:t>To ensure that the Server, Games, and GameMaker work properly, the PYTHONPATH must include the following.  NOTE the “install” directory is a directory in which rjm_games_V2_0 is contained.</w:t>
-      </w:r>
-    </w:p>
-    <w:p>
-      <w:pPr>
-        <w:rPr>
-          <w:rFonts w:ascii="Verdana" w:hAnsi="Verdana"/>
-        </w:rPr>
-      </w:pPr>
-    </w:p>
-    <w:p>
-      <w:pPr>
-        <w:rPr>
-          <w:rFonts w:ascii="Verdana" w:hAnsi="Verdana"/>
-          <w:sz w:val="24"/>
-          <w:szCs w:val="24"/>
-          <w:u w:val="single"/>
-        </w:rPr>
-      </w:pPr>
-      <w:r>
-        <w:rPr>
-          <w:rFonts w:ascii="Verdana" w:hAnsi="Verdana"/>
-        </w:rPr>
-        <w:t>/install/rjm_games_V2_0/rjm_gaming</w:t>
-      </w:r>
+        <w:t xml:space="preserve">To ensure that the Server, Games, and </w:t>
+      </w:r>
+      <w:proofErr w:type="spellStart"/>
+      <w:r>
+        <w:rPr>
+          <w:rFonts w:ascii="Verdana" w:hAnsi="Verdana"/>
+        </w:rPr>
+        <w:t>GameMaker</w:t>
+      </w:r>
+      <w:proofErr w:type="spellEnd"/>
+      <w:r>
+        <w:rPr>
+          <w:rFonts w:ascii="Verdana" w:hAnsi="Verdana"/>
+        </w:rPr>
+        <w:t xml:space="preserve"> work properly, the PYTHONPATH must include the following.  NOTE the “install” directory is a directory in which rjm_games_V2_0 is contained.</w:t>
+      </w:r>
+    </w:p>
+    <w:p>
+      <w:pPr>
+        <w:rPr>
+          <w:rFonts w:ascii="Verdana" w:hAnsi="Verdana"/>
+          <w:sz w:val="24"/>
+          <w:szCs w:val="24"/>
+          <w:u w:val="single"/>
+        </w:rPr>
+      </w:pPr>
+      <w:r>
+        <w:rPr>
+          <w:rFonts w:ascii="Verdana" w:hAnsi="Verdana"/>
+        </w:rPr>
+        <w:t>/install/rjm_games_V2_0/</w:t>
+      </w:r>
+      <w:proofErr w:type="spellStart"/>
+      <w:r>
+        <w:rPr>
+          <w:rFonts w:ascii="Verdana" w:hAnsi="Verdana"/>
+        </w:rPr>
+        <w:t>rjm_gaming</w:t>
+      </w:r>
+      <w:proofErr w:type="spellEnd"/>
     </w:p>
     <w:p>
       <w:pPr>
@@ -420,57 +600,98 @@
           <w:rFonts w:ascii="Verdana" w:hAnsi="Verdana"/>
         </w:rPr>
       </w:pPr>
-    </w:p>
-    <w:p>
-      <w:pPr>
-        <w:rPr>
-          <w:rFonts w:ascii="Verdana" w:hAnsi="Verdana"/>
-        </w:rPr>
-      </w:pPr>
-      <w:r>
-        <w:rPr>
-          <w:rFonts w:ascii="Verdana" w:hAnsi="Verdana"/>
-        </w:rPr>
-        <w:t>QuizMaker is in and should remain in the directory /install/rjm_games_V2_0/games/quiz/tools</w:t>
-      </w:r>
-    </w:p>
-    <w:p>
-      <w:pPr>
-        <w:rPr>
-          <w:rFonts w:ascii="Verdana" w:hAnsi="Verdana"/>
-        </w:rPr>
-      </w:pPr>
-    </w:p>
-    <w:p>
-      <w:pPr>
-        <w:rPr>
-          <w:rFonts w:ascii="Verdana" w:hAnsi="Verdana"/>
-          <w:sz w:val="24"/>
-          <w:szCs w:val="24"/>
-        </w:rPr>
-      </w:pPr>
-      <w:r>
-        <w:rPr>
-          <w:rFonts w:ascii="Verdana" w:hAnsi="Verdana"/>
-          <w:sz w:val="24"/>
-          <w:szCs w:val="24"/>
-          <w:u w:val="single"/>
-        </w:rPr>
-        <w:t>Architecture</w:t>
-      </w:r>
-    </w:p>
-    <w:p>
-      <w:pPr>
-        <w:rPr>
-          <w:rFonts w:ascii="Verdana" w:hAnsi="Verdana"/>
-        </w:rPr>
-      </w:pPr>
-      <w:r>
-        <w:rPr>
-          <w:rFonts w:ascii="Verdana" w:hAnsi="Verdana"/>
-        </w:rPr>
-        <w:tab/>
-        <w:t>The main package is rjm_gaming.</w:t>
+      <w:r>
+        <w:rPr>
+          <w:rFonts w:ascii="Verdana" w:hAnsi="Verdana"/>
+        </w:rPr>
+        <w:t>/install/rjm_games_V2_0/games</w:t>
+      </w:r>
+      <w:r>
+        <w:rPr>
+          <w:rFonts w:ascii="Verdana" w:hAnsi="Verdana"/>
+        </w:rPr>
+        <w:t>/quiz</w:t>
+      </w:r>
+    </w:p>
+    <w:p>
+      <w:pPr>
+        <w:rPr>
+          <w:rFonts w:ascii="Verdana" w:hAnsi="Verdana"/>
+        </w:rPr>
+      </w:pPr>
+    </w:p>
+    <w:p>
+      <w:pPr>
+        <w:rPr>
+          <w:rFonts w:ascii="Verdana" w:hAnsi="Verdana"/>
+        </w:rPr>
+      </w:pPr>
+      <w:proofErr w:type="spellStart"/>
+      <w:r>
+        <w:rPr>
+          <w:rFonts w:ascii="Verdana" w:hAnsi="Verdana"/>
+        </w:rPr>
+        <w:t>QuizMaker</w:t>
+      </w:r>
+      <w:proofErr w:type="spellEnd"/>
+      <w:r>
+        <w:rPr>
+          <w:rFonts w:ascii="Verdana" w:hAnsi="Verdana"/>
+        </w:rPr>
+        <w:t xml:space="preserve"> is in and should remain in the directory /install/rjm_games_V2_0/games/quiz/tools</w:t>
+      </w:r>
+    </w:p>
+    <w:p>
+      <w:pPr>
+        <w:rPr>
+          <w:rFonts w:ascii="Verdana" w:hAnsi="Verdana"/>
+        </w:rPr>
+      </w:pPr>
+    </w:p>
+    <w:p>
+      <w:pPr>
+        <w:rPr>
+          <w:rFonts w:ascii="Verdana" w:hAnsi="Verdana"/>
+          <w:sz w:val="24"/>
+          <w:szCs w:val="24"/>
+        </w:rPr>
+      </w:pPr>
+      <w:r>
+        <w:rPr>
+          <w:rFonts w:ascii="Verdana" w:hAnsi="Verdana"/>
+          <w:sz w:val="24"/>
+          <w:szCs w:val="24"/>
+          <w:u w:val="single"/>
+        </w:rPr>
+        <w:t>Modules/Classes</w:t>
+      </w:r>
+    </w:p>
+    <w:p>
+      <w:pPr>
+        <w:rPr>
+          <w:rFonts w:ascii="Verdana" w:hAnsi="Verdana"/>
+        </w:rPr>
+      </w:pPr>
+      <w:r>
+        <w:rPr>
+          <w:rFonts w:ascii="Verdana" w:hAnsi="Verdana"/>
+        </w:rPr>
+        <w:tab/>
+        <w:t xml:space="preserve">The main package is </w:t>
+      </w:r>
+      <w:proofErr w:type="spellStart"/>
+      <w:r>
+        <w:rPr>
+          <w:rFonts w:ascii="Verdana" w:hAnsi="Verdana"/>
+        </w:rPr>
+        <w:t>rjm_gaming</w:t>
+      </w:r>
+      <w:proofErr w:type="spellEnd"/>
+      <w:r>
+        <w:rPr>
+          <w:rFonts w:ascii="Verdana" w:hAnsi="Verdana"/>
+        </w:rPr>
+        <w:t>.</w:t>
       </w:r>
     </w:p>
     <w:p>
@@ -486,6 +707,7 @@
         </w:rPr>
         <w:tab/>
       </w:r>
+      <w:proofErr w:type="spellStart"/>
       <w:r>
         <w:rPr>
           <w:rFonts w:ascii="Verdana" w:hAnsi="Verdana"/>
@@ -493,6 +715,7 @@
         </w:rPr>
         <w:t>rjm_gaming</w:t>
       </w:r>
+      <w:proofErr w:type="spellEnd"/>
       <w:r>
         <w:rPr>
           <w:rFonts w:ascii="Verdana" w:hAnsi="Verdana"/>
@@ -608,8 +831,16 @@
           <w:rFonts w:ascii="Verdana" w:hAnsi="Verdana"/>
         </w:rPr>
         <w:tab/>
-        <w:t>class ServerClient</w:t>
-      </w:r>
+        <w:t xml:space="preserve">class </w:t>
+      </w:r>
+      <w:proofErr w:type="spellStart"/>
+      <w:r>
+        <w:rPr>
+          <w:rFonts w:ascii="Verdana" w:hAnsi="Verdana"/>
+        </w:rPr>
+        <w:t>ServerClient</w:t>
+      </w:r>
+      <w:proofErr w:type="spellEnd"/>
     </w:p>
     <w:p>
       <w:pPr>
@@ -671,7 +902,29 @@
         <w:rPr>
           <w:rFonts w:ascii="Verdana" w:hAnsi="Verdana"/>
         </w:rPr>
-        <w:t>class GameInvalidError(Exception)</w:t>
+        <w:t xml:space="preserve">class </w:t>
+      </w:r>
+      <w:proofErr w:type="spellStart"/>
+      <w:proofErr w:type="gramStart"/>
+      <w:r>
+        <w:rPr>
+          <w:rFonts w:ascii="Verdana" w:hAnsi="Verdana"/>
+        </w:rPr>
+        <w:t>GameInvalidError</w:t>
+      </w:r>
+      <w:proofErr w:type="spellEnd"/>
+      <w:r>
+        <w:rPr>
+          <w:rFonts w:ascii="Verdana" w:hAnsi="Verdana"/>
+        </w:rPr>
+        <w:t>(</w:t>
+      </w:r>
+      <w:proofErr w:type="gramEnd"/>
+      <w:r>
+        <w:rPr>
+          <w:rFonts w:ascii="Verdana" w:hAnsi="Verdana"/>
+        </w:rPr>
+        <w:t>Exception)</w:t>
       </w:r>
     </w:p>
     <w:p>
@@ -687,8 +940,16 @@
           <w:rFonts w:ascii="Verdana" w:hAnsi="Verdana"/>
         </w:rPr>
         <w:tab/>
-        <w:t>class GameResult</w:t>
-      </w:r>
+        <w:t xml:space="preserve">class </w:t>
+      </w:r>
+      <w:proofErr w:type="spellStart"/>
+      <w:r>
+        <w:rPr>
+          <w:rFonts w:ascii="Verdana" w:hAnsi="Verdana"/>
+        </w:rPr>
+        <w:t>GameResult</w:t>
+      </w:r>
+      <w:proofErr w:type="spellEnd"/>
     </w:p>
     <w:p>
       <w:pPr>
@@ -702,7 +963,29 @@
         <w:rPr>
           <w:rFonts w:ascii="Verdana" w:hAnsi="Verdana"/>
         </w:rPr>
-        <w:t>class Player(ServerClient)</w:t>
+        <w:t xml:space="preserve">class </w:t>
+      </w:r>
+      <w:proofErr w:type="gramStart"/>
+      <w:r>
+        <w:rPr>
+          <w:rFonts w:ascii="Verdana" w:hAnsi="Verdana"/>
+        </w:rPr>
+        <w:t>Player(</w:t>
+      </w:r>
+      <w:proofErr w:type="spellStart"/>
+      <w:proofErr w:type="gramEnd"/>
+      <w:r>
+        <w:rPr>
+          <w:rFonts w:ascii="Verdana" w:hAnsi="Verdana"/>
+        </w:rPr>
+        <w:t>ServerClient</w:t>
+      </w:r>
+      <w:proofErr w:type="spellEnd"/>
+      <w:r>
+        <w:rPr>
+          <w:rFonts w:ascii="Verdana" w:hAnsi="Verdana"/>
+        </w:rPr>
+        <w:t>)</w:t>
       </w:r>
     </w:p>
     <w:p>
@@ -717,7 +1000,21 @@
         <w:rPr>
           <w:rFonts w:ascii="Verdana" w:hAnsi="Verdana"/>
         </w:rPr>
-        <w:t>class Game(abc.ABC)</w:t>
+        <w:t>class Game(</w:t>
+      </w:r>
+      <w:proofErr w:type="spellStart"/>
+      <w:r>
+        <w:rPr>
+          <w:rFonts w:ascii="Verdana" w:hAnsi="Verdana"/>
+        </w:rPr>
+        <w:t>abc.ABC</w:t>
+      </w:r>
+      <w:proofErr w:type="spellEnd"/>
+      <w:r>
+        <w:rPr>
+          <w:rFonts w:ascii="Verdana" w:hAnsi="Verdana"/>
+        </w:rPr>
+        <w:t>)</w:t>
       </w:r>
     </w:p>
     <w:p>
@@ -732,8 +1029,16 @@
         <w:rPr>
           <w:rFonts w:ascii="Verdana" w:hAnsi="Verdana"/>
         </w:rPr>
-        <w:t>class ClassInitMeta</w:t>
-      </w:r>
+        <w:t xml:space="preserve">class </w:t>
+      </w:r>
+      <w:proofErr w:type="spellStart"/>
+      <w:r>
+        <w:rPr>
+          <w:rFonts w:ascii="Verdana" w:hAnsi="Verdana"/>
+        </w:rPr>
+        <w:t>ClassInitMeta</w:t>
+      </w:r>
+      <w:proofErr w:type="spellEnd"/>
     </w:p>
     <w:p>
       <w:pPr>
@@ -768,8 +1073,16 @@
         <w:rPr>
           <w:rFonts w:ascii="Verdana" w:hAnsi="Verdana"/>
         </w:rPr>
-        <w:t>class GameEngine</w:t>
-      </w:r>
+        <w:t xml:space="preserve">class </w:t>
+      </w:r>
+      <w:proofErr w:type="spellStart"/>
+      <w:r>
+        <w:rPr>
+          <w:rFonts w:ascii="Verdana" w:hAnsi="Verdana"/>
+        </w:rPr>
+        <w:t>GameEngine</w:t>
+      </w:r>
+      <w:proofErr w:type="spellEnd"/>
     </w:p>
     <w:p>
       <w:pPr>
@@ -799,8 +1112,16 @@
           <w:rFonts w:ascii="Verdana" w:hAnsi="Verdana"/>
         </w:rPr>
         <w:tab/>
-        <w:t>function paerse_query</w:t>
-      </w:r>
+        <w:t xml:space="preserve">function </w:t>
+      </w:r>
+      <w:proofErr w:type="spellStart"/>
+      <w:r>
+        <w:rPr>
+          <w:rFonts w:ascii="Verdana" w:hAnsi="Verdana"/>
+        </w:rPr>
+        <w:t>paerse_query</w:t>
+      </w:r>
+      <w:proofErr w:type="spellEnd"/>
     </w:p>
     <w:p>
       <w:pPr>
@@ -815,8 +1136,16 @@
           <w:rFonts w:ascii="Verdana" w:hAnsi="Verdana"/>
         </w:rPr>
         <w:tab/>
-        <w:t>function remove_http_pluses</w:t>
-      </w:r>
+        <w:t xml:space="preserve">function </w:t>
+      </w:r>
+      <w:proofErr w:type="spellStart"/>
+      <w:r>
+        <w:rPr>
+          <w:rFonts w:ascii="Verdana" w:hAnsi="Verdana"/>
+        </w:rPr>
+        <w:t>remove_http_pluses</w:t>
+      </w:r>
+      <w:proofErr w:type="spellEnd"/>
     </w:p>
     <w:p>
       <w:pPr>
@@ -831,7 +1160,37 @@
           <w:rFonts w:ascii="Verdana" w:hAnsi="Verdana"/>
         </w:rPr>
         <w:tab/>
-        <w:t>class HTTPStatusCode(enum.Enum)</w:t>
+        <w:t xml:space="preserve">class </w:t>
+      </w:r>
+      <w:proofErr w:type="spellStart"/>
+      <w:r>
+        <w:rPr>
+          <w:rFonts w:ascii="Verdana" w:hAnsi="Verdana"/>
+        </w:rPr>
+        <w:t>HTTPStatusCode</w:t>
+      </w:r>
+      <w:proofErr w:type="spellEnd"/>
+      <w:r>
+        <w:rPr>
+          <w:rFonts w:ascii="Verdana" w:hAnsi="Verdana"/>
+        </w:rPr>
+        <w:t>(</w:t>
+      </w:r>
+      <w:proofErr w:type="spellStart"/>
+      <w:proofErr w:type="gramStart"/>
+      <w:r>
+        <w:rPr>
+          <w:rFonts w:ascii="Verdana" w:hAnsi="Verdana"/>
+        </w:rPr>
+        <w:t>enum.Enum</w:t>
+      </w:r>
+      <w:proofErr w:type="spellEnd"/>
+      <w:proofErr w:type="gramEnd"/>
+      <w:r>
+        <w:rPr>
+          <w:rFonts w:ascii="Verdana" w:hAnsi="Verdana"/>
+        </w:rPr>
+        <w:t>)</w:t>
       </w:r>
     </w:p>
     <w:p>
@@ -847,8 +1206,16 @@
           <w:rFonts w:ascii="Verdana" w:hAnsi="Verdana"/>
         </w:rPr>
         <w:tab/>
-        <w:t>class HTTPHeader</w:t>
-      </w:r>
+        <w:t xml:space="preserve">class </w:t>
+      </w:r>
+      <w:proofErr w:type="spellStart"/>
+      <w:r>
+        <w:rPr>
+          <w:rFonts w:ascii="Verdana" w:hAnsi="Verdana"/>
+        </w:rPr>
+        <w:t>HTTPHeader</w:t>
+      </w:r>
+      <w:proofErr w:type="spellEnd"/>
     </w:p>
     <w:p>
       <w:pPr>
@@ -863,8 +1230,16 @@
           <w:rFonts w:ascii="Verdana" w:hAnsi="Verdana"/>
         </w:rPr>
         <w:tab/>
-        <w:t>class HTTPCommsModule</w:t>
-      </w:r>
+        <w:t xml:space="preserve">class </w:t>
+      </w:r>
+      <w:proofErr w:type="spellStart"/>
+      <w:r>
+        <w:rPr>
+          <w:rFonts w:ascii="Verdana" w:hAnsi="Verdana"/>
+        </w:rPr>
+        <w:t>HTTPCommsModule</w:t>
+      </w:r>
+      <w:proofErr w:type="spellEnd"/>
     </w:p>
     <w:p>
       <w:pPr>
@@ -879,8 +1254,16 @@
           <w:rFonts w:ascii="Verdana" w:hAnsi="Verdana"/>
         </w:rPr>
         <w:tab/>
-        <w:t>class HTTPSession</w:t>
-      </w:r>
+        <w:t xml:space="preserve">class </w:t>
+      </w:r>
+      <w:proofErr w:type="spellStart"/>
+      <w:r>
+        <w:rPr>
+          <w:rFonts w:ascii="Verdana" w:hAnsi="Verdana"/>
+        </w:rPr>
+        <w:t>HTTPSession</w:t>
+      </w:r>
+      <w:proofErr w:type="spellEnd"/>
     </w:p>
     <w:p>
       <w:pPr>
@@ -895,8 +1278,16 @@
           <w:rFonts w:ascii="Verdana" w:hAnsi="Verdana"/>
         </w:rPr>
         <w:lastRenderedPageBreak/>
-        <w:t>class HTTPRequest</w:t>
-      </w:r>
+        <w:t xml:space="preserve">class </w:t>
+      </w:r>
+      <w:proofErr w:type="spellStart"/>
+      <w:r>
+        <w:rPr>
+          <w:rFonts w:ascii="Verdana" w:hAnsi="Verdana"/>
+        </w:rPr>
+        <w:t>HTTPRequest</w:t>
+      </w:r>
+      <w:proofErr w:type="spellEnd"/>
     </w:p>
     <w:p>
       <w:pPr>
@@ -962,7 +1353,37 @@
         <w:rPr>
           <w:rFonts w:ascii="Verdana" w:hAnsi="Verdana"/>
         </w:rPr>
-        <w:t>class ServiceClosedError(RuntimeError)</w:t>
+        <w:t xml:space="preserve">class </w:t>
+      </w:r>
+      <w:proofErr w:type="spellStart"/>
+      <w:proofErr w:type="gramStart"/>
+      <w:r>
+        <w:rPr>
+          <w:rFonts w:ascii="Verdana" w:hAnsi="Verdana"/>
+        </w:rPr>
+        <w:t>ServiceClosedError</w:t>
+      </w:r>
+      <w:proofErr w:type="spellEnd"/>
+      <w:r>
+        <w:rPr>
+          <w:rFonts w:ascii="Verdana" w:hAnsi="Verdana"/>
+        </w:rPr>
+        <w:t>(</w:t>
+      </w:r>
+      <w:proofErr w:type="spellStart"/>
+      <w:proofErr w:type="gramEnd"/>
+      <w:r>
+        <w:rPr>
+          <w:rFonts w:ascii="Verdana" w:hAnsi="Verdana"/>
+        </w:rPr>
+        <w:t>RuntimeError</w:t>
+      </w:r>
+      <w:proofErr w:type="spellEnd"/>
+      <w:r>
+        <w:rPr>
+          <w:rFonts w:ascii="Verdana" w:hAnsi="Verdana"/>
+        </w:rPr>
+        <w:t>)</w:t>
       </w:r>
     </w:p>
     <w:p>
@@ -978,7 +1399,37 @@
           <w:rFonts w:ascii="Verdana" w:hAnsi="Verdana"/>
         </w:rPr>
         <w:tab/>
-        <w:t>class ServerClientService(threading.Thread)</w:t>
+        <w:t xml:space="preserve">class </w:t>
+      </w:r>
+      <w:proofErr w:type="spellStart"/>
+      <w:r>
+        <w:rPr>
+          <w:rFonts w:ascii="Verdana" w:hAnsi="Verdana"/>
+        </w:rPr>
+        <w:t>ServerClientService</w:t>
+      </w:r>
+      <w:proofErr w:type="spellEnd"/>
+      <w:r>
+        <w:rPr>
+          <w:rFonts w:ascii="Verdana" w:hAnsi="Verdana"/>
+        </w:rPr>
+        <w:t>(</w:t>
+      </w:r>
+      <w:proofErr w:type="spellStart"/>
+      <w:proofErr w:type="gramStart"/>
+      <w:r>
+        <w:rPr>
+          <w:rFonts w:ascii="Verdana" w:hAnsi="Verdana"/>
+        </w:rPr>
+        <w:t>threading.Thread</w:t>
+      </w:r>
+      <w:proofErr w:type="spellEnd"/>
+      <w:proofErr w:type="gramEnd"/>
+      <w:r>
+        <w:rPr>
+          <w:rFonts w:ascii="Verdana" w:hAnsi="Verdana"/>
+        </w:rPr>
+        <w:t>)</w:t>
       </w:r>
     </w:p>
     <w:p>
@@ -994,7 +1445,37 @@
           <w:rFonts w:ascii="Verdana" w:hAnsi="Verdana"/>
         </w:rPr>
         <w:tab/>
-        <w:t>class GameClientService(ServerClientService)</w:t>
+        <w:t xml:space="preserve">class </w:t>
+      </w:r>
+      <w:proofErr w:type="spellStart"/>
+      <w:proofErr w:type="gramStart"/>
+      <w:r>
+        <w:rPr>
+          <w:rFonts w:ascii="Verdana" w:hAnsi="Verdana"/>
+        </w:rPr>
+        <w:t>GameClientService</w:t>
+      </w:r>
+      <w:proofErr w:type="spellEnd"/>
+      <w:r>
+        <w:rPr>
+          <w:rFonts w:ascii="Verdana" w:hAnsi="Verdana"/>
+        </w:rPr>
+        <w:t>(</w:t>
+      </w:r>
+      <w:proofErr w:type="spellStart"/>
+      <w:proofErr w:type="gramEnd"/>
+      <w:r>
+        <w:rPr>
+          <w:rFonts w:ascii="Verdana" w:hAnsi="Verdana"/>
+        </w:rPr>
+        <w:t>ServerClientService</w:t>
+      </w:r>
+      <w:proofErr w:type="spellEnd"/>
+      <w:r>
+        <w:rPr>
+          <w:rFonts w:ascii="Verdana" w:hAnsi="Verdana"/>
+        </w:rPr>
+        <w:t>)</w:t>
       </w:r>
     </w:p>
     <w:p>
@@ -1010,8 +1491,16 @@
           <w:rFonts w:ascii="Verdana" w:hAnsi="Verdana"/>
         </w:rPr>
         <w:tab/>
-        <w:t>class GameServer</w:t>
-      </w:r>
+        <w:t xml:space="preserve">class </w:t>
+      </w:r>
+      <w:proofErr w:type="spellStart"/>
+      <w:r>
+        <w:rPr>
+          <w:rFonts w:ascii="Verdana" w:hAnsi="Verdana"/>
+        </w:rPr>
+        <w:t>GameServer</w:t>
+      </w:r>
+      <w:proofErr w:type="spellEnd"/>
     </w:p>
     <w:p>
       <w:pPr>
@@ -1026,7 +1515,37 @@
           <w:rFonts w:ascii="Verdana" w:hAnsi="Verdana"/>
         </w:rPr>
         <w:tab/>
-        <w:t>class RequestRouter(threading.Thread)</w:t>
+        <w:t xml:space="preserve">class </w:t>
+      </w:r>
+      <w:proofErr w:type="spellStart"/>
+      <w:r>
+        <w:rPr>
+          <w:rFonts w:ascii="Verdana" w:hAnsi="Verdana"/>
+        </w:rPr>
+        <w:t>RequestRouter</w:t>
+      </w:r>
+      <w:proofErr w:type="spellEnd"/>
+      <w:r>
+        <w:rPr>
+          <w:rFonts w:ascii="Verdana" w:hAnsi="Verdana"/>
+        </w:rPr>
+        <w:t>(</w:t>
+      </w:r>
+      <w:proofErr w:type="spellStart"/>
+      <w:proofErr w:type="gramStart"/>
+      <w:r>
+        <w:rPr>
+          <w:rFonts w:ascii="Verdana" w:hAnsi="Verdana"/>
+        </w:rPr>
+        <w:t>threading.Thread</w:t>
+      </w:r>
+      <w:proofErr w:type="spellEnd"/>
+      <w:proofErr w:type="gramEnd"/>
+      <w:r>
+        <w:rPr>
+          <w:rFonts w:ascii="Verdana" w:hAnsi="Verdana"/>
+        </w:rPr>
+        <w:t>)</w:t>
       </w:r>
     </w:p>
     <w:p>
@@ -1057,7 +1576,29 @@
           <w:rFonts w:ascii="Verdana" w:hAnsi="Verdana"/>
         </w:rPr>
         <w:tab/>
-        <w:t>class GameCommsError(Exception)</w:t>
+        <w:t xml:space="preserve">class </w:t>
+      </w:r>
+      <w:proofErr w:type="spellStart"/>
+      <w:proofErr w:type="gramStart"/>
+      <w:r>
+        <w:rPr>
+          <w:rFonts w:ascii="Verdana" w:hAnsi="Verdana"/>
+        </w:rPr>
+        <w:t>GameCommsError</w:t>
+      </w:r>
+      <w:proofErr w:type="spellEnd"/>
+      <w:r>
+        <w:rPr>
+          <w:rFonts w:ascii="Verdana" w:hAnsi="Verdana"/>
+        </w:rPr>
+        <w:t>(</w:t>
+      </w:r>
+      <w:proofErr w:type="gramEnd"/>
+      <w:r>
+        <w:rPr>
+          <w:rFonts w:ascii="Verdana" w:hAnsi="Verdana"/>
+        </w:rPr>
+        <w:t>Exception)</w:t>
       </w:r>
     </w:p>
     <w:p>
@@ -1073,7 +1614,35 @@
           <w:rFonts w:ascii="Verdana" w:hAnsi="Verdana"/>
         </w:rPr>
         <w:tab/>
-        <w:t>class DataAccess(abc.ABC)</w:t>
+        <w:t xml:space="preserve">class </w:t>
+      </w:r>
+      <w:proofErr w:type="spellStart"/>
+      <w:r>
+        <w:rPr>
+          <w:rFonts w:ascii="Verdana" w:hAnsi="Verdana"/>
+        </w:rPr>
+        <w:t>DataAccess</w:t>
+      </w:r>
+      <w:proofErr w:type="spellEnd"/>
+      <w:r>
+        <w:rPr>
+          <w:rFonts w:ascii="Verdana" w:hAnsi="Verdana"/>
+        </w:rPr>
+        <w:t>(</w:t>
+      </w:r>
+      <w:proofErr w:type="spellStart"/>
+      <w:r>
+        <w:rPr>
+          <w:rFonts w:ascii="Verdana" w:hAnsi="Verdana"/>
+        </w:rPr>
+        <w:t>abc.ABC</w:t>
+      </w:r>
+      <w:proofErr w:type="spellEnd"/>
+      <w:r>
+        <w:rPr>
+          <w:rFonts w:ascii="Verdana" w:hAnsi="Verdana"/>
+        </w:rPr>
+        <w:t>)</w:t>
       </w:r>
     </w:p>
     <w:p>
@@ -1089,7 +1658,37 @@
           <w:rFonts w:ascii="Verdana" w:hAnsi="Verdana"/>
         </w:rPr>
         <w:tab/>
-        <w:t>class FileDataAccess(DataAccess)</w:t>
+        <w:t xml:space="preserve">class </w:t>
+      </w:r>
+      <w:proofErr w:type="spellStart"/>
+      <w:proofErr w:type="gramStart"/>
+      <w:r>
+        <w:rPr>
+          <w:rFonts w:ascii="Verdana" w:hAnsi="Verdana"/>
+        </w:rPr>
+        <w:t>FileDataAccess</w:t>
+      </w:r>
+      <w:proofErr w:type="spellEnd"/>
+      <w:r>
+        <w:rPr>
+          <w:rFonts w:ascii="Verdana" w:hAnsi="Verdana"/>
+        </w:rPr>
+        <w:t>(</w:t>
+      </w:r>
+      <w:proofErr w:type="spellStart"/>
+      <w:proofErr w:type="gramEnd"/>
+      <w:r>
+        <w:rPr>
+          <w:rFonts w:ascii="Verdana" w:hAnsi="Verdana"/>
+        </w:rPr>
+        <w:t>DataAccess</w:t>
+      </w:r>
+      <w:proofErr w:type="spellEnd"/>
+      <w:r>
+        <w:rPr>
+          <w:rFonts w:ascii="Verdana" w:hAnsi="Verdana"/>
+        </w:rPr>
+        <w:t>)</w:t>
       </w:r>
     </w:p>
     <w:p>
@@ -1105,8 +1704,16 @@
           <w:rFonts w:ascii="Verdana" w:hAnsi="Verdana"/>
         </w:rPr>
         <w:tab/>
-        <w:t>class ClassLoader</w:t>
-      </w:r>
+        <w:t xml:space="preserve">class </w:t>
+      </w:r>
+      <w:proofErr w:type="spellStart"/>
+      <w:r>
+        <w:rPr>
+          <w:rFonts w:ascii="Verdana" w:hAnsi="Verdana"/>
+        </w:rPr>
+        <w:t>ClassLoader</w:t>
+      </w:r>
+      <w:proofErr w:type="spellEnd"/>
     </w:p>
     <w:p>
       <w:pPr>
@@ -1136,7 +1743,35 @@
           <w:rFonts w:ascii="Verdana" w:hAnsi="Verdana"/>
         </w:rPr>
         <w:tab/>
-        <w:t>class GameView(abc.ABC)</w:t>
+        <w:t xml:space="preserve">class </w:t>
+      </w:r>
+      <w:proofErr w:type="spellStart"/>
+      <w:r>
+        <w:rPr>
+          <w:rFonts w:ascii="Verdana" w:hAnsi="Verdana"/>
+        </w:rPr>
+        <w:t>GameView</w:t>
+      </w:r>
+      <w:proofErr w:type="spellEnd"/>
+      <w:r>
+        <w:rPr>
+          <w:rFonts w:ascii="Verdana" w:hAnsi="Verdana"/>
+        </w:rPr>
+        <w:t>(</w:t>
+      </w:r>
+      <w:proofErr w:type="spellStart"/>
+      <w:r>
+        <w:rPr>
+          <w:rFonts w:ascii="Verdana" w:hAnsi="Verdana"/>
+        </w:rPr>
+        <w:t>abc.ABC</w:t>
+      </w:r>
+      <w:proofErr w:type="spellEnd"/>
+      <w:r>
+        <w:rPr>
+          <w:rFonts w:ascii="Verdana" w:hAnsi="Verdana"/>
+        </w:rPr>
+        <w:t>)</w:t>
       </w:r>
     </w:p>
     <w:p>
@@ -1257,8 +1892,16 @@
         <w:rPr>
           <w:rFonts w:ascii="Verdana" w:hAnsi="Verdana"/>
         </w:rPr>
-        <w:t>class QuizSubmission</w:t>
-      </w:r>
+        <w:t xml:space="preserve">class </w:t>
+      </w:r>
+      <w:proofErr w:type="spellStart"/>
+      <w:r>
+        <w:rPr>
+          <w:rFonts w:ascii="Verdana" w:hAnsi="Verdana"/>
+        </w:rPr>
+        <w:t>QuizSubmission</w:t>
+      </w:r>
+      <w:proofErr w:type="spellEnd"/>
     </w:p>
     <w:p>
       <w:pPr>
@@ -1272,7 +1915,21 @@
         <w:rPr>
           <w:rFonts w:ascii="Verdana" w:hAnsi="Verdana"/>
         </w:rPr>
-        <w:t>class Quiz(Game)</w:t>
+        <w:t xml:space="preserve">class </w:t>
+      </w:r>
+      <w:proofErr w:type="gramStart"/>
+      <w:r>
+        <w:rPr>
+          <w:rFonts w:ascii="Verdana" w:hAnsi="Verdana"/>
+        </w:rPr>
+        <w:t>Quiz(</w:t>
+      </w:r>
+      <w:proofErr w:type="gramEnd"/>
+      <w:r>
+        <w:rPr>
+          <w:rFonts w:ascii="Verdana" w:hAnsi="Verdana"/>
+        </w:rPr>
+        <w:t>Game)</w:t>
       </w:r>
     </w:p>
     <w:p>
@@ -1331,7 +1988,37 @@
           <w:rFonts w:ascii="Verdana" w:hAnsi="Verdana"/>
         </w:rPr>
         <w:tab/>
-        <w:t>class QuizView(GameView)</w:t>
+        <w:t xml:space="preserve">class </w:t>
+      </w:r>
+      <w:proofErr w:type="spellStart"/>
+      <w:proofErr w:type="gramStart"/>
+      <w:r>
+        <w:rPr>
+          <w:rFonts w:ascii="Verdana" w:hAnsi="Verdana"/>
+        </w:rPr>
+        <w:t>QuizView</w:t>
+      </w:r>
+      <w:proofErr w:type="spellEnd"/>
+      <w:r>
+        <w:rPr>
+          <w:rFonts w:ascii="Verdana" w:hAnsi="Verdana"/>
+        </w:rPr>
+        <w:t>(</w:t>
+      </w:r>
+      <w:proofErr w:type="spellStart"/>
+      <w:proofErr w:type="gramEnd"/>
+      <w:r>
+        <w:rPr>
+          <w:rFonts w:ascii="Verdana" w:hAnsi="Verdana"/>
+        </w:rPr>
+        <w:t>GameView</w:t>
+      </w:r>
+      <w:proofErr w:type="spellEnd"/>
+      <w:r>
+        <w:rPr>
+          <w:rFonts w:ascii="Verdana" w:hAnsi="Verdana"/>
+        </w:rPr>
+        <w:t>)</w:t>
       </w:r>
     </w:p>
     <w:p>
@@ -1371,21 +2058,259 @@
           <w:rFonts w:ascii="Verdana" w:hAnsi="Verdana"/>
         </w:rPr>
         <w:tab/>
-        <w:t>A GameServer object is instantiated, creating a GameEngine object of which it is composed.  The GameServer listens on a port entered by the manager of the server at start up.  Once a connection is received, a RequestRouter object is instantiated, which acting as its own thread (though still bound by the Global Interpreter Lock, as it is mostly non-I/O processing), routes the current request.  The RequestRouted instantiates an HTTPRequest object.  This object serves to instantiate an HTTPCommsModule object from the connection it is passed in its initializer by the RequestRouter.  The HTTPRequest uses the HTTPCommsModule to read the request sent to the server.</w:t>
-      </w:r>
-    </w:p>
-    <w:p>
-      <w:pPr>
-        <w:rPr>
-          <w:rFonts w:ascii="Verdana" w:hAnsi="Verdana"/>
-        </w:rPr>
-      </w:pPr>
-      <w:r>
-        <w:rPr>
-          <w:rFonts w:ascii="Verdana" w:hAnsi="Verdana"/>
-        </w:rPr>
-        <w:tab/>
-        <w:t xml:space="preserve">The Request Router object distributes the request to the proper ServiceClientService object, through the GameServer object.  If it is an initial request (one without an assoiated session), a new GameClientService is created.  Also with this initial request, because browser tend to send a favicon.ico fetch request, the HTTPCommsModule kills this at the proper time.  The favicon request is killed after the login page is sent to the client in the ServerClientService base class __init__ method.  </w:t>
+        <w:t xml:space="preserve">A </w:t>
+      </w:r>
+      <w:proofErr w:type="spellStart"/>
+      <w:r>
+        <w:rPr>
+          <w:rFonts w:ascii="Verdana" w:hAnsi="Verdana"/>
+        </w:rPr>
+        <w:t>GameServer</w:t>
+      </w:r>
+      <w:proofErr w:type="spellEnd"/>
+      <w:r>
+        <w:rPr>
+          <w:rFonts w:ascii="Verdana" w:hAnsi="Verdana"/>
+        </w:rPr>
+        <w:t xml:space="preserve"> object is instantiated, creating a </w:t>
+      </w:r>
+      <w:proofErr w:type="spellStart"/>
+      <w:r>
+        <w:rPr>
+          <w:rFonts w:ascii="Verdana" w:hAnsi="Verdana"/>
+        </w:rPr>
+        <w:t>GameEngine</w:t>
+      </w:r>
+      <w:proofErr w:type="spellEnd"/>
+      <w:r>
+        <w:rPr>
+          <w:rFonts w:ascii="Verdana" w:hAnsi="Verdana"/>
+        </w:rPr>
+        <w:t xml:space="preserve"> object of which it is composed.  The </w:t>
+      </w:r>
+      <w:proofErr w:type="spellStart"/>
+      <w:r>
+        <w:rPr>
+          <w:rFonts w:ascii="Verdana" w:hAnsi="Verdana"/>
+        </w:rPr>
+        <w:t>GameServer</w:t>
+      </w:r>
+      <w:proofErr w:type="spellEnd"/>
+      <w:r>
+        <w:rPr>
+          <w:rFonts w:ascii="Verdana" w:hAnsi="Verdana"/>
+        </w:rPr>
+        <w:t xml:space="preserve"> listens on a port entered by the manager of the server at start up.  Once a connection is received, a </w:t>
+      </w:r>
+      <w:proofErr w:type="spellStart"/>
+      <w:r>
+        <w:rPr>
+          <w:rFonts w:ascii="Verdana" w:hAnsi="Verdana"/>
+        </w:rPr>
+        <w:t>RequestRouter</w:t>
+      </w:r>
+      <w:proofErr w:type="spellEnd"/>
+      <w:r>
+        <w:rPr>
+          <w:rFonts w:ascii="Verdana" w:hAnsi="Verdana"/>
+        </w:rPr>
+        <w:t xml:space="preserve"> object is instantiated, which acting as its own thread (though still bound by the Global Interpreter Lock, as it is mostly non-I/O processing), routes the current request.  The </w:t>
+      </w:r>
+      <w:proofErr w:type="spellStart"/>
+      <w:r>
+        <w:rPr>
+          <w:rFonts w:ascii="Verdana" w:hAnsi="Verdana"/>
+        </w:rPr>
+        <w:t>RequestRouted</w:t>
+      </w:r>
+      <w:proofErr w:type="spellEnd"/>
+      <w:r>
+        <w:rPr>
+          <w:rFonts w:ascii="Verdana" w:hAnsi="Verdana"/>
+        </w:rPr>
+        <w:t xml:space="preserve"> instantiates an </w:t>
+      </w:r>
+      <w:proofErr w:type="spellStart"/>
+      <w:r>
+        <w:rPr>
+          <w:rFonts w:ascii="Verdana" w:hAnsi="Verdana"/>
+        </w:rPr>
+        <w:t>HTTPRequest</w:t>
+      </w:r>
+      <w:proofErr w:type="spellEnd"/>
+      <w:r>
+        <w:rPr>
+          <w:rFonts w:ascii="Verdana" w:hAnsi="Verdana"/>
+        </w:rPr>
+        <w:t xml:space="preserve"> object.  This object serves to instantiate an </w:t>
+      </w:r>
+      <w:proofErr w:type="spellStart"/>
+      <w:r>
+        <w:rPr>
+          <w:rFonts w:ascii="Verdana" w:hAnsi="Verdana"/>
+        </w:rPr>
+        <w:t>HTTPCommsModule</w:t>
+      </w:r>
+      <w:proofErr w:type="spellEnd"/>
+      <w:r>
+        <w:rPr>
+          <w:rFonts w:ascii="Verdana" w:hAnsi="Verdana"/>
+        </w:rPr>
+        <w:t xml:space="preserve"> object from the connection it is passed in its initializer by the </w:t>
+      </w:r>
+      <w:proofErr w:type="spellStart"/>
+      <w:r>
+        <w:rPr>
+          <w:rFonts w:ascii="Verdana" w:hAnsi="Verdana"/>
+        </w:rPr>
+        <w:t>RequestRouter</w:t>
+      </w:r>
+      <w:proofErr w:type="spellEnd"/>
+      <w:r>
+        <w:rPr>
+          <w:rFonts w:ascii="Verdana" w:hAnsi="Verdana"/>
+        </w:rPr>
+        <w:t xml:space="preserve">.  The </w:t>
+      </w:r>
+      <w:proofErr w:type="spellStart"/>
+      <w:r>
+        <w:rPr>
+          <w:rFonts w:ascii="Verdana" w:hAnsi="Verdana"/>
+        </w:rPr>
+        <w:t>HTTPRequest</w:t>
+      </w:r>
+      <w:proofErr w:type="spellEnd"/>
+      <w:r>
+        <w:rPr>
+          <w:rFonts w:ascii="Verdana" w:hAnsi="Verdana"/>
+        </w:rPr>
+        <w:t xml:space="preserve"> uses the </w:t>
+      </w:r>
+      <w:proofErr w:type="spellStart"/>
+      <w:r>
+        <w:rPr>
+          <w:rFonts w:ascii="Verdana" w:hAnsi="Verdana"/>
+        </w:rPr>
+        <w:t>HTTPCommsModule</w:t>
+      </w:r>
+      <w:proofErr w:type="spellEnd"/>
+      <w:r>
+        <w:rPr>
+          <w:rFonts w:ascii="Verdana" w:hAnsi="Verdana"/>
+        </w:rPr>
+        <w:t xml:space="preserve"> to read the request sent to the server.</w:t>
+      </w:r>
+    </w:p>
+    <w:p>
+      <w:pPr>
+        <w:rPr>
+          <w:rFonts w:ascii="Verdana" w:hAnsi="Verdana"/>
+        </w:rPr>
+      </w:pPr>
+      <w:r>
+        <w:rPr>
+          <w:rFonts w:ascii="Verdana" w:hAnsi="Verdana"/>
+        </w:rPr>
+        <w:tab/>
+        <w:t xml:space="preserve">The Request Router object distributes the request to the proper </w:t>
+      </w:r>
+      <w:proofErr w:type="spellStart"/>
+      <w:r>
+        <w:rPr>
+          <w:rFonts w:ascii="Verdana" w:hAnsi="Verdana"/>
+        </w:rPr>
+        <w:t>ServiceClientService</w:t>
+      </w:r>
+      <w:proofErr w:type="spellEnd"/>
+      <w:r>
+        <w:rPr>
+          <w:rFonts w:ascii="Verdana" w:hAnsi="Verdana"/>
+        </w:rPr>
+        <w:t xml:space="preserve"> object, through the </w:t>
+      </w:r>
+      <w:proofErr w:type="spellStart"/>
+      <w:r>
+        <w:rPr>
+          <w:rFonts w:ascii="Verdana" w:hAnsi="Verdana"/>
+        </w:rPr>
+        <w:t>GameServer</w:t>
+      </w:r>
+      <w:proofErr w:type="spellEnd"/>
+      <w:r>
+        <w:rPr>
+          <w:rFonts w:ascii="Verdana" w:hAnsi="Verdana"/>
+        </w:rPr>
+        <w:t xml:space="preserve"> object.  If it is an initial request (one without an </w:t>
+      </w:r>
+      <w:proofErr w:type="spellStart"/>
+      <w:r>
+        <w:rPr>
+          <w:rFonts w:ascii="Verdana" w:hAnsi="Verdana"/>
+        </w:rPr>
+        <w:t>assoiated</w:t>
+      </w:r>
+      <w:proofErr w:type="spellEnd"/>
+      <w:r>
+        <w:rPr>
+          <w:rFonts w:ascii="Verdana" w:hAnsi="Verdana"/>
+        </w:rPr>
+        <w:t xml:space="preserve"> session), a new </w:t>
+      </w:r>
+      <w:proofErr w:type="spellStart"/>
+      <w:r>
+        <w:rPr>
+          <w:rFonts w:ascii="Verdana" w:hAnsi="Verdana"/>
+        </w:rPr>
+        <w:t>GameClientService</w:t>
+      </w:r>
+      <w:proofErr w:type="spellEnd"/>
+      <w:r>
+        <w:rPr>
+          <w:rFonts w:ascii="Verdana" w:hAnsi="Verdana"/>
+        </w:rPr>
+        <w:t xml:space="preserve"> is created.  Also with this initial request, because browser tend to send a favicon.ico fetch request, the </w:t>
+      </w:r>
+      <w:proofErr w:type="spellStart"/>
+      <w:r>
+        <w:rPr>
+          <w:rFonts w:ascii="Verdana" w:hAnsi="Verdana"/>
+        </w:rPr>
+        <w:t>HTTPCommsModule</w:t>
+      </w:r>
+      <w:proofErr w:type="spellEnd"/>
+      <w:r>
+        <w:rPr>
+          <w:rFonts w:ascii="Verdana" w:hAnsi="Verdana"/>
+        </w:rPr>
+        <w:t xml:space="preserve"> kills this at the proper time.  The favicon request is killed after the login page is sent to the client in the </w:t>
+      </w:r>
+      <w:proofErr w:type="spellStart"/>
+      <w:r>
+        <w:rPr>
+          <w:rFonts w:ascii="Verdana" w:hAnsi="Verdana"/>
+        </w:rPr>
+        <w:t>ServerClientService</w:t>
+      </w:r>
+      <w:proofErr w:type="spellEnd"/>
+      <w:r>
+        <w:rPr>
+          <w:rFonts w:ascii="Verdana" w:hAnsi="Verdana"/>
+        </w:rPr>
+        <w:t xml:space="preserve"> base class __</w:t>
+      </w:r>
+      <w:proofErr w:type="spellStart"/>
+      <w:r>
+        <w:rPr>
+          <w:rFonts w:ascii="Verdana" w:hAnsi="Verdana"/>
+        </w:rPr>
+        <w:t>init</w:t>
+      </w:r>
+      <w:proofErr w:type="spellEnd"/>
+      <w:r>
+        <w:rPr>
+          <w:rFonts w:ascii="Verdana" w:hAnsi="Verdana"/>
+        </w:rPr>
+        <w:t xml:space="preserve">__ method.  </w:t>
       </w:r>
       <w:r>
         <w:rPr>
@@ -1405,7 +2330,35 @@
           <w:rFonts w:ascii="Verdana" w:hAnsi="Verdana"/>
         </w:rPr>
         <w:tab/>
-        <w:t>After successful authentication, the GameClientService sends appropriate HTML reponses, populated with dynamic data as needed, based on the continued requests of the client.  Only the client with the associated session receives the response.</w:t>
+        <w:t xml:space="preserve">After successful authentication, the </w:t>
+      </w:r>
+      <w:proofErr w:type="spellStart"/>
+      <w:r>
+        <w:rPr>
+          <w:rFonts w:ascii="Verdana" w:hAnsi="Verdana"/>
+        </w:rPr>
+        <w:t>GameClientService</w:t>
+      </w:r>
+      <w:proofErr w:type="spellEnd"/>
+      <w:r>
+        <w:rPr>
+          <w:rFonts w:ascii="Verdana" w:hAnsi="Verdana"/>
+        </w:rPr>
+        <w:t xml:space="preserve"> sends appropriate HTML </w:t>
+      </w:r>
+      <w:proofErr w:type="spellStart"/>
+      <w:r>
+        <w:rPr>
+          <w:rFonts w:ascii="Verdana" w:hAnsi="Verdana"/>
+        </w:rPr>
+        <w:t>reponses</w:t>
+      </w:r>
+      <w:proofErr w:type="spellEnd"/>
+      <w:r>
+        <w:rPr>
+          <w:rFonts w:ascii="Verdana" w:hAnsi="Verdana"/>
+        </w:rPr>
+        <w:t>, populated with dynamic data as needed, based on the continued requests of the client.  Only the client with the associated session receives the response.</w:t>
       </w:r>
     </w:p>
     <w:p>
@@ -1420,7 +2373,49 @@
         </w:rPr>
         <w:lastRenderedPageBreak/>
         <w:tab/>
-        <w:t>The Game Engine instantiates both the Quiz and QuizView objects without explicit reference to either.  It relies on reflection and the init files to create these objects.  Duckt typing is utilized to play the game object, once the start request is sent to the server by the user.</w:t>
+        <w:t xml:space="preserve">The Game Engine instantiates both the Quiz and </w:t>
+      </w:r>
+      <w:proofErr w:type="spellStart"/>
+      <w:r>
+        <w:rPr>
+          <w:rFonts w:ascii="Verdana" w:hAnsi="Verdana"/>
+        </w:rPr>
+        <w:t>QuizView</w:t>
+      </w:r>
+      <w:proofErr w:type="spellEnd"/>
+      <w:r>
+        <w:rPr>
+          <w:rFonts w:ascii="Verdana" w:hAnsi="Verdana"/>
+        </w:rPr>
+        <w:t xml:space="preserve"> objects without explicit reference to either.  It relies on reflection and the </w:t>
+      </w:r>
+      <w:proofErr w:type="spellStart"/>
+      <w:r>
+        <w:rPr>
+          <w:rFonts w:ascii="Verdana" w:hAnsi="Verdana"/>
+        </w:rPr>
+        <w:t>init</w:t>
+      </w:r>
+      <w:proofErr w:type="spellEnd"/>
+      <w:r>
+        <w:rPr>
+          <w:rFonts w:ascii="Verdana" w:hAnsi="Verdana"/>
+        </w:rPr>
+        <w:t xml:space="preserve"> files to create these objects.  </w:t>
+      </w:r>
+      <w:proofErr w:type="spellStart"/>
+      <w:r>
+        <w:rPr>
+          <w:rFonts w:ascii="Verdana" w:hAnsi="Verdana"/>
+        </w:rPr>
+        <w:t>Duckt</w:t>
+      </w:r>
+      <w:proofErr w:type="spellEnd"/>
+      <w:r>
+        <w:rPr>
+          <w:rFonts w:ascii="Verdana" w:hAnsi="Verdana"/>
+        </w:rPr>
+        <w:t xml:space="preserve"> typing is utilized to play the game object, once the start request is sent to the server by the user.</w:t>
       </w:r>
     </w:p>
     <w:p>
@@ -1434,7 +2429,49 @@
         <w:rPr>
           <w:rFonts w:ascii="Verdana" w:hAnsi="Verdana"/>
         </w:rPr>
-        <w:t xml:space="preserve">All of the GET requests from the client processed by the GameClientService object.  Requests are placed into the request queue by a RequestRouter object.  The GameClientService loops continuously until a request arrives or if one remains at the head of the queue.  It is then directed to the proper handler.  </w:t>
+        <w:t xml:space="preserve">All of the GET requests from the client processed by the </w:t>
+      </w:r>
+      <w:proofErr w:type="spellStart"/>
+      <w:r>
+        <w:rPr>
+          <w:rFonts w:ascii="Verdana" w:hAnsi="Verdana"/>
+        </w:rPr>
+        <w:t>GameClientService</w:t>
+      </w:r>
+      <w:proofErr w:type="spellEnd"/>
+      <w:r>
+        <w:rPr>
+          <w:rFonts w:ascii="Verdana" w:hAnsi="Verdana"/>
+        </w:rPr>
+        <w:t xml:space="preserve"> object.  Requests are placed into the request queue by a </w:t>
+      </w:r>
+      <w:proofErr w:type="spellStart"/>
+      <w:r>
+        <w:rPr>
+          <w:rFonts w:ascii="Verdana" w:hAnsi="Verdana"/>
+        </w:rPr>
+        <w:t>RequestRouter</w:t>
+      </w:r>
+      <w:proofErr w:type="spellEnd"/>
+      <w:r>
+        <w:rPr>
+          <w:rFonts w:ascii="Verdana" w:hAnsi="Verdana"/>
+        </w:rPr>
+        <w:t xml:space="preserve"> object.  The </w:t>
+      </w:r>
+      <w:proofErr w:type="spellStart"/>
+      <w:r>
+        <w:rPr>
+          <w:rFonts w:ascii="Verdana" w:hAnsi="Verdana"/>
+        </w:rPr>
+        <w:t>GameClientService</w:t>
+      </w:r>
+      <w:proofErr w:type="spellEnd"/>
+      <w:r>
+        <w:rPr>
+          <w:rFonts w:ascii="Verdana" w:hAnsi="Verdana"/>
+        </w:rPr>
+        <w:t xml:space="preserve"> loops continuously until a request arrives or if one remains at the head of the queue.  It is then directed to the proper handler.  </w:t>
       </w:r>
     </w:p>
     <w:p>
@@ -1448,7 +2485,21 @@
         <w:rPr>
           <w:rFonts w:ascii="Verdana" w:hAnsi="Verdana"/>
         </w:rPr>
-        <w:t>Quiz game play occurs through one of these handlers.  The handler is written to be non-specific, such that, if any game is created to send the proper request format from the browser, it will be handled.  The polymorphism of the Game and GameView subclasses applied here.</w:t>
+        <w:t xml:space="preserve">Quiz game play occurs through one of these handlers.  The handler is written to be non-specific, such that, if any game is created to send the proper request format from the browser, it will be handled.  The polymorphism of the Game and </w:t>
+      </w:r>
+      <w:proofErr w:type="spellStart"/>
+      <w:r>
+        <w:rPr>
+          <w:rFonts w:ascii="Verdana" w:hAnsi="Verdana"/>
+        </w:rPr>
+        <w:t>GameView</w:t>
+      </w:r>
+      <w:proofErr w:type="spellEnd"/>
+      <w:r>
+        <w:rPr>
+          <w:rFonts w:ascii="Verdana" w:hAnsi="Verdana"/>
+        </w:rPr>
+        <w:t xml:space="preserve"> subclasses applied here.</w:t>
       </w:r>
     </w:p>
     <w:p>
@@ -1462,7 +2513,107 @@
         <w:rPr>
           <w:rFonts w:ascii="Verdana" w:hAnsi="Verdana"/>
         </w:rPr>
-        <w:t>One other interesting feature built into the Game architecture is the ClassInitMeta class.  This allows for dynamic interpretation of the __init__ methods of classes instantiated reflectively.  This class, as well as the Game, GameView, and Question class, utilize json encoding and decoding for serialization.  A unique approach of creating an “encoding” property on these classes allows for easy translation to json-required data.  Inversely, a static method “decode” on these objects can be passes to json.loads as the object_hook key-word argument, which instantiat</w:t>
+        <w:t xml:space="preserve">One other interesting feature built into the Game architecture is the </w:t>
+      </w:r>
+      <w:proofErr w:type="spellStart"/>
+      <w:r>
+        <w:rPr>
+          <w:rFonts w:ascii="Verdana" w:hAnsi="Verdana"/>
+        </w:rPr>
+        <w:t>ClassInitMeta</w:t>
+      </w:r>
+      <w:proofErr w:type="spellEnd"/>
+      <w:r>
+        <w:rPr>
+          <w:rFonts w:ascii="Verdana" w:hAnsi="Verdana"/>
+        </w:rPr>
+        <w:t xml:space="preserve"> class.  This allows for dynamic interpretation of the __</w:t>
+      </w:r>
+      <w:proofErr w:type="spellStart"/>
+      <w:r>
+        <w:rPr>
+          <w:rFonts w:ascii="Verdana" w:hAnsi="Verdana"/>
+        </w:rPr>
+        <w:t>init</w:t>
+      </w:r>
+      <w:proofErr w:type="spellEnd"/>
+      <w:r>
+        <w:rPr>
+          <w:rFonts w:ascii="Verdana" w:hAnsi="Verdana"/>
+        </w:rPr>
+        <w:t xml:space="preserve">__ methods of classes instantiated reflectively.  This class, as well as the Game, </w:t>
+      </w:r>
+      <w:proofErr w:type="spellStart"/>
+      <w:r>
+        <w:rPr>
+          <w:rFonts w:ascii="Verdana" w:hAnsi="Verdana"/>
+        </w:rPr>
+        <w:t>GameView</w:t>
+      </w:r>
+      <w:proofErr w:type="spellEnd"/>
+      <w:r>
+        <w:rPr>
+          <w:rFonts w:ascii="Verdana" w:hAnsi="Verdana"/>
+        </w:rPr>
+        <w:t xml:space="preserve">, and Question class, utilize </w:t>
+      </w:r>
+      <w:proofErr w:type="spellStart"/>
+      <w:r>
+        <w:rPr>
+          <w:rFonts w:ascii="Verdana" w:hAnsi="Verdana"/>
+        </w:rPr>
+        <w:t>json</w:t>
+      </w:r>
+      <w:proofErr w:type="spellEnd"/>
+      <w:r>
+        <w:rPr>
+          <w:rFonts w:ascii="Verdana" w:hAnsi="Verdana"/>
+        </w:rPr>
+        <w:t xml:space="preserve"> encoding and decoding for serialization.  A unique approach of creating an “encoding” property on these classes allows for easy translation to </w:t>
+      </w:r>
+      <w:proofErr w:type="spellStart"/>
+      <w:r>
+        <w:rPr>
+          <w:rFonts w:ascii="Verdana" w:hAnsi="Verdana"/>
+        </w:rPr>
+        <w:t>json</w:t>
+      </w:r>
+      <w:proofErr w:type="spellEnd"/>
+      <w:r>
+        <w:rPr>
+          <w:rFonts w:ascii="Verdana" w:hAnsi="Verdana"/>
+        </w:rPr>
+        <w:t xml:space="preserve">-required data.  Inversely, a static method “decode” on these objects can be passes to </w:t>
+      </w:r>
+      <w:proofErr w:type="spellStart"/>
+      <w:proofErr w:type="gramStart"/>
+      <w:r>
+        <w:rPr>
+          <w:rFonts w:ascii="Verdana" w:hAnsi="Verdana"/>
+        </w:rPr>
+        <w:t>json.loads</w:t>
+      </w:r>
+      <w:proofErr w:type="spellEnd"/>
+      <w:proofErr w:type="gramEnd"/>
+      <w:r>
+        <w:rPr>
+          <w:rFonts w:ascii="Verdana" w:hAnsi="Verdana"/>
+        </w:rPr>
+        <w:t xml:space="preserve"> as the </w:t>
+      </w:r>
+      <w:proofErr w:type="spellStart"/>
+      <w:r>
+        <w:rPr>
+          <w:rFonts w:ascii="Verdana" w:hAnsi="Verdana"/>
+        </w:rPr>
+        <w:t>object_hook</w:t>
+      </w:r>
+      <w:proofErr w:type="spellEnd"/>
+      <w:r>
+        <w:rPr>
+          <w:rFonts w:ascii="Verdana" w:hAnsi="Verdana"/>
+        </w:rPr>
+        <w:t xml:space="preserve"> key-word argument, which instantiat</w:t>
       </w:r>
       <w:r>
         <w:rPr>
@@ -1470,6 +2621,12 @@
         </w:rPr>
         <w:t>es an object of the proper type</w:t>
       </w:r>
+      <w:r>
+        <w:rPr>
+          <w:rFonts w:ascii="Verdana" w:hAnsi="Verdana"/>
+        </w:rPr>
+        <w:t>.</w:t>
+      </w:r>
     </w:p>
     <w:p>
       <w:pPr>
@@ -1509,11 +2666,110 @@
           <w:rFonts w:ascii="Verdana" w:hAnsi="Verdana"/>
         </w:rPr>
         <w:tab/>
-        <w:t>CTRL+c does not shut down the server on Windows7.  This is a known matter with python.  On later versions of Windows and MacOS, this is not the case.</w:t>
-      </w:r>
-    </w:p>
-    <w:p>
-      <w:pPr>
+      </w:r>
+      <w:proofErr w:type="spellStart"/>
+      <w:r>
+        <w:rPr>
+          <w:rFonts w:ascii="Verdana" w:hAnsi="Verdana"/>
+        </w:rPr>
+        <w:t>CTRL+c</w:t>
+      </w:r>
+      <w:proofErr w:type="spellEnd"/>
+      <w:r>
+        <w:rPr>
+          <w:rFonts w:ascii="Verdana" w:hAnsi="Verdana"/>
+        </w:rPr>
+        <w:t xml:space="preserve"> does not shut down the server on Windows.  This is a known matter with </w:t>
+      </w:r>
+      <w:r>
+        <w:rPr>
+          <w:rFonts w:ascii="Verdana" w:hAnsi="Verdana"/>
+        </w:rPr>
+        <w:t>P</w:t>
+      </w:r>
+      <w:r>
+        <w:rPr>
+          <w:rFonts w:ascii="Verdana" w:hAnsi="Verdana"/>
+        </w:rPr>
+        <w:t>ython</w:t>
+      </w:r>
+      <w:r>
+        <w:rPr>
+          <w:rFonts w:ascii="Verdana" w:hAnsi="Verdana"/>
+        </w:rPr>
+        <w:t>, related to python not sending the interrupt on a block windows socket.  MacOS does not seem to have this issue.  The best wat to handle this would be to convert to non-blocking sockets, but that will not be implemented before the submission date.  To shut down the server, do the following.</w:t>
+      </w:r>
+    </w:p>
+    <w:p>
+      <w:pPr>
+        <w:pStyle w:val="ListParagraph"/>
+        <w:numPr>
+          <w:ilvl w:val="0"/>
+          <w:numId w:val="1"/>
+        </w:numPr>
+        <w:rPr>
+          <w:rFonts w:ascii="Verdana" w:hAnsi="Verdana"/>
+        </w:rPr>
+      </w:pPr>
+      <w:r>
+        <w:rPr>
+          <w:rFonts w:ascii="Verdana" w:hAnsi="Verdana"/>
+        </w:rPr>
+        <w:t xml:space="preserve">Press </w:t>
+      </w:r>
+      <w:proofErr w:type="spellStart"/>
+      <w:r>
+        <w:rPr>
+          <w:rFonts w:ascii="Verdana" w:hAnsi="Verdana"/>
+        </w:rPr>
+        <w:t>ctrl+c</w:t>
+      </w:r>
+      <w:proofErr w:type="spellEnd"/>
+      <w:r>
+        <w:rPr>
+          <w:rFonts w:ascii="Verdana" w:hAnsi="Verdana"/>
+        </w:rPr>
+        <w:t xml:space="preserve"> in the terminal/console, in which the server was started</w:t>
+      </w:r>
+    </w:p>
+    <w:p>
+      <w:pPr>
+        <w:pStyle w:val="ListParagraph"/>
+        <w:numPr>
+          <w:ilvl w:val="0"/>
+          <w:numId w:val="1"/>
+        </w:numPr>
+        <w:rPr>
+          <w:rFonts w:ascii="Verdana" w:hAnsi="Verdana"/>
+        </w:rPr>
+      </w:pPr>
+      <w:r>
+        <w:rPr>
+          <w:rFonts w:ascii="Verdana" w:hAnsi="Verdana"/>
+        </w:rPr>
+        <w:t xml:space="preserve">In a browser, type </w:t>
+      </w:r>
+      <w:proofErr w:type="spellStart"/>
+      <w:proofErr w:type="gramStart"/>
+      <w:r>
+        <w:rPr>
+          <w:rFonts w:ascii="Verdana" w:hAnsi="Verdana"/>
+        </w:rPr>
+        <w:t>localhost:PORT</w:t>
+      </w:r>
+      <w:proofErr w:type="spellEnd"/>
+      <w:proofErr w:type="gramEnd"/>
+      <w:r>
+        <w:rPr>
+          <w:rFonts w:ascii="Verdana" w:hAnsi="Verdana"/>
+        </w:rPr>
+        <w:t>, where PORT is the port number of the server</w:t>
+      </w:r>
+    </w:p>
+    <w:p>
+      <w:pPr>
+        <w:pStyle w:val="ListParagraph"/>
+        <w:ind w:left="1080"/>
         <w:rPr>
           <w:rFonts w:ascii="Verdana" w:hAnsi="Verdana"/>
         </w:rPr>
@@ -1552,13 +2808,39 @@
         <w:rPr>
           <w:rFonts w:ascii="Verdana" w:hAnsi="Verdana"/>
         </w:rPr>
-        <w:t>This project afforded a great opportunity to learn about server development in Python.  While this would not be the current approach to web development, having a greater understanding of the underlying concerns of web communications is helpful for use of available web frameworks.  In particular, this project force the need to develop understanding of the HTTP protocol.  Furthermore, the use of the socket and threading modules was excellent experience.</w:t>
-      </w:r>
-      <w:r>
-        <w:rPr>
-          <w:rFonts w:ascii="Verdana" w:hAnsi="Verdana"/>
-        </w:rPr>
-        <w:t xml:space="preserve">  The ability to push the limits of classes and objects on this with reflections and serialization, etc was enjoyable and provides for powerful options in creating architectures.  That experience was satisfying.</w:t>
+        <w:t>This project afforded a great opportunity to learn about server development in Python.  While this would not be the current approach to web development, having a greater understanding of the underlying concerns of web communications is helpful for use of available web frameworks.  In particular, this project force</w:t>
+      </w:r>
+      <w:r>
+        <w:rPr>
+          <w:rFonts w:ascii="Verdana" w:hAnsi="Verdana"/>
+        </w:rPr>
+        <w:t>d</w:t>
+      </w:r>
+      <w:r>
+        <w:rPr>
+          <w:rFonts w:ascii="Verdana" w:hAnsi="Verdana"/>
+        </w:rPr>
+        <w:t xml:space="preserve"> the need to develop understanding of the HTTP protocol.  Furthermore, the use of the socket and threading modules was excellent experience.</w:t>
+      </w:r>
+      <w:r>
+        <w:rPr>
+          <w:rFonts w:ascii="Verdana" w:hAnsi="Verdana"/>
+        </w:rPr>
+        <w:t xml:space="preserve">  The ability to push the limits of classes and objects on this with reflections and serialization, </w:t>
+      </w:r>
+      <w:proofErr w:type="spellStart"/>
+      <w:r>
+        <w:rPr>
+          <w:rFonts w:ascii="Verdana" w:hAnsi="Verdana"/>
+        </w:rPr>
+        <w:t>etc</w:t>
+      </w:r>
+      <w:proofErr w:type="spellEnd"/>
+      <w:r>
+        <w:rPr>
+          <w:rFonts w:ascii="Verdana" w:hAnsi="Verdana"/>
+        </w:rPr>
+        <w:t xml:space="preserve"> was enjoyable and provides for powerful options in creating architectures.  That experience was satisfying.</w:t>
       </w:r>
     </w:p>
     <w:p>
@@ -1593,29 +2875,6 @@
       <w:pPr>
         <w:rPr>
           <w:rFonts w:ascii="Verdana" w:hAnsi="Verdana"/>
-        </w:rPr>
-      </w:pPr>
-    </w:p>
-    <w:p>
-      <w:pPr>
-        <w:rPr>
-          <w:rFonts w:ascii="Verdana" w:hAnsi="Verdana"/>
-        </w:rPr>
-      </w:pPr>
-    </w:p>
-    <w:p>
-      <w:pPr>
-        <w:rPr>
-          <w:rFonts w:ascii="Verdana" w:hAnsi="Verdana"/>
-        </w:rPr>
-      </w:pPr>
-      <w:bookmarkStart w:id="0" w:name="_GoBack"/>
-      <w:bookmarkEnd w:id="0"/>
-    </w:p>
-    <w:p>
-      <w:pPr>
-        <w:rPr>
-          <w:rFonts w:ascii="Verdana" w:hAnsi="Verdana"/>
           <w:sz w:val="24"/>
           <w:szCs w:val="24"/>
           <w:u w:val="single"/>
@@ -1629,6 +2888,85 @@
           <w:u w:val="single"/>
         </w:rPr>
         <w:lastRenderedPageBreak/>
+        <w:t>How to Access Games</w:t>
+      </w:r>
+      <w:r>
+        <w:rPr>
+          <w:rFonts w:ascii="Verdana" w:hAnsi="Verdana"/>
+          <w:sz w:val="24"/>
+          <w:szCs w:val="24"/>
+          <w:u w:val="single"/>
+        </w:rPr>
+        <w:t>:</w:t>
+      </w:r>
+    </w:p>
+    <w:p>
+      <w:pPr>
+        <w:rPr>
+          <w:rFonts w:ascii="Verdana" w:hAnsi="Verdana"/>
+        </w:rPr>
+      </w:pPr>
+      <w:r>
+        <w:rPr>
+          <w:rFonts w:ascii="Verdana" w:hAnsi="Verdana"/>
+        </w:rPr>
+        <w:tab/>
+        <w:t xml:space="preserve">After starting the server, in a web browser’s </w:t>
+      </w:r>
+      <w:proofErr w:type="spellStart"/>
+      <w:r>
+        <w:rPr>
+          <w:rFonts w:ascii="Verdana" w:hAnsi="Verdana"/>
+        </w:rPr>
+        <w:t>url</w:t>
+      </w:r>
+      <w:proofErr w:type="spellEnd"/>
+      <w:r>
+        <w:rPr>
+          <w:rFonts w:ascii="Verdana" w:hAnsi="Verdana"/>
+        </w:rPr>
+        <w:t xml:space="preserve"> field, type </w:t>
+      </w:r>
+      <w:proofErr w:type="spellStart"/>
+      <w:proofErr w:type="gramStart"/>
+      <w:r>
+        <w:rPr>
+          <w:rFonts w:ascii="Verdana" w:hAnsi="Verdana"/>
+        </w:rPr>
+        <w:t>localhost:PORT</w:t>
+      </w:r>
+      <w:proofErr w:type="spellEnd"/>
+      <w:proofErr w:type="gramEnd"/>
+      <w:r>
+        <w:rPr>
+          <w:rFonts w:ascii="Verdana" w:hAnsi="Verdana"/>
+        </w:rPr>
+        <w:t>, where PORT is the port number at which the server is listening (do NOT type “PORT”, type the number you entered, when starting the server).</w:t>
+      </w:r>
+    </w:p>
+    <w:p>
+      <w:pPr>
+        <w:rPr>
+          <w:rFonts w:ascii="Verdana" w:hAnsi="Verdana"/>
+        </w:rPr>
+      </w:pPr>
+    </w:p>
+    <w:p>
+      <w:pPr>
+        <w:rPr>
+          <w:rFonts w:ascii="Verdana" w:hAnsi="Verdana"/>
+          <w:sz w:val="24"/>
+          <w:szCs w:val="24"/>
+          <w:u w:val="single"/>
+        </w:rPr>
+      </w:pPr>
+      <w:r>
+        <w:rPr>
+          <w:rFonts w:ascii="Verdana" w:hAnsi="Verdana"/>
+          <w:sz w:val="24"/>
+          <w:szCs w:val="24"/>
+          <w:u w:val="single"/>
+        </w:rPr>
         <w:t>Demonstration Images</w:t>
       </w:r>
     </w:p>
@@ -1660,86 +2998,10 @@
           <w:noProof/>
         </w:rPr>
         <w:drawing>
-          <wp:inline distT="0" distB="0" distL="0" distR="0" wp14:anchorId="3CC13A99" wp14:editId="3E8A0927">
+          <wp:inline distT="0" distB="0" distL="0" distR="0" wp14:anchorId="6AE28136" wp14:editId="0E83E96F">
             <wp:extent cx="6372225" cy="3162300"/>
             <wp:effectExtent l="0" t="0" r="9525" b="0"/>
             <wp:docPr id="1" name="Picture 1"/>
-            <wp:cNvGraphicFramePr>
-              <a:graphicFrameLocks xmlns:a="http://schemas.openxmlformats.org/drawingml/2006/main" noChangeAspect="1"/>
-            </wp:cNvGraphicFramePr>
-            <a:graphic xmlns:a="http://schemas.openxmlformats.org/drawingml/2006/main">
-              <a:graphicData uri="http://schemas.openxmlformats.org/drawingml/2006/picture">
-                <pic:pic xmlns:pic="http://schemas.openxmlformats.org/drawingml/2006/picture">
-                  <pic:nvPicPr>
-                    <pic:cNvPr id="1" name=""/>
-                    <pic:cNvPicPr/>
-                  </pic:nvPicPr>
-                  <pic:blipFill>
-                    <a:blip r:embed="rId6"/>
-                    <a:stretch>
-                      <a:fillRect/>
-                    </a:stretch>
-                  </pic:blipFill>
-                  <pic:spPr>
-                    <a:xfrm>
-                      <a:off x="0" y="0"/>
-                      <a:ext cx="6372225" cy="3162300"/>
-                    </a:xfrm>
-                    <a:prstGeom prst="rect">
-                      <a:avLst/>
-                    </a:prstGeom>
-                  </pic:spPr>
-                </pic:pic>
-              </a:graphicData>
-            </a:graphic>
-          </wp:inline>
-        </w:drawing>
-      </w:r>
-    </w:p>
-    <w:p>
-      <w:pPr>
-        <w:spacing w:after="0"/>
-        <w:rPr>
-          <w:rFonts w:ascii="Verdana" w:hAnsi="Verdana"/>
-          <w:sz w:val="24"/>
-          <w:szCs w:val="24"/>
-          <w:u w:val="single"/>
-        </w:rPr>
-      </w:pPr>
-    </w:p>
-    <w:p>
-      <w:pPr>
-        <w:spacing w:after="0"/>
-        <w:rPr>
-          <w:rFonts w:ascii="Verdana" w:hAnsi="Verdana"/>
-        </w:rPr>
-      </w:pPr>
-      <w:r>
-        <w:rPr>
-          <w:rFonts w:ascii="Verdana" w:hAnsi="Verdana"/>
-        </w:rPr>
-        <w:t>Setting server port:</w:t>
-      </w:r>
-    </w:p>
-    <w:p>
-      <w:pPr>
-        <w:spacing w:after="0"/>
-        <w:rPr>
-          <w:rFonts w:ascii="Verdana" w:hAnsi="Verdana"/>
-          <w:sz w:val="24"/>
-          <w:szCs w:val="24"/>
-          <w:u w:val="single"/>
-        </w:rPr>
-      </w:pPr>
-      <w:r>
-        <w:rPr>
-          <w:noProof/>
-        </w:rPr>
-        <w:drawing>
-          <wp:inline distT="0" distB="0" distL="0" distR="0" wp14:anchorId="75E23D88" wp14:editId="660A2F1E">
-            <wp:extent cx="6315075" cy="2990850"/>
-            <wp:effectExtent l="0" t="0" r="9525" b="0"/>
-            <wp:docPr id="3" name="Picture 3"/>
             <wp:cNvGraphicFramePr>
               <a:graphicFrameLocks xmlns:a="http://schemas.openxmlformats.org/drawingml/2006/main" noChangeAspect="1"/>
             </wp:cNvGraphicFramePr>
@@ -1759,7 +3021,7 @@
                   <pic:spPr>
                     <a:xfrm>
                       <a:off x="0" y="0"/>
-                      <a:ext cx="6315075" cy="2990850"/>
+                      <a:ext cx="6372225" cy="3162300"/>
                     </a:xfrm>
                     <a:prstGeom prst="rect">
                       <a:avLst/>
@@ -1794,13 +3056,7 @@
         <w:rPr>
           <w:rFonts w:ascii="Verdana" w:hAnsi="Verdana"/>
         </w:rPr>
-        <w:t>Login screen</w:t>
-      </w:r>
-      <w:r>
-        <w:rPr>
-          <w:rFonts w:ascii="Verdana" w:hAnsi="Verdana"/>
-        </w:rPr>
-        <w:t>:</w:t>
+        <w:t>Setting server port:</w:t>
       </w:r>
     </w:p>
     <w:p>
@@ -1817,12 +3073,11 @@
         <w:rPr>
           <w:noProof/>
         </w:rPr>
-        <w:lastRenderedPageBreak/>
         <w:drawing>
-          <wp:inline distT="0" distB="0" distL="0" distR="0" wp14:anchorId="7AA9F8F3" wp14:editId="25351C30">
-            <wp:extent cx="6438900" cy="3790950"/>
-            <wp:effectExtent l="0" t="0" r="0" b="0"/>
-            <wp:docPr id="4" name="Picture 4"/>
+          <wp:inline distT="0" distB="0" distL="0" distR="0" wp14:anchorId="759F01B1" wp14:editId="7010D03E">
+            <wp:extent cx="6315075" cy="2990850"/>
+            <wp:effectExtent l="0" t="0" r="9525" b="0"/>
+            <wp:docPr id="3" name="Picture 3"/>
             <wp:cNvGraphicFramePr>
               <a:graphicFrameLocks xmlns:a="http://schemas.openxmlformats.org/drawingml/2006/main" noChangeAspect="1"/>
             </wp:cNvGraphicFramePr>
@@ -1842,7 +3097,7 @@
                   <pic:spPr>
                     <a:xfrm>
                       <a:off x="0" y="0"/>
-                      <a:ext cx="6438900" cy="3790950"/>
+                      <a:ext cx="6315075" cy="2990850"/>
                     </a:xfrm>
                     <a:prstGeom prst="rect">
                       <a:avLst/>
@@ -1882,55 +3137,21 @@
         <w:spacing w:after="0"/>
         <w:rPr>
           <w:rFonts w:ascii="Verdana" w:hAnsi="Verdana"/>
-          <w:sz w:val="24"/>
-          <w:szCs w:val="24"/>
-          <w:u w:val="single"/>
-        </w:rPr>
-      </w:pPr>
-    </w:p>
-    <w:p>
-      <w:pPr>
-        <w:spacing w:after="0"/>
-        <w:rPr>
-          <w:rFonts w:ascii="Verdana" w:hAnsi="Verdana"/>
-          <w:sz w:val="24"/>
-          <w:szCs w:val="24"/>
-          <w:u w:val="single"/>
-        </w:rPr>
-      </w:pPr>
-    </w:p>
-    <w:p>
-      <w:pPr>
-        <w:spacing w:after="0"/>
-        <w:rPr>
-          <w:rFonts w:ascii="Verdana" w:hAnsi="Verdana"/>
-          <w:sz w:val="24"/>
-          <w:szCs w:val="24"/>
-          <w:u w:val="single"/>
-        </w:rPr>
-      </w:pPr>
-    </w:p>
-    <w:p>
-      <w:pPr>
-        <w:spacing w:after="0"/>
-        <w:rPr>
-          <w:rFonts w:ascii="Verdana" w:hAnsi="Verdana"/>
-          <w:sz w:val="24"/>
-          <w:szCs w:val="24"/>
-          <w:u w:val="single"/>
-        </w:rPr>
-      </w:pPr>
-    </w:p>
-    <w:p>
-      <w:pPr>
-        <w:spacing w:after="0"/>
-        <w:rPr>
-          <w:rFonts w:ascii="Verdana" w:hAnsi="Verdana"/>
-          <w:sz w:val="24"/>
-          <w:szCs w:val="24"/>
-          <w:u w:val="single"/>
-        </w:rPr>
-      </w:pPr>
+        </w:rPr>
+      </w:pPr>
+      <w:r>
+        <w:rPr>
+          <w:rFonts w:ascii="Verdana" w:hAnsi="Verdana"/>
+        </w:rPr>
+        <w:lastRenderedPageBreak/>
+        <w:t>Login screen</w:t>
+      </w:r>
+      <w:r>
+        <w:rPr>
+          <w:rFonts w:ascii="Verdana" w:hAnsi="Verdana"/>
+        </w:rPr>
+        <w:t>:</w:t>
+      </w:r>
     </w:p>
     <w:p>
       <w:pPr>
@@ -1946,12 +3167,11 @@
         <w:rPr>
           <w:noProof/>
         </w:rPr>
-        <w:lastRenderedPageBreak/>
         <w:drawing>
-          <wp:inline distT="0" distB="0" distL="0" distR="0" wp14:anchorId="59D1339B" wp14:editId="0537DB67">
-            <wp:extent cx="5962650" cy="3590925"/>
-            <wp:effectExtent l="0" t="0" r="0" b="9525"/>
-            <wp:docPr id="5" name="Picture 5"/>
+          <wp:inline distT="0" distB="0" distL="0" distR="0" wp14:anchorId="5011DEEC" wp14:editId="58A1DC13">
+            <wp:extent cx="6438900" cy="3790950"/>
+            <wp:effectExtent l="0" t="0" r="0" b="0"/>
+            <wp:docPr id="4" name="Picture 4"/>
             <wp:cNvGraphicFramePr>
               <a:graphicFrameLocks xmlns:a="http://schemas.openxmlformats.org/drawingml/2006/main" noChangeAspect="1"/>
             </wp:cNvGraphicFramePr>
@@ -1971,7 +3191,7 @@
                   <pic:spPr>
                     <a:xfrm>
                       <a:off x="0" y="0"/>
-                      <a:ext cx="5962650" cy="3590925"/>
+                      <a:ext cx="6438900" cy="3790950"/>
                     </a:xfrm>
                     <a:prstGeom prst="rect">
                       <a:avLst/>
@@ -1989,28 +3209,77 @@
         <w:spacing w:after="0"/>
         <w:rPr>
           <w:rFonts w:ascii="Verdana" w:hAnsi="Verdana"/>
-        </w:rPr>
-      </w:pPr>
-    </w:p>
-    <w:p>
-      <w:pPr>
-        <w:spacing w:after="0"/>
-        <w:rPr>
-          <w:rFonts w:ascii="Verdana" w:hAnsi="Verdana"/>
-        </w:rPr>
-      </w:pPr>
-      <w:r>
-        <w:rPr>
-          <w:rFonts w:ascii="Verdana" w:hAnsi="Verdana"/>
-        </w:rPr>
-        <w:t>Post login, main menu</w:t>
-      </w:r>
-      <w:r>
-        <w:rPr>
-          <w:rFonts w:ascii="Verdana" w:hAnsi="Verdana"/>
-        </w:rPr>
-        <w:t>:</w:t>
-      </w:r>
+          <w:sz w:val="24"/>
+          <w:szCs w:val="24"/>
+          <w:u w:val="single"/>
+        </w:rPr>
+      </w:pPr>
+    </w:p>
+    <w:p>
+      <w:pPr>
+        <w:spacing w:after="0"/>
+        <w:rPr>
+          <w:rFonts w:ascii="Verdana" w:hAnsi="Verdana"/>
+          <w:sz w:val="24"/>
+          <w:szCs w:val="24"/>
+          <w:u w:val="single"/>
+        </w:rPr>
+      </w:pPr>
+    </w:p>
+    <w:p>
+      <w:pPr>
+        <w:spacing w:after="0"/>
+        <w:rPr>
+          <w:rFonts w:ascii="Verdana" w:hAnsi="Verdana"/>
+          <w:sz w:val="24"/>
+          <w:szCs w:val="24"/>
+          <w:u w:val="single"/>
+        </w:rPr>
+      </w:pPr>
+    </w:p>
+    <w:p>
+      <w:pPr>
+        <w:spacing w:after="0"/>
+        <w:rPr>
+          <w:rFonts w:ascii="Verdana" w:hAnsi="Verdana"/>
+          <w:sz w:val="24"/>
+          <w:szCs w:val="24"/>
+          <w:u w:val="single"/>
+        </w:rPr>
+      </w:pPr>
+    </w:p>
+    <w:p>
+      <w:pPr>
+        <w:spacing w:after="0"/>
+        <w:rPr>
+          <w:rFonts w:ascii="Verdana" w:hAnsi="Verdana"/>
+          <w:sz w:val="24"/>
+          <w:szCs w:val="24"/>
+          <w:u w:val="single"/>
+        </w:rPr>
+      </w:pPr>
+    </w:p>
+    <w:p>
+      <w:pPr>
+        <w:spacing w:after="0"/>
+        <w:rPr>
+          <w:rFonts w:ascii="Verdana" w:hAnsi="Verdana"/>
+          <w:sz w:val="24"/>
+          <w:szCs w:val="24"/>
+          <w:u w:val="single"/>
+        </w:rPr>
+      </w:pPr>
+    </w:p>
+    <w:p>
+      <w:pPr>
+        <w:spacing w:after="0"/>
+        <w:rPr>
+          <w:rFonts w:ascii="Verdana" w:hAnsi="Verdana"/>
+          <w:sz w:val="24"/>
+          <w:szCs w:val="24"/>
+          <w:u w:val="single"/>
+        </w:rPr>
+      </w:pPr>
     </w:p>
     <w:p>
       <w:pPr>
@@ -2026,11 +3295,12 @@
         <w:rPr>
           <w:noProof/>
         </w:rPr>
+        <w:lastRenderedPageBreak/>
         <w:drawing>
-          <wp:inline distT="0" distB="0" distL="0" distR="0" wp14:anchorId="66336BE3" wp14:editId="3E09DB25">
-            <wp:extent cx="5638800" cy="3000375"/>
+          <wp:inline distT="0" distB="0" distL="0" distR="0" wp14:anchorId="5484A4A9" wp14:editId="7FADC67A">
+            <wp:extent cx="5962650" cy="3590925"/>
             <wp:effectExtent l="0" t="0" r="0" b="9525"/>
-            <wp:docPr id="6" name="Picture 6"/>
+            <wp:docPr id="5" name="Picture 5"/>
             <wp:cNvGraphicFramePr>
               <a:graphicFrameLocks xmlns:a="http://schemas.openxmlformats.org/drawingml/2006/main" noChangeAspect="1"/>
             </wp:cNvGraphicFramePr>
@@ -2050,7 +3320,7 @@
                   <pic:spPr>
                     <a:xfrm>
                       <a:off x="0" y="0"/>
-                      <a:ext cx="5638800" cy="3000375"/>
+                      <a:ext cx="5962650" cy="3590925"/>
                     </a:xfrm>
                     <a:prstGeom prst="rect">
                       <a:avLst/>
@@ -2068,113 +3338,21 @@
         <w:spacing w:after="0"/>
         <w:rPr>
           <w:rFonts w:ascii="Verdana" w:hAnsi="Verdana"/>
-          <w:sz w:val="24"/>
-          <w:szCs w:val="24"/>
-          <w:u w:val="single"/>
-        </w:rPr>
-      </w:pPr>
-    </w:p>
-    <w:p>
-      <w:pPr>
-        <w:spacing w:after="0"/>
-        <w:rPr>
-          <w:rFonts w:ascii="Verdana" w:hAnsi="Verdana"/>
-          <w:sz w:val="24"/>
-          <w:szCs w:val="24"/>
-          <w:u w:val="single"/>
-        </w:rPr>
-      </w:pPr>
-    </w:p>
-    <w:p>
-      <w:pPr>
-        <w:spacing w:after="0"/>
-        <w:rPr>
-          <w:rFonts w:ascii="Verdana" w:hAnsi="Verdana"/>
-          <w:sz w:val="24"/>
-          <w:szCs w:val="24"/>
-          <w:u w:val="single"/>
-        </w:rPr>
-      </w:pPr>
-    </w:p>
-    <w:p>
-      <w:pPr>
-        <w:spacing w:after="0"/>
-        <w:rPr>
-          <w:rFonts w:ascii="Verdana" w:hAnsi="Verdana"/>
-          <w:sz w:val="24"/>
-          <w:szCs w:val="24"/>
-          <w:u w:val="single"/>
-        </w:rPr>
-      </w:pPr>
-    </w:p>
-    <w:p>
-      <w:pPr>
-        <w:spacing w:after="0"/>
-        <w:rPr>
-          <w:rFonts w:ascii="Verdana" w:hAnsi="Verdana"/>
-          <w:sz w:val="24"/>
-          <w:szCs w:val="24"/>
-          <w:u w:val="single"/>
-        </w:rPr>
-      </w:pPr>
-    </w:p>
-    <w:p>
-      <w:pPr>
-        <w:spacing w:after="0"/>
-        <w:rPr>
-          <w:rFonts w:ascii="Verdana" w:hAnsi="Verdana"/>
-          <w:sz w:val="24"/>
-          <w:szCs w:val="24"/>
-          <w:u w:val="single"/>
-        </w:rPr>
-      </w:pPr>
-    </w:p>
-    <w:p>
-      <w:pPr>
-        <w:spacing w:after="0"/>
-        <w:rPr>
-          <w:rFonts w:ascii="Verdana" w:hAnsi="Verdana"/>
-          <w:sz w:val="24"/>
-          <w:szCs w:val="24"/>
-          <w:u w:val="single"/>
-        </w:rPr>
-      </w:pPr>
-    </w:p>
-    <w:p>
-      <w:pPr>
-        <w:spacing w:after="0"/>
-        <w:rPr>
-          <w:rFonts w:ascii="Verdana" w:hAnsi="Verdana"/>
-          <w:sz w:val="24"/>
-          <w:szCs w:val="24"/>
-          <w:u w:val="single"/>
-        </w:rPr>
-      </w:pPr>
-    </w:p>
-    <w:p>
-      <w:pPr>
-        <w:spacing w:after="0"/>
-        <w:rPr>
-          <w:rFonts w:ascii="Verdana" w:hAnsi="Verdana"/>
-          <w:sz w:val="24"/>
-          <w:szCs w:val="24"/>
-          <w:u w:val="single"/>
-        </w:rPr>
-      </w:pPr>
-    </w:p>
-    <w:p>
-      <w:pPr>
-        <w:spacing w:after="0"/>
-        <w:rPr>
-          <w:rFonts w:ascii="Verdana" w:hAnsi="Verdana"/>
-        </w:rPr>
-      </w:pPr>
-      <w:r>
-        <w:rPr>
-          <w:rFonts w:ascii="Verdana" w:hAnsi="Verdana"/>
-        </w:rPr>
-        <w:lastRenderedPageBreak/>
-        <w:t>Game menu (Games dynamically loaded, based in init file)</w:t>
+        </w:rPr>
+      </w:pPr>
+    </w:p>
+    <w:p>
+      <w:pPr>
+        <w:spacing w:after="0"/>
+        <w:rPr>
+          <w:rFonts w:ascii="Verdana" w:hAnsi="Verdana"/>
+        </w:rPr>
+      </w:pPr>
+      <w:r>
+        <w:rPr>
+          <w:rFonts w:ascii="Verdana" w:hAnsi="Verdana"/>
+        </w:rPr>
+        <w:t>Post login, main menu</w:t>
       </w:r>
       <w:r>
         <w:rPr>
@@ -2198,10 +3376,10 @@
           <w:noProof/>
         </w:rPr>
         <w:drawing>
-          <wp:inline distT="0" distB="0" distL="0" distR="0" wp14:anchorId="006F2EFF" wp14:editId="191ED9D9">
-            <wp:extent cx="4924425" cy="3181350"/>
-            <wp:effectExtent l="0" t="0" r="9525" b="0"/>
-            <wp:docPr id="7" name="Picture 7"/>
+          <wp:inline distT="0" distB="0" distL="0" distR="0" wp14:anchorId="48A4236A" wp14:editId="5BEF8554">
+            <wp:extent cx="5638800" cy="3000375"/>
+            <wp:effectExtent l="0" t="0" r="0" b="9525"/>
+            <wp:docPr id="6" name="Picture 6"/>
             <wp:cNvGraphicFramePr>
               <a:graphicFrameLocks xmlns:a="http://schemas.openxmlformats.org/drawingml/2006/main" noChangeAspect="1"/>
             </wp:cNvGraphicFramePr>
@@ -2221,7 +3399,7 @@
                   <pic:spPr>
                     <a:xfrm>
                       <a:off x="0" y="0"/>
-                      <a:ext cx="4924425" cy="3181350"/>
+                      <a:ext cx="5638800" cy="3000375"/>
                     </a:xfrm>
                     <a:prstGeom prst="rect">
                       <a:avLst/>
@@ -2250,13 +3428,116 @@
         <w:spacing w:after="0"/>
         <w:rPr>
           <w:rFonts w:ascii="Verdana" w:hAnsi="Verdana"/>
-        </w:rPr>
-      </w:pPr>
-      <w:r>
-        <w:rPr>
-          <w:rFonts w:ascii="Verdana" w:hAnsi="Verdana"/>
-        </w:rPr>
-        <w:t>Server being hit by requests</w:t>
+          <w:sz w:val="24"/>
+          <w:szCs w:val="24"/>
+          <w:u w:val="single"/>
+        </w:rPr>
+      </w:pPr>
+    </w:p>
+    <w:p>
+      <w:pPr>
+        <w:spacing w:after="0"/>
+        <w:rPr>
+          <w:rFonts w:ascii="Verdana" w:hAnsi="Verdana"/>
+          <w:sz w:val="24"/>
+          <w:szCs w:val="24"/>
+          <w:u w:val="single"/>
+        </w:rPr>
+      </w:pPr>
+    </w:p>
+    <w:p>
+      <w:pPr>
+        <w:spacing w:after="0"/>
+        <w:rPr>
+          <w:rFonts w:ascii="Verdana" w:hAnsi="Verdana"/>
+          <w:sz w:val="24"/>
+          <w:szCs w:val="24"/>
+          <w:u w:val="single"/>
+        </w:rPr>
+      </w:pPr>
+    </w:p>
+    <w:p>
+      <w:pPr>
+        <w:spacing w:after="0"/>
+        <w:rPr>
+          <w:rFonts w:ascii="Verdana" w:hAnsi="Verdana"/>
+          <w:sz w:val="24"/>
+          <w:szCs w:val="24"/>
+          <w:u w:val="single"/>
+        </w:rPr>
+      </w:pPr>
+    </w:p>
+    <w:p>
+      <w:pPr>
+        <w:spacing w:after="0"/>
+        <w:rPr>
+          <w:rFonts w:ascii="Verdana" w:hAnsi="Verdana"/>
+          <w:sz w:val="24"/>
+          <w:szCs w:val="24"/>
+          <w:u w:val="single"/>
+        </w:rPr>
+      </w:pPr>
+    </w:p>
+    <w:p>
+      <w:pPr>
+        <w:spacing w:after="0"/>
+        <w:rPr>
+          <w:rFonts w:ascii="Verdana" w:hAnsi="Verdana"/>
+          <w:sz w:val="24"/>
+          <w:szCs w:val="24"/>
+          <w:u w:val="single"/>
+        </w:rPr>
+      </w:pPr>
+    </w:p>
+    <w:p>
+      <w:pPr>
+        <w:spacing w:after="0"/>
+        <w:rPr>
+          <w:rFonts w:ascii="Verdana" w:hAnsi="Verdana"/>
+          <w:sz w:val="24"/>
+          <w:szCs w:val="24"/>
+          <w:u w:val="single"/>
+        </w:rPr>
+      </w:pPr>
+    </w:p>
+    <w:p>
+      <w:pPr>
+        <w:spacing w:after="0"/>
+        <w:rPr>
+          <w:rFonts w:ascii="Verdana" w:hAnsi="Verdana"/>
+          <w:sz w:val="24"/>
+          <w:szCs w:val="24"/>
+          <w:u w:val="single"/>
+        </w:rPr>
+      </w:pPr>
+    </w:p>
+    <w:p>
+      <w:pPr>
+        <w:spacing w:after="0"/>
+        <w:rPr>
+          <w:rFonts w:ascii="Verdana" w:hAnsi="Verdana"/>
+        </w:rPr>
+      </w:pPr>
+      <w:r>
+        <w:rPr>
+          <w:rFonts w:ascii="Verdana" w:hAnsi="Verdana"/>
+        </w:rPr>
+        <w:lastRenderedPageBreak/>
+        <w:t xml:space="preserve">Game menu (Games dynamically loaded, based in </w:t>
+      </w:r>
+      <w:proofErr w:type="spellStart"/>
+      <w:r>
+        <w:rPr>
+          <w:rFonts w:ascii="Verdana" w:hAnsi="Verdana"/>
+        </w:rPr>
+        <w:t>init</w:t>
+      </w:r>
+      <w:proofErr w:type="spellEnd"/>
+      <w:r>
+        <w:rPr>
+          <w:rFonts w:ascii="Verdana" w:hAnsi="Verdana"/>
+        </w:rPr>
+        <w:t xml:space="preserve"> file)</w:t>
       </w:r>
       <w:r>
         <w:rPr>
@@ -2280,10 +3561,10 @@
           <w:noProof/>
         </w:rPr>
         <w:drawing>
-          <wp:inline distT="0" distB="0" distL="0" distR="0" wp14:anchorId="7DAF388E" wp14:editId="24193A9D">
-            <wp:extent cx="6181725" cy="3095625"/>
-            <wp:effectExtent l="0" t="0" r="9525" b="9525"/>
-            <wp:docPr id="8" name="Picture 8"/>
+          <wp:inline distT="0" distB="0" distL="0" distR="0" wp14:anchorId="0EDACFF8" wp14:editId="7B691882">
+            <wp:extent cx="4924425" cy="3181350"/>
+            <wp:effectExtent l="0" t="0" r="9525" b="0"/>
+            <wp:docPr id="7" name="Picture 7"/>
             <wp:cNvGraphicFramePr>
               <a:graphicFrameLocks xmlns:a="http://schemas.openxmlformats.org/drawingml/2006/main" noChangeAspect="1"/>
             </wp:cNvGraphicFramePr>
@@ -2303,7 +3584,7 @@
                   <pic:spPr>
                     <a:xfrm>
                       <a:off x="0" y="0"/>
-                      <a:ext cx="6181725" cy="3095625"/>
+                      <a:ext cx="4924425" cy="3181350"/>
                     </a:xfrm>
                     <a:prstGeom prst="rect">
                       <a:avLst/>
@@ -2332,102 +3613,13 @@
         <w:spacing w:after="0"/>
         <w:rPr>
           <w:rFonts w:ascii="Verdana" w:hAnsi="Verdana"/>
-          <w:sz w:val="24"/>
-          <w:szCs w:val="24"/>
-          <w:u w:val="single"/>
-        </w:rPr>
-      </w:pPr>
-    </w:p>
-    <w:p>
-      <w:pPr>
-        <w:spacing w:after="0"/>
-        <w:rPr>
-          <w:rFonts w:ascii="Verdana" w:hAnsi="Verdana"/>
-          <w:sz w:val="24"/>
-          <w:szCs w:val="24"/>
-          <w:u w:val="single"/>
-        </w:rPr>
-      </w:pPr>
-    </w:p>
-    <w:p>
-      <w:pPr>
-        <w:spacing w:after="0"/>
-        <w:rPr>
-          <w:rFonts w:ascii="Verdana" w:hAnsi="Verdana"/>
-          <w:sz w:val="24"/>
-          <w:szCs w:val="24"/>
-          <w:u w:val="single"/>
-        </w:rPr>
-      </w:pPr>
-    </w:p>
-    <w:p>
-      <w:pPr>
-        <w:spacing w:after="0"/>
-        <w:rPr>
-          <w:rFonts w:ascii="Verdana" w:hAnsi="Verdana"/>
-          <w:sz w:val="24"/>
-          <w:szCs w:val="24"/>
-          <w:u w:val="single"/>
-        </w:rPr>
-      </w:pPr>
-    </w:p>
-    <w:p>
-      <w:pPr>
-        <w:spacing w:after="0"/>
-        <w:rPr>
-          <w:rFonts w:ascii="Verdana" w:hAnsi="Verdana"/>
-          <w:sz w:val="24"/>
-          <w:szCs w:val="24"/>
-          <w:u w:val="single"/>
-        </w:rPr>
-      </w:pPr>
-    </w:p>
-    <w:p>
-      <w:pPr>
-        <w:spacing w:after="0"/>
-        <w:rPr>
-          <w:rFonts w:ascii="Verdana" w:hAnsi="Verdana"/>
-          <w:sz w:val="24"/>
-          <w:szCs w:val="24"/>
-          <w:u w:val="single"/>
-        </w:rPr>
-      </w:pPr>
-    </w:p>
-    <w:p>
-      <w:pPr>
-        <w:spacing w:after="0"/>
-        <w:rPr>
-          <w:rFonts w:ascii="Verdana" w:hAnsi="Verdana"/>
-          <w:sz w:val="24"/>
-          <w:szCs w:val="24"/>
-          <w:u w:val="single"/>
-        </w:rPr>
-      </w:pPr>
-    </w:p>
-    <w:p>
-      <w:pPr>
-        <w:spacing w:after="0"/>
-        <w:rPr>
-          <w:rFonts w:ascii="Verdana" w:hAnsi="Verdana"/>
-          <w:sz w:val="24"/>
-          <w:szCs w:val="24"/>
-          <w:u w:val="single"/>
-        </w:rPr>
-      </w:pPr>
-    </w:p>
-    <w:p>
-      <w:pPr>
-        <w:spacing w:after="0"/>
-        <w:rPr>
-          <w:rFonts w:ascii="Verdana" w:hAnsi="Verdana"/>
-        </w:rPr>
-      </w:pPr>
-      <w:r>
-        <w:rPr>
-          <w:rFonts w:ascii="Verdana" w:hAnsi="Verdana"/>
-        </w:rPr>
-        <w:lastRenderedPageBreak/>
-        <w:t>Quiz start page</w:t>
+        </w:rPr>
+      </w:pPr>
+      <w:r>
+        <w:rPr>
+          <w:rFonts w:ascii="Verdana" w:hAnsi="Verdana"/>
+        </w:rPr>
+        <w:t>Server being hit by requests</w:t>
       </w:r>
       <w:r>
         <w:rPr>
@@ -2451,10 +3643,10 @@
           <w:noProof/>
         </w:rPr>
         <w:drawing>
-          <wp:inline distT="0" distB="0" distL="0" distR="0" wp14:anchorId="24C564E6" wp14:editId="79867466">
-            <wp:extent cx="5200650" cy="2276475"/>
-            <wp:effectExtent l="0" t="0" r="0" b="9525"/>
-            <wp:docPr id="9" name="Picture 9"/>
+          <wp:inline distT="0" distB="0" distL="0" distR="0" wp14:anchorId="09DE3502" wp14:editId="2CA431EB">
+            <wp:extent cx="6181725" cy="3095625"/>
+            <wp:effectExtent l="0" t="0" r="9525" b="9525"/>
+            <wp:docPr id="8" name="Picture 8"/>
             <wp:cNvGraphicFramePr>
               <a:graphicFrameLocks xmlns:a="http://schemas.openxmlformats.org/drawingml/2006/main" noChangeAspect="1"/>
             </wp:cNvGraphicFramePr>
@@ -2474,7 +3666,7 @@
                   <pic:spPr>
                     <a:xfrm>
                       <a:off x="0" y="0"/>
-                      <a:ext cx="5200650" cy="2276475"/>
+                      <a:ext cx="6181725" cy="3095625"/>
                     </a:xfrm>
                     <a:prstGeom prst="rect">
                       <a:avLst/>
@@ -2503,13 +3695,102 @@
         <w:spacing w:after="0"/>
         <w:rPr>
           <w:rFonts w:ascii="Verdana" w:hAnsi="Verdana"/>
-        </w:rPr>
-      </w:pPr>
-      <w:r>
-        <w:rPr>
-          <w:rFonts w:ascii="Verdana" w:hAnsi="Verdana"/>
-        </w:rPr>
-        <w:t>Quiz questions</w:t>
+          <w:sz w:val="24"/>
+          <w:szCs w:val="24"/>
+          <w:u w:val="single"/>
+        </w:rPr>
+      </w:pPr>
+    </w:p>
+    <w:p>
+      <w:pPr>
+        <w:spacing w:after="0"/>
+        <w:rPr>
+          <w:rFonts w:ascii="Verdana" w:hAnsi="Verdana"/>
+          <w:sz w:val="24"/>
+          <w:szCs w:val="24"/>
+          <w:u w:val="single"/>
+        </w:rPr>
+      </w:pPr>
+    </w:p>
+    <w:p>
+      <w:pPr>
+        <w:spacing w:after="0"/>
+        <w:rPr>
+          <w:rFonts w:ascii="Verdana" w:hAnsi="Verdana"/>
+          <w:sz w:val="24"/>
+          <w:szCs w:val="24"/>
+          <w:u w:val="single"/>
+        </w:rPr>
+      </w:pPr>
+    </w:p>
+    <w:p>
+      <w:pPr>
+        <w:spacing w:after="0"/>
+        <w:rPr>
+          <w:rFonts w:ascii="Verdana" w:hAnsi="Verdana"/>
+          <w:sz w:val="24"/>
+          <w:szCs w:val="24"/>
+          <w:u w:val="single"/>
+        </w:rPr>
+      </w:pPr>
+    </w:p>
+    <w:p>
+      <w:pPr>
+        <w:spacing w:after="0"/>
+        <w:rPr>
+          <w:rFonts w:ascii="Verdana" w:hAnsi="Verdana"/>
+          <w:sz w:val="24"/>
+          <w:szCs w:val="24"/>
+          <w:u w:val="single"/>
+        </w:rPr>
+      </w:pPr>
+    </w:p>
+    <w:p>
+      <w:pPr>
+        <w:spacing w:after="0"/>
+        <w:rPr>
+          <w:rFonts w:ascii="Verdana" w:hAnsi="Verdana"/>
+          <w:sz w:val="24"/>
+          <w:szCs w:val="24"/>
+          <w:u w:val="single"/>
+        </w:rPr>
+      </w:pPr>
+    </w:p>
+    <w:p>
+      <w:pPr>
+        <w:spacing w:after="0"/>
+        <w:rPr>
+          <w:rFonts w:ascii="Verdana" w:hAnsi="Verdana"/>
+          <w:sz w:val="24"/>
+          <w:szCs w:val="24"/>
+          <w:u w:val="single"/>
+        </w:rPr>
+      </w:pPr>
+    </w:p>
+    <w:p>
+      <w:pPr>
+        <w:spacing w:after="0"/>
+        <w:rPr>
+          <w:rFonts w:ascii="Verdana" w:hAnsi="Verdana"/>
+          <w:sz w:val="24"/>
+          <w:szCs w:val="24"/>
+          <w:u w:val="single"/>
+        </w:rPr>
+      </w:pPr>
+    </w:p>
+    <w:p>
+      <w:pPr>
+        <w:spacing w:after="0"/>
+        <w:rPr>
+          <w:rFonts w:ascii="Verdana" w:hAnsi="Verdana"/>
+        </w:rPr>
+      </w:pPr>
+      <w:r>
+        <w:rPr>
+          <w:rFonts w:ascii="Verdana" w:hAnsi="Verdana"/>
+        </w:rPr>
+        <w:lastRenderedPageBreak/>
+        <w:t>Quiz start page</w:t>
       </w:r>
       <w:r>
         <w:rPr>
@@ -2533,10 +3814,10 @@
           <w:noProof/>
         </w:rPr>
         <w:drawing>
-          <wp:inline distT="0" distB="0" distL="0" distR="0" wp14:anchorId="43F36E48" wp14:editId="5E62151D">
-            <wp:extent cx="5019675" cy="4000500"/>
-            <wp:effectExtent l="0" t="0" r="9525" b="0"/>
-            <wp:docPr id="10" name="Picture 10"/>
+          <wp:inline distT="0" distB="0" distL="0" distR="0" wp14:anchorId="321BD3F2" wp14:editId="709EC101">
+            <wp:extent cx="5200650" cy="2276475"/>
+            <wp:effectExtent l="0" t="0" r="0" b="9525"/>
+            <wp:docPr id="9" name="Picture 9"/>
             <wp:cNvGraphicFramePr>
               <a:graphicFrameLocks xmlns:a="http://schemas.openxmlformats.org/drawingml/2006/main" noChangeAspect="1"/>
             </wp:cNvGraphicFramePr>
@@ -2556,7 +3837,7 @@
                   <pic:spPr>
                     <a:xfrm>
                       <a:off x="0" y="0"/>
-                      <a:ext cx="5019675" cy="4000500"/>
+                      <a:ext cx="5200650" cy="2276475"/>
                     </a:xfrm>
                     <a:prstGeom prst="rect">
                       <a:avLst/>
@@ -2579,16 +3860,46 @@
           <w:u w:val="single"/>
         </w:rPr>
       </w:pPr>
+    </w:p>
+    <w:p>
+      <w:pPr>
+        <w:spacing w:after="0"/>
+        <w:rPr>
+          <w:rFonts w:ascii="Verdana" w:hAnsi="Verdana"/>
+        </w:rPr>
+      </w:pPr>
+      <w:r>
+        <w:rPr>
+          <w:rFonts w:ascii="Verdana" w:hAnsi="Verdana"/>
+        </w:rPr>
+        <w:t>Quiz questions</w:t>
+      </w:r>
+      <w:r>
+        <w:rPr>
+          <w:rFonts w:ascii="Verdana" w:hAnsi="Verdana"/>
+        </w:rPr>
+        <w:t>:</w:t>
+      </w:r>
+    </w:p>
+    <w:p>
+      <w:pPr>
+        <w:spacing w:after="0"/>
+        <w:rPr>
+          <w:rFonts w:ascii="Verdana" w:hAnsi="Verdana"/>
+          <w:sz w:val="24"/>
+          <w:szCs w:val="24"/>
+          <w:u w:val="single"/>
+        </w:rPr>
+      </w:pPr>
       <w:r>
         <w:rPr>
           <w:noProof/>
         </w:rPr>
-        <w:lastRenderedPageBreak/>
         <w:drawing>
-          <wp:inline distT="0" distB="0" distL="0" distR="0" wp14:anchorId="6609AB54" wp14:editId="1577268E">
-            <wp:extent cx="4857750" cy="3981450"/>
-            <wp:effectExtent l="0" t="0" r="0" b="0"/>
-            <wp:docPr id="11" name="Picture 11"/>
+          <wp:inline distT="0" distB="0" distL="0" distR="0" wp14:anchorId="155F3841" wp14:editId="00FDD6E1">
+            <wp:extent cx="5019675" cy="4000500"/>
+            <wp:effectExtent l="0" t="0" r="9525" b="0"/>
+            <wp:docPr id="10" name="Picture 10"/>
             <wp:cNvGraphicFramePr>
               <a:graphicFrameLocks xmlns:a="http://schemas.openxmlformats.org/drawingml/2006/main" noChangeAspect="1"/>
             </wp:cNvGraphicFramePr>
@@ -2608,7 +3919,7 @@
                   <pic:spPr>
                     <a:xfrm>
                       <a:off x="0" y="0"/>
-                      <a:ext cx="4857750" cy="3981450"/>
+                      <a:ext cx="5019675" cy="4000500"/>
                     </a:xfrm>
                     <a:prstGeom prst="rect">
                       <a:avLst/>
@@ -2631,46 +3942,16 @@
           <w:u w:val="single"/>
         </w:rPr>
       </w:pPr>
-    </w:p>
-    <w:p>
-      <w:pPr>
-        <w:spacing w:after="0"/>
-        <w:rPr>
-          <w:rFonts w:ascii="Verdana" w:hAnsi="Verdana"/>
-        </w:rPr>
-      </w:pPr>
-      <w:r>
-        <w:rPr>
-          <w:rFonts w:ascii="Verdana" w:hAnsi="Verdana"/>
-        </w:rPr>
-        <w:t>Quiz results</w:t>
-      </w:r>
-      <w:r>
-        <w:rPr>
-          <w:rFonts w:ascii="Verdana" w:hAnsi="Verdana"/>
-        </w:rPr>
-        <w:t>:</w:t>
-      </w:r>
-    </w:p>
-    <w:p>
-      <w:pPr>
-        <w:spacing w:after="0"/>
-        <w:rPr>
-          <w:rFonts w:ascii="Verdana" w:hAnsi="Verdana"/>
-          <w:sz w:val="24"/>
-          <w:szCs w:val="24"/>
-          <w:u w:val="single"/>
-        </w:rPr>
-      </w:pPr>
       <w:r>
         <w:rPr>
           <w:noProof/>
         </w:rPr>
+        <w:lastRenderedPageBreak/>
         <w:drawing>
-          <wp:inline distT="0" distB="0" distL="0" distR="0" wp14:anchorId="076BEBB8" wp14:editId="3A68D3EC">
-            <wp:extent cx="4305300" cy="4106860"/>
-            <wp:effectExtent l="0" t="0" r="0" b="8255"/>
-            <wp:docPr id="12" name="Picture 12"/>
+          <wp:inline distT="0" distB="0" distL="0" distR="0" wp14:anchorId="2529313C" wp14:editId="385286D1">
+            <wp:extent cx="4857750" cy="3981450"/>
+            <wp:effectExtent l="0" t="0" r="0" b="0"/>
+            <wp:docPr id="11" name="Picture 11"/>
             <wp:cNvGraphicFramePr>
               <a:graphicFrameLocks xmlns:a="http://schemas.openxmlformats.org/drawingml/2006/main" noChangeAspect="1"/>
             </wp:cNvGraphicFramePr>
@@ -2690,7 +3971,7 @@
                   <pic:spPr>
                     <a:xfrm>
                       <a:off x="0" y="0"/>
-                      <a:ext cx="4326912" cy="4127476"/>
+                      <a:ext cx="4857750" cy="3981450"/>
                     </a:xfrm>
                     <a:prstGeom prst="rect">
                       <a:avLst/>
@@ -2725,8 +4006,7 @@
         <w:rPr>
           <w:rFonts w:ascii="Verdana" w:hAnsi="Verdana"/>
         </w:rPr>
-        <w:lastRenderedPageBreak/>
-        <w:t>QuizMaker</w:t>
+        <w:t>Quiz results</w:t>
       </w:r>
       <w:r>
         <w:rPr>
@@ -2750,10 +4030,10 @@
           <w:noProof/>
         </w:rPr>
         <w:drawing>
-          <wp:inline distT="0" distB="0" distL="0" distR="0" wp14:anchorId="07E4AFCE" wp14:editId="4E6D0025">
-            <wp:extent cx="4591050" cy="2066925"/>
-            <wp:effectExtent l="0" t="0" r="0" b="9525"/>
-            <wp:docPr id="13" name="Picture 13"/>
+          <wp:inline distT="0" distB="0" distL="0" distR="0" wp14:anchorId="510AD1DC" wp14:editId="2721C37C">
+            <wp:extent cx="4305300" cy="4106860"/>
+            <wp:effectExtent l="0" t="0" r="0" b="8255"/>
+            <wp:docPr id="12" name="Picture 12"/>
             <wp:cNvGraphicFramePr>
               <a:graphicFrameLocks xmlns:a="http://schemas.openxmlformats.org/drawingml/2006/main" noChangeAspect="1"/>
             </wp:cNvGraphicFramePr>
@@ -2773,7 +4053,7 @@
                   <pic:spPr>
                     <a:xfrm>
                       <a:off x="0" y="0"/>
-                      <a:ext cx="4591050" cy="2066925"/>
+                      <a:ext cx="4326912" cy="4127476"/>
                     </a:xfrm>
                     <a:prstGeom prst="rect">
                       <a:avLst/>
@@ -2802,6 +4082,29 @@
         <w:spacing w:after="0"/>
         <w:rPr>
           <w:rFonts w:ascii="Verdana" w:hAnsi="Verdana"/>
+        </w:rPr>
+      </w:pPr>
+      <w:proofErr w:type="spellStart"/>
+      <w:r>
+        <w:rPr>
+          <w:rFonts w:ascii="Verdana" w:hAnsi="Verdana"/>
+        </w:rPr>
+        <w:lastRenderedPageBreak/>
+        <w:t>QuizMaker</w:t>
+      </w:r>
+      <w:proofErr w:type="spellEnd"/>
+      <w:r>
+        <w:rPr>
+          <w:rFonts w:ascii="Verdana" w:hAnsi="Verdana"/>
+        </w:rPr>
+        <w:t>:</w:t>
+      </w:r>
+    </w:p>
+    <w:p>
+      <w:pPr>
+        <w:spacing w:after="0"/>
+        <w:rPr>
+          <w:rFonts w:ascii="Verdana" w:hAnsi="Verdana"/>
           <w:sz w:val="24"/>
           <w:szCs w:val="24"/>
           <w:u w:val="single"/>
@@ -2812,10 +4115,10 @@
           <w:noProof/>
         </w:rPr>
         <w:drawing>
-          <wp:inline distT="0" distB="0" distL="0" distR="0" wp14:anchorId="7331462B" wp14:editId="578E53C4">
-            <wp:extent cx="3524250" cy="2486025"/>
+          <wp:inline distT="0" distB="0" distL="0" distR="0" wp14:anchorId="5555285D" wp14:editId="3EFA5A17">
+            <wp:extent cx="4591050" cy="2066925"/>
             <wp:effectExtent l="0" t="0" r="0" b="9525"/>
-            <wp:docPr id="14" name="Picture 14"/>
+            <wp:docPr id="13" name="Picture 13"/>
             <wp:cNvGraphicFramePr>
               <a:graphicFrameLocks xmlns:a="http://schemas.openxmlformats.org/drawingml/2006/main" noChangeAspect="1"/>
             </wp:cNvGraphicFramePr>
@@ -2835,7 +4138,7 @@
                   <pic:spPr>
                     <a:xfrm>
                       <a:off x="0" y="0"/>
-                      <a:ext cx="3524250" cy="2486025"/>
+                      <a:ext cx="4591050" cy="2066925"/>
                     </a:xfrm>
                     <a:prstGeom prst="rect">
                       <a:avLst/>
@@ -2874,10 +4177,10 @@
           <w:noProof/>
         </w:rPr>
         <w:drawing>
-          <wp:inline distT="0" distB="0" distL="0" distR="0" wp14:anchorId="2B221D38" wp14:editId="15B95A82">
-            <wp:extent cx="4591050" cy="2790825"/>
+          <wp:inline distT="0" distB="0" distL="0" distR="0" wp14:anchorId="255F0A2F" wp14:editId="4A168125">
+            <wp:extent cx="3524250" cy="2486025"/>
             <wp:effectExtent l="0" t="0" r="0" b="9525"/>
-            <wp:docPr id="15" name="Picture 15"/>
+            <wp:docPr id="14" name="Picture 14"/>
             <wp:cNvGraphicFramePr>
               <a:graphicFrameLocks xmlns:a="http://schemas.openxmlformats.org/drawingml/2006/main" noChangeAspect="1"/>
             </wp:cNvGraphicFramePr>
@@ -2897,6 +4200,68 @@
                   <pic:spPr>
                     <a:xfrm>
                       <a:off x="0" y="0"/>
+                      <a:ext cx="3524250" cy="2486025"/>
+                    </a:xfrm>
+                    <a:prstGeom prst="rect">
+                      <a:avLst/>
+                    </a:prstGeom>
+                  </pic:spPr>
+                </pic:pic>
+              </a:graphicData>
+            </a:graphic>
+          </wp:inline>
+        </w:drawing>
+      </w:r>
+    </w:p>
+    <w:p>
+      <w:pPr>
+        <w:spacing w:after="0"/>
+        <w:rPr>
+          <w:rFonts w:ascii="Verdana" w:hAnsi="Verdana"/>
+          <w:sz w:val="24"/>
+          <w:szCs w:val="24"/>
+          <w:u w:val="single"/>
+        </w:rPr>
+      </w:pPr>
+    </w:p>
+    <w:p>
+      <w:pPr>
+        <w:spacing w:after="0"/>
+        <w:rPr>
+          <w:rFonts w:ascii="Verdana" w:hAnsi="Verdana"/>
+          <w:sz w:val="24"/>
+          <w:szCs w:val="24"/>
+          <w:u w:val="single"/>
+        </w:rPr>
+      </w:pPr>
+      <w:r>
+        <w:rPr>
+          <w:noProof/>
+        </w:rPr>
+        <w:drawing>
+          <wp:inline distT="0" distB="0" distL="0" distR="0" wp14:anchorId="5C653AA3" wp14:editId="32876305">
+            <wp:extent cx="4591050" cy="2790825"/>
+            <wp:effectExtent l="0" t="0" r="0" b="9525"/>
+            <wp:docPr id="15" name="Picture 15"/>
+            <wp:cNvGraphicFramePr>
+              <a:graphicFrameLocks xmlns:a="http://schemas.openxmlformats.org/drawingml/2006/main" noChangeAspect="1"/>
+            </wp:cNvGraphicFramePr>
+            <a:graphic xmlns:a="http://schemas.openxmlformats.org/drawingml/2006/main">
+              <a:graphicData uri="http://schemas.openxmlformats.org/drawingml/2006/picture">
+                <pic:pic xmlns:pic="http://schemas.openxmlformats.org/drawingml/2006/picture">
+                  <pic:nvPicPr>
+                    <pic:cNvPr id="1" name=""/>
+                    <pic:cNvPicPr/>
+                  </pic:nvPicPr>
+                  <pic:blipFill>
+                    <a:blip r:embed="rId20"/>
+                    <a:stretch>
+                      <a:fillRect/>
+                    </a:stretch>
+                  </pic:blipFill>
+                  <pic:spPr>
+                    <a:xfrm>
+                      <a:off x="0" y="0"/>
                       <a:ext cx="4591050" cy="2790825"/>
                     </a:xfrm>
                     <a:prstGeom prst="rect">
@@ -2911,7 +4276,7 @@
       </w:r>
     </w:p>
     <w:sectPr>
-      <w:headerReference w:type="default" r:id="rId20"/>
+      <w:headerReference w:type="default" r:id="rId21"/>
       <w:pgSz w:w="12240" w:h="15840"/>
       <w:pgMar w:top="720" w:right="720" w:bottom="720" w:left="720" w:header="720" w:footer="720" w:gutter="0"/>
       <w:cols w:space="720"/>
@@ -2922,7 +4287,7 @@
 </file>
 
 <file path=word/endnotes.xml><?xml version="1.0" encoding="utf-8"?>
-<w:endnotes xmlns:wpc="http://schemas.microsoft.com/office/word/2010/wordprocessingCanvas" xmlns:cx="http://schemas.microsoft.com/office/drawing/2014/chartex" xmlns:cx1="http://schemas.microsoft.com/office/drawing/2015/9/8/chartex" xmlns:mc="http://schemas.openxmlformats.org/markup-compatibility/2006" xmlns:o="urn:schemas-microsoft-com:office:office" xmlns:r="http://schemas.openxmlformats.org/officeDocument/2006/relationships" xmlns:m="http://schemas.openxmlformats.org/officeDocument/2006/math" xmlns:v="urn:schemas-microsoft-com:vml" xmlns:wp14="http://schemas.microsoft.com/office/word/2010/wordprocessingDrawing" xmlns:wp="http://schemas.openxmlformats.org/drawingml/2006/wordprocessingDrawing" xmlns:w10="urn:schemas-microsoft-com:office:word" xmlns:w="http://schemas.openxmlformats.org/wordprocessingml/2006/main" xmlns:w14="http://schemas.microsoft.com/office/word/2010/wordml" xmlns:w15="http://schemas.microsoft.com/office/word/2012/wordml" xmlns:w16se="http://schemas.microsoft.com/office/word/2015/wordml/symex" xmlns:wpg="http://schemas.microsoft.com/office/word/2010/wordprocessingGroup" xmlns:wpi="http://schemas.microsoft.com/office/word/2010/wordprocessingInk" xmlns:wne="http://schemas.microsoft.com/office/word/2006/wordml" xmlns:wps="http://schemas.microsoft.com/office/word/2010/wordprocessingShape" mc:Ignorable="w14 w15 w16se wp14">
+<w:endnotes xmlns:wpc="http://schemas.microsoft.com/office/word/2010/wordprocessingCanvas" xmlns:cx="http://schemas.microsoft.com/office/drawing/2014/chartex" xmlns:cx1="http://schemas.microsoft.com/office/drawing/2015/9/8/chartex" xmlns:cx2="http://schemas.microsoft.com/office/drawing/2015/10/21/chartex" xmlns:cx3="http://schemas.microsoft.com/office/drawing/2016/5/9/chartex" xmlns:cx4="http://schemas.microsoft.com/office/drawing/2016/5/10/chartex" xmlns:cx5="http://schemas.microsoft.com/office/drawing/2016/5/11/chartex" xmlns:cx6="http://schemas.microsoft.com/office/drawing/2016/5/12/chartex" xmlns:cx7="http://schemas.microsoft.com/office/drawing/2016/5/13/chartex" xmlns:cx8="http://schemas.microsoft.com/office/drawing/2016/5/14/chartex" xmlns:mc="http://schemas.openxmlformats.org/markup-compatibility/2006" xmlns:aink="http://schemas.microsoft.com/office/drawing/2016/ink" xmlns:am3d="http://schemas.microsoft.com/office/drawing/2017/model3d" xmlns:o="urn:schemas-microsoft-com:office:office" xmlns:oel="http://schemas.microsoft.com/office/2019/extlst" xmlns:r="http://schemas.openxmlformats.org/officeDocument/2006/relationships" xmlns:m="http://schemas.openxmlformats.org/officeDocument/2006/math" xmlns:v="urn:schemas-microsoft-com:vml" xmlns:wp14="http://schemas.microsoft.com/office/word/2010/wordprocessingDrawing" xmlns:wp="http://schemas.openxmlformats.org/drawingml/2006/wordprocessingDrawing" xmlns:w10="urn:schemas-microsoft-com:office:word" xmlns:w="http://schemas.openxmlformats.org/wordprocessingml/2006/main" xmlns:w14="http://schemas.microsoft.com/office/word/2010/wordml" xmlns:w15="http://schemas.microsoft.com/office/word/2012/wordml" xmlns:w16cex="http://schemas.microsoft.com/office/word/2018/wordml/cex" xmlns:w16cid="http://schemas.microsoft.com/office/word/2016/wordml/cid" xmlns:w16="http://schemas.microsoft.com/office/word/2018/wordml" xmlns:w16sdtdh="http://schemas.microsoft.com/office/word/2020/wordml/sdtdatahash" xmlns:w16se="http://schemas.microsoft.com/office/word/2015/wordml/symex" xmlns:wpg="http://schemas.microsoft.com/office/word/2010/wordprocessingGroup" xmlns:wpi="http://schemas.microsoft.com/office/word/2010/wordprocessingInk" xmlns:wne="http://schemas.microsoft.com/office/word/2006/wordml" xmlns:wps="http://schemas.microsoft.com/office/word/2010/wordprocessingShape" mc:Ignorable="w14 w15 w16se w16cid w16 w16cex w16sdtdh wp14">
   <w:endnote w:type="separator" w:id="-1">
     <w:p>
       <w:pPr>
@@ -2947,7 +4312,7 @@
 </file>
 
 <file path=word/footnotes.xml><?xml version="1.0" encoding="utf-8"?>
-<w:footnotes xmlns:wpc="http://schemas.microsoft.com/office/word/2010/wordprocessingCanvas" xmlns:cx="http://schemas.microsoft.com/office/drawing/2014/chartex" xmlns:cx1="http://schemas.microsoft.com/office/drawing/2015/9/8/chartex" xmlns:mc="http://schemas.openxmlformats.org/markup-compatibility/2006" xmlns:o="urn:schemas-microsoft-com:office:office" xmlns:r="http://schemas.openxmlformats.org/officeDocument/2006/relationships" xmlns:m="http://schemas.openxmlformats.org/officeDocument/2006/math" xmlns:v="urn:schemas-microsoft-com:vml" xmlns:wp14="http://schemas.microsoft.com/office/word/2010/wordprocessingDrawing" xmlns:wp="http://schemas.openxmlformats.org/drawingml/2006/wordprocessingDrawing" xmlns:w10="urn:schemas-microsoft-com:office:word" xmlns:w="http://schemas.openxmlformats.org/wordprocessingml/2006/main" xmlns:w14="http://schemas.microsoft.com/office/word/2010/wordml" xmlns:w15="http://schemas.microsoft.com/office/word/2012/wordml" xmlns:w16se="http://schemas.microsoft.com/office/word/2015/wordml/symex" xmlns:wpg="http://schemas.microsoft.com/office/word/2010/wordprocessingGroup" xmlns:wpi="http://schemas.microsoft.com/office/word/2010/wordprocessingInk" xmlns:wne="http://schemas.microsoft.com/office/word/2006/wordml" xmlns:wps="http://schemas.microsoft.com/office/word/2010/wordprocessingShape" mc:Ignorable="w14 w15 w16se wp14">
+<w:footnotes xmlns:wpc="http://schemas.microsoft.com/office/word/2010/wordprocessingCanvas" xmlns:cx="http://schemas.microsoft.com/office/drawing/2014/chartex" xmlns:cx1="http://schemas.microsoft.com/office/drawing/2015/9/8/chartex" xmlns:cx2="http://schemas.microsoft.com/office/drawing/2015/10/21/chartex" xmlns:cx3="http://schemas.microsoft.com/office/drawing/2016/5/9/chartex" xmlns:cx4="http://schemas.microsoft.com/office/drawing/2016/5/10/chartex" xmlns:cx5="http://schemas.microsoft.com/office/drawing/2016/5/11/chartex" xmlns:cx6="http://schemas.microsoft.com/office/drawing/2016/5/12/chartex" xmlns:cx7="http://schemas.microsoft.com/office/drawing/2016/5/13/chartex" xmlns:cx8="http://schemas.microsoft.com/office/drawing/2016/5/14/chartex" xmlns:mc="http://schemas.openxmlformats.org/markup-compatibility/2006" xmlns:aink="http://schemas.microsoft.com/office/drawing/2016/ink" xmlns:am3d="http://schemas.microsoft.com/office/drawing/2017/model3d" xmlns:o="urn:schemas-microsoft-com:office:office" xmlns:oel="http://schemas.microsoft.com/office/2019/extlst" xmlns:r="http://schemas.openxmlformats.org/officeDocument/2006/relationships" xmlns:m="http://schemas.openxmlformats.org/officeDocument/2006/math" xmlns:v="urn:schemas-microsoft-com:vml" xmlns:wp14="http://schemas.microsoft.com/office/word/2010/wordprocessingDrawing" xmlns:wp="http://schemas.openxmlformats.org/drawingml/2006/wordprocessingDrawing" xmlns:w10="urn:schemas-microsoft-com:office:word" xmlns:w="http://schemas.openxmlformats.org/wordprocessingml/2006/main" xmlns:w14="http://schemas.microsoft.com/office/word/2010/wordml" xmlns:w15="http://schemas.microsoft.com/office/word/2012/wordml" xmlns:w16cex="http://schemas.microsoft.com/office/word/2018/wordml/cex" xmlns:w16cid="http://schemas.microsoft.com/office/word/2016/wordml/cid" xmlns:w16="http://schemas.microsoft.com/office/word/2018/wordml" xmlns:w16sdtdh="http://schemas.microsoft.com/office/word/2020/wordml/sdtdatahash" xmlns:w16se="http://schemas.microsoft.com/office/word/2015/wordml/symex" xmlns:wpg="http://schemas.microsoft.com/office/word/2010/wordprocessingGroup" xmlns:wpi="http://schemas.microsoft.com/office/word/2010/wordprocessingInk" xmlns:wne="http://schemas.microsoft.com/office/word/2006/wordml" xmlns:wps="http://schemas.microsoft.com/office/word/2010/wordprocessingShape" mc:Ignorable="w14 w15 w16se w16cid w16 w16cex w16sdtdh wp14">
   <w:footnote w:type="separator" w:id="-1">
     <w:p>
       <w:pPr>
@@ -2972,7 +4337,7 @@
 </file>
 
 <file path=word/header1.xml><?xml version="1.0" encoding="utf-8"?>
-<w:hdr xmlns:wpc="http://schemas.microsoft.com/office/word/2010/wordprocessingCanvas" xmlns:cx="http://schemas.microsoft.com/office/drawing/2014/chartex" xmlns:cx1="http://schemas.microsoft.com/office/drawing/2015/9/8/chartex" xmlns:mc="http://schemas.openxmlformats.org/markup-compatibility/2006" xmlns:o="urn:schemas-microsoft-com:office:office" xmlns:r="http://schemas.openxmlformats.org/officeDocument/2006/relationships" xmlns:m="http://schemas.openxmlformats.org/officeDocument/2006/math" xmlns:v="urn:schemas-microsoft-com:vml" xmlns:wp14="http://schemas.microsoft.com/office/word/2010/wordprocessingDrawing" xmlns:wp="http://schemas.openxmlformats.org/drawingml/2006/wordprocessingDrawing" xmlns:w10="urn:schemas-microsoft-com:office:word" xmlns:w="http://schemas.openxmlformats.org/wordprocessingml/2006/main" xmlns:w14="http://schemas.microsoft.com/office/word/2010/wordml" xmlns:w15="http://schemas.microsoft.com/office/word/2012/wordml" xmlns:w16se="http://schemas.microsoft.com/office/word/2015/wordml/symex" xmlns:wpg="http://schemas.microsoft.com/office/word/2010/wordprocessingGroup" xmlns:wpi="http://schemas.microsoft.com/office/word/2010/wordprocessingInk" xmlns:wne="http://schemas.microsoft.com/office/word/2006/wordml" xmlns:wps="http://schemas.microsoft.com/office/word/2010/wordprocessingShape" mc:Ignorable="w14 w15 w16se wp14">
+<w:hdr xmlns:wpc="http://schemas.microsoft.com/office/word/2010/wordprocessingCanvas" xmlns:cx="http://schemas.microsoft.com/office/drawing/2014/chartex" xmlns:cx1="http://schemas.microsoft.com/office/drawing/2015/9/8/chartex" xmlns:cx2="http://schemas.microsoft.com/office/drawing/2015/10/21/chartex" xmlns:cx3="http://schemas.microsoft.com/office/drawing/2016/5/9/chartex" xmlns:cx4="http://schemas.microsoft.com/office/drawing/2016/5/10/chartex" xmlns:cx5="http://schemas.microsoft.com/office/drawing/2016/5/11/chartex" xmlns:cx6="http://schemas.microsoft.com/office/drawing/2016/5/12/chartex" xmlns:cx7="http://schemas.microsoft.com/office/drawing/2016/5/13/chartex" xmlns:cx8="http://schemas.microsoft.com/office/drawing/2016/5/14/chartex" xmlns:mc="http://schemas.openxmlformats.org/markup-compatibility/2006" xmlns:aink="http://schemas.microsoft.com/office/drawing/2016/ink" xmlns:am3d="http://schemas.microsoft.com/office/drawing/2017/model3d" xmlns:o="urn:schemas-microsoft-com:office:office" xmlns:oel="http://schemas.microsoft.com/office/2019/extlst" xmlns:r="http://schemas.openxmlformats.org/officeDocument/2006/relationships" xmlns:m="http://schemas.openxmlformats.org/officeDocument/2006/math" xmlns:v="urn:schemas-microsoft-com:vml" xmlns:wp14="http://schemas.microsoft.com/office/word/2010/wordprocessingDrawing" xmlns:wp="http://schemas.openxmlformats.org/drawingml/2006/wordprocessingDrawing" xmlns:w10="urn:schemas-microsoft-com:office:word" xmlns:w="http://schemas.openxmlformats.org/wordprocessingml/2006/main" xmlns:w14="http://schemas.microsoft.com/office/word/2010/wordml" xmlns:w15="http://schemas.microsoft.com/office/word/2012/wordml" xmlns:w16cex="http://schemas.microsoft.com/office/word/2018/wordml/cex" xmlns:w16cid="http://schemas.microsoft.com/office/word/2016/wordml/cid" xmlns:w16="http://schemas.microsoft.com/office/word/2018/wordml" xmlns:w16sdtdh="http://schemas.microsoft.com/office/word/2020/wordml/sdtdatahash" xmlns:w16se="http://schemas.microsoft.com/office/word/2015/wordml/symex" xmlns:wpg="http://schemas.microsoft.com/office/word/2010/wordprocessingGroup" xmlns:wpi="http://schemas.microsoft.com/office/word/2010/wordprocessingInk" xmlns:wne="http://schemas.microsoft.com/office/word/2006/wordml" xmlns:wps="http://schemas.microsoft.com/office/word/2010/wordprocessingShape" mc:Ignorable="w14 w15 w16se w16cid w16 w16cex w16sdtdh wp14">
   <w:p>
     <w:pPr>
       <w:pStyle w:val="Header"/>
@@ -2989,8 +4354,105 @@
 </w:hdr>
 </file>
 
+<file path=word/numbering.xml><?xml version="1.0" encoding="utf-8"?>
+<w:numbering xmlns:wpc="http://schemas.microsoft.com/office/word/2010/wordprocessingCanvas" xmlns:cx="http://schemas.microsoft.com/office/drawing/2014/chartex" xmlns:cx1="http://schemas.microsoft.com/office/drawing/2015/9/8/chartex" xmlns:cx2="http://schemas.microsoft.com/office/drawing/2015/10/21/chartex" xmlns:cx3="http://schemas.microsoft.com/office/drawing/2016/5/9/chartex" xmlns:cx4="http://schemas.microsoft.com/office/drawing/2016/5/10/chartex" xmlns:cx5="http://schemas.microsoft.com/office/drawing/2016/5/11/chartex" xmlns:cx6="http://schemas.microsoft.com/office/drawing/2016/5/12/chartex" xmlns:cx7="http://schemas.microsoft.com/office/drawing/2016/5/13/chartex" xmlns:cx8="http://schemas.microsoft.com/office/drawing/2016/5/14/chartex" xmlns:mc="http://schemas.openxmlformats.org/markup-compatibility/2006" xmlns:aink="http://schemas.microsoft.com/office/drawing/2016/ink" xmlns:am3d="http://schemas.microsoft.com/office/drawing/2017/model3d" xmlns:o="urn:schemas-microsoft-com:office:office" xmlns:oel="http://schemas.microsoft.com/office/2019/extlst" xmlns:r="http://schemas.openxmlformats.org/officeDocument/2006/relationships" xmlns:m="http://schemas.openxmlformats.org/officeDocument/2006/math" xmlns:v="urn:schemas-microsoft-com:vml" xmlns:wp14="http://schemas.microsoft.com/office/word/2010/wordprocessingDrawing" xmlns:wp="http://schemas.openxmlformats.org/drawingml/2006/wordprocessingDrawing" xmlns:w10="urn:schemas-microsoft-com:office:word" xmlns:w="http://schemas.openxmlformats.org/wordprocessingml/2006/main" xmlns:w14="http://schemas.microsoft.com/office/word/2010/wordml" xmlns:w15="http://schemas.microsoft.com/office/word/2012/wordml" xmlns:w16cex="http://schemas.microsoft.com/office/word/2018/wordml/cex" xmlns:w16cid="http://schemas.microsoft.com/office/word/2016/wordml/cid" xmlns:w16="http://schemas.microsoft.com/office/word/2018/wordml" xmlns:w16sdtdh="http://schemas.microsoft.com/office/word/2020/wordml/sdtdatahash" xmlns:w16se="http://schemas.microsoft.com/office/word/2015/wordml/symex" xmlns:wpg="http://schemas.microsoft.com/office/word/2010/wordprocessingGroup" xmlns:wpi="http://schemas.microsoft.com/office/word/2010/wordprocessingInk" xmlns:wne="http://schemas.microsoft.com/office/word/2006/wordml" xmlns:wps="http://schemas.microsoft.com/office/word/2010/wordprocessingShape" mc:Ignorable="w14 w15 w16se w16cid w16 w16cex w16sdtdh wp14">
+  <w:abstractNum w:abstractNumId="0" w15:restartNumberingAfterBreak="0">
+    <w:nsid w:val="56454B1F"/>
+    <w:multiLevelType w:val="hybridMultilevel"/>
+    <w:tmpl w:val="49827390"/>
+    <w:lvl w:ilvl="0" w:tplc="DC16F8CC">
+      <w:start w:val="1"/>
+      <w:numFmt w:val="decimal"/>
+      <w:lvlText w:val="%1."/>
+      <w:lvlJc w:val="left"/>
+      <w:pPr>
+        <w:ind w:left="1080" w:hanging="360"/>
+      </w:pPr>
+      <w:rPr>
+        <w:rFonts w:hint="default"/>
+      </w:rPr>
+    </w:lvl>
+    <w:lvl w:ilvl="1" w:tplc="04090019" w:tentative="1">
+      <w:start w:val="1"/>
+      <w:numFmt w:val="lowerLetter"/>
+      <w:lvlText w:val="%2."/>
+      <w:lvlJc w:val="left"/>
+      <w:pPr>
+        <w:ind w:left="1800" w:hanging="360"/>
+      </w:pPr>
+    </w:lvl>
+    <w:lvl w:ilvl="2" w:tplc="0409001B" w:tentative="1">
+      <w:start w:val="1"/>
+      <w:numFmt w:val="lowerRoman"/>
+      <w:lvlText w:val="%3."/>
+      <w:lvlJc w:val="right"/>
+      <w:pPr>
+        <w:ind w:left="2520" w:hanging="180"/>
+      </w:pPr>
+    </w:lvl>
+    <w:lvl w:ilvl="3" w:tplc="0409000F" w:tentative="1">
+      <w:start w:val="1"/>
+      <w:numFmt w:val="decimal"/>
+      <w:lvlText w:val="%4."/>
+      <w:lvlJc w:val="left"/>
+      <w:pPr>
+        <w:ind w:left="3240" w:hanging="360"/>
+      </w:pPr>
+    </w:lvl>
+    <w:lvl w:ilvl="4" w:tplc="04090019" w:tentative="1">
+      <w:start w:val="1"/>
+      <w:numFmt w:val="lowerLetter"/>
+      <w:lvlText w:val="%5."/>
+      <w:lvlJc w:val="left"/>
+      <w:pPr>
+        <w:ind w:left="3960" w:hanging="360"/>
+      </w:pPr>
+    </w:lvl>
+    <w:lvl w:ilvl="5" w:tplc="0409001B" w:tentative="1">
+      <w:start w:val="1"/>
+      <w:numFmt w:val="lowerRoman"/>
+      <w:lvlText w:val="%6."/>
+      <w:lvlJc w:val="right"/>
+      <w:pPr>
+        <w:ind w:left="4680" w:hanging="180"/>
+      </w:pPr>
+    </w:lvl>
+    <w:lvl w:ilvl="6" w:tplc="0409000F" w:tentative="1">
+      <w:start w:val="1"/>
+      <w:numFmt w:val="decimal"/>
+      <w:lvlText w:val="%7."/>
+      <w:lvlJc w:val="left"/>
+      <w:pPr>
+        <w:ind w:left="5400" w:hanging="360"/>
+      </w:pPr>
+    </w:lvl>
+    <w:lvl w:ilvl="7" w:tplc="04090019" w:tentative="1">
+      <w:start w:val="1"/>
+      <w:numFmt w:val="lowerLetter"/>
+      <w:lvlText w:val="%8."/>
+      <w:lvlJc w:val="left"/>
+      <w:pPr>
+        <w:ind w:left="6120" w:hanging="360"/>
+      </w:pPr>
+    </w:lvl>
+    <w:lvl w:ilvl="8" w:tplc="0409001B" w:tentative="1">
+      <w:start w:val="1"/>
+      <w:numFmt w:val="lowerRoman"/>
+      <w:lvlText w:val="%9."/>
+      <w:lvlJc w:val="right"/>
+      <w:pPr>
+        <w:ind w:left="6840" w:hanging="180"/>
+      </w:pPr>
+    </w:lvl>
+  </w:abstractNum>
+  <w:num w:numId="1" w16cid:durableId="2007780262">
+    <w:abstractNumId w:val="0"/>
+  </w:num>
+</w:numbering>
+</file>
+
 <file path=word/styles.xml><?xml version="1.0" encoding="utf-8"?>
-<w:styles xmlns:mc="http://schemas.openxmlformats.org/markup-compatibility/2006" xmlns:r="http://schemas.openxmlformats.org/officeDocument/2006/relationships" xmlns:w="http://schemas.openxmlformats.org/wordprocessingml/2006/main" xmlns:w14="http://schemas.microsoft.com/office/word/2010/wordml" xmlns:w15="http://schemas.microsoft.com/office/word/2012/wordml" xmlns:w16se="http://schemas.microsoft.com/office/word/2015/wordml/symex" mc:Ignorable="w14 w15 w16se">
+<w:styles xmlns:mc="http://schemas.openxmlformats.org/markup-compatibility/2006" xmlns:r="http://schemas.openxmlformats.org/officeDocument/2006/relationships" xmlns:w="http://schemas.openxmlformats.org/wordprocessingml/2006/main" xmlns:w14="http://schemas.microsoft.com/office/word/2010/wordml" xmlns:w15="http://schemas.microsoft.com/office/word/2012/wordml" xmlns:w16cex="http://schemas.microsoft.com/office/word/2018/wordml/cex" xmlns:w16cid="http://schemas.microsoft.com/office/word/2016/wordml/cid" xmlns:w16="http://schemas.microsoft.com/office/word/2018/wordml" xmlns:w16sdtdh="http://schemas.microsoft.com/office/word/2020/wordml/sdtdatahash" xmlns:w16se="http://schemas.microsoft.com/office/word/2015/wordml/symex" mc:Ignorable="w14 w15 w16se w16cid w16 w16cex w16sdtdh">
   <w:docDefaults>
     <w:rPrDefault>
       <w:rPr>
@@ -3006,7 +4468,7 @@
       </w:pPr>
     </w:pPrDefault>
   </w:docDefaults>
-  <w:latentStyles w:defLockedState="0" w:defUIPriority="99" w:defSemiHidden="0" w:defUnhideWhenUsed="0" w:defQFormat="0" w:count="371">
+  <w:latentStyles w:defLockedState="0" w:defUIPriority="99" w:defSemiHidden="0" w:defUnhideWhenUsed="0" w:defQFormat="0" w:count="376">
     <w:lsdException w:name="Normal" w:uiPriority="0" w:qFormat="1"/>
     <w:lsdException w:name="heading 1" w:uiPriority="9" w:qFormat="1"/>
     <w:lsdException w:name="heading 2" w:semiHidden="1" w:uiPriority="9" w:unhideWhenUsed="1" w:qFormat="1"/>
@@ -3112,7 +4574,6 @@
     <w:lsdException w:name="HTML Sample" w:semiHidden="1" w:unhideWhenUsed="1"/>
     <w:lsdException w:name="HTML Typewriter" w:semiHidden="1" w:unhideWhenUsed="1"/>
     <w:lsdException w:name="HTML Variable" w:semiHidden="1" w:unhideWhenUsed="1"/>
-    <w:lsdException w:name="Normal Table" w:semiHidden="1" w:unhideWhenUsed="1"/>
     <w:lsdException w:name="annotation subject" w:semiHidden="1" w:unhideWhenUsed="1"/>
     <w:lsdException w:name="No List" w:semiHidden="1" w:unhideWhenUsed="1"/>
     <w:lsdException w:name="Outline List 1" w:semiHidden="1" w:unhideWhenUsed="1"/>
@@ -3155,11 +4616,8 @@
     <w:lsdException w:name="Table Contemporary" w:semiHidden="1" w:unhideWhenUsed="1"/>
     <w:lsdException w:name="Table Elegant" w:semiHidden="1" w:unhideWhenUsed="1"/>
     <w:lsdException w:name="Table Professional" w:semiHidden="1" w:unhideWhenUsed="1"/>
-    <w:lsdException w:name="Table Subtle 1" w:semiHidden="1" w:unhideWhenUsed="1"/>
     <w:lsdException w:name="Table Subtle 2" w:semiHidden="1" w:unhideWhenUsed="1"/>
     <w:lsdException w:name="Table Web 1" w:semiHidden="1" w:unhideWhenUsed="1"/>
-    <w:lsdException w:name="Table Web 2" w:semiHidden="1" w:unhideWhenUsed="1"/>
-    <w:lsdException w:name="Table Web 3" w:semiHidden="1" w:unhideWhenUsed="1"/>
     <w:lsdException w:name="Balloon Text" w:semiHidden="1" w:unhideWhenUsed="1"/>
     <w:lsdException w:name="Table Grid" w:uiPriority="39"/>
     <w:lsdException w:name="Table Theme" w:semiHidden="1" w:unhideWhenUsed="1"/>
@@ -3378,6 +4836,11 @@
     <w:lsdException w:name="List Table 5 Dark Accent 6" w:uiPriority="50"/>
     <w:lsdException w:name="List Table 6 Colorful Accent 6" w:uiPriority="51"/>
     <w:lsdException w:name="List Table 7 Colorful Accent 6" w:uiPriority="52"/>
+    <w:lsdException w:name="Mention" w:semiHidden="1" w:unhideWhenUsed="1"/>
+    <w:lsdException w:name="Smart Hyperlink" w:semiHidden="1" w:unhideWhenUsed="1"/>
+    <w:lsdException w:name="Hashtag" w:semiHidden="1" w:unhideWhenUsed="1"/>
+    <w:lsdException w:name="Unresolved Mention" w:semiHidden="1" w:unhideWhenUsed="1"/>
+    <w:lsdException w:name="Smart Link" w:semiHidden="1" w:unhideWhenUsed="1"/>
   </w:latentStyles>
   <w:style w:type="paragraph" w:default="1" w:styleId="Normal">
     <w:name w:val="Normal"/>
@@ -3464,6 +4927,17 @@
       <w:color w:val="0563C1" w:themeColor="hyperlink"/>
       <w:u w:val="single"/>
     </w:rPr>
+  </w:style>
+  <w:style w:type="paragraph" w:styleId="ListParagraph">
+    <w:name w:val="List Paragraph"/>
+    <w:basedOn w:val="Normal"/>
+    <w:uiPriority w:val="34"/>
+    <w:qFormat/>
+    <w:rsid w:val="007222DD"/>
+    <w:pPr>
+      <w:ind w:left="720"/>
+      <w:contextualSpacing/>
+    </w:pPr>
   </w:style>
 </w:styles>
 </file>
